--- a/Formal Documentation/Formal Documentation V2.docx
+++ b/Formal Documentation/Formal Documentation V2.docx
@@ -168,11 +168,15 @@
           <w:pPr>
             <w:pStyle w:val="TOC1"/>
             <w:tabs>
-              <w:tab w:val="right" w:leader="dot" w:pos="9360"/>
+              <w:tab w:val="right" w:leader="dot" w:pos="9350"/>
             </w:tabs>
-            <w:spacing w:line="192" w:lineRule="auto"/>
+            <w:spacing w:line="264" w:lineRule="auto"/>
             <w:rPr>
-              <w:rStyle w:val="Hyperlink"/>
+              <w:rFonts w:eastAsiaTheme="minorEastAsia"/>
+              <w:noProof/>
+              <w:kern w:val="2"/>
+              <w:lang w:val="en-NZ" w:eastAsia="en-NZ"/>
+              <w14:ligatures w14:val="standardContextual"/>
             </w:rPr>
           </w:pPr>
           <w:r>
@@ -184,32 +188,2907 @@
           <w:r>
             <w:fldChar w:fldCharType="separate"/>
           </w:r>
-          <w:hyperlink w:anchor="_Toc637148177">
+          <w:hyperlink w:anchor="_Toc147696960" w:history="1">
             <w:r>
               <w:rPr>
                 <w:rStyle w:val="Hyperlink"/>
+                <w:noProof/>
               </w:rPr>
               <w:t>Introduction</w:t>
             </w:r>
             <w:r>
+              <w:rPr>
+                <w:noProof/>
+                <w:webHidden/>
+              </w:rPr>
               <w:tab/>
             </w:r>
             <w:r>
+              <w:rPr>
+                <w:noProof/>
+                <w:webHidden/>
+              </w:rPr>
               <w:fldChar w:fldCharType="begin"/>
             </w:r>
             <w:r>
-              <w:instrText>PAGEREF _Toc637148177 \h</w:instrText>
-            </w:r>
-            <w:r>
+              <w:rPr>
+                <w:noProof/>
+                <w:webHidden/>
+              </w:rPr>
+              <w:instrText xml:space="preserve"> PAGEREF _Toc147696960 \h </w:instrText>
+            </w:r>
+            <w:r>
+              <w:rPr>
+                <w:noProof/>
+                <w:webHidden/>
+              </w:rPr>
+            </w:r>
+            <w:r>
+              <w:rPr>
+                <w:noProof/>
+                <w:webHidden/>
+              </w:rPr>
               <w:fldChar w:fldCharType="separate"/>
             </w:r>
             <w:r>
               <w:rPr>
+                <w:noProof/>
+                <w:webHidden/>
+              </w:rPr>
+              <w:t>3</w:t>
+            </w:r>
+            <w:r>
+              <w:rPr>
+                <w:noProof/>
+                <w:webHidden/>
+              </w:rPr>
+              <w:fldChar w:fldCharType="end"/>
+            </w:r>
+          </w:hyperlink>
+        </w:p>
+        <w:p>
+          <w:pPr>
+            <w:pStyle w:val="TOC1"/>
+            <w:tabs>
+              <w:tab w:val="right" w:leader="dot" w:pos="9350"/>
+            </w:tabs>
+            <w:spacing w:line="264" w:lineRule="auto"/>
+            <w:rPr>
+              <w:rFonts w:eastAsiaTheme="minorEastAsia"/>
+              <w:noProof/>
+              <w:kern w:val="2"/>
+              <w:lang w:val="en-NZ" w:eastAsia="en-NZ"/>
+              <w14:ligatures w14:val="standardContextual"/>
+            </w:rPr>
+          </w:pPr>
+          <w:hyperlink w:anchor="_Toc147696961" w:history="1">
+            <w:r>
+              <w:rPr>
                 <w:rStyle w:val="Hyperlink"/>
-              </w:rPr>
-              <w:t>2</w:t>
-            </w:r>
-            <w:r>
+                <w:noProof/>
+              </w:rPr>
+              <w:t>Executive Summary</w:t>
+            </w:r>
+            <w:r>
+              <w:rPr>
+                <w:noProof/>
+                <w:webHidden/>
+              </w:rPr>
+              <w:tab/>
+            </w:r>
+            <w:r>
+              <w:rPr>
+                <w:noProof/>
+                <w:webHidden/>
+              </w:rPr>
+              <w:fldChar w:fldCharType="begin"/>
+            </w:r>
+            <w:r>
+              <w:rPr>
+                <w:noProof/>
+                <w:webHidden/>
+              </w:rPr>
+              <w:instrText xml:space="preserve"> PAGEREF _Toc147696961 \h </w:instrText>
+            </w:r>
+            <w:r>
+              <w:rPr>
+                <w:noProof/>
+                <w:webHidden/>
+              </w:rPr>
+            </w:r>
+            <w:r>
+              <w:rPr>
+                <w:noProof/>
+                <w:webHidden/>
+              </w:rPr>
+              <w:fldChar w:fldCharType="separate"/>
+            </w:r>
+            <w:r>
+              <w:rPr>
+                <w:noProof/>
+                <w:webHidden/>
+              </w:rPr>
+              <w:t>3</w:t>
+            </w:r>
+            <w:r>
+              <w:rPr>
+                <w:noProof/>
+                <w:webHidden/>
+              </w:rPr>
+              <w:fldChar w:fldCharType="end"/>
+            </w:r>
+          </w:hyperlink>
+        </w:p>
+        <w:p>
+          <w:pPr>
+            <w:pStyle w:val="TOC1"/>
+            <w:tabs>
+              <w:tab w:val="right" w:leader="dot" w:pos="9350"/>
+            </w:tabs>
+            <w:spacing w:line="264" w:lineRule="auto"/>
+            <w:rPr>
+              <w:rFonts w:eastAsiaTheme="minorEastAsia"/>
+              <w:noProof/>
+              <w:kern w:val="2"/>
+              <w:lang w:val="en-NZ" w:eastAsia="en-NZ"/>
+              <w14:ligatures w14:val="standardContextual"/>
+            </w:rPr>
+          </w:pPr>
+          <w:hyperlink w:anchor="_Toc147696962" w:history="1">
+            <w:r>
+              <w:rPr>
+                <w:rStyle w:val="Hyperlink"/>
+                <w:noProof/>
+              </w:rPr>
+              <w:t>Background</w:t>
+            </w:r>
+            <w:r>
+              <w:rPr>
+                <w:noProof/>
+                <w:webHidden/>
+              </w:rPr>
+              <w:tab/>
+            </w:r>
+            <w:r>
+              <w:rPr>
+                <w:noProof/>
+                <w:webHidden/>
+              </w:rPr>
+              <w:fldChar w:fldCharType="begin"/>
+            </w:r>
+            <w:r>
+              <w:rPr>
+                <w:noProof/>
+                <w:webHidden/>
+              </w:rPr>
+              <w:instrText xml:space="preserve"> PAGEREF _Toc147696962 \h </w:instrText>
+            </w:r>
+            <w:r>
+              <w:rPr>
+                <w:noProof/>
+                <w:webHidden/>
+              </w:rPr>
+            </w:r>
+            <w:r>
+              <w:rPr>
+                <w:noProof/>
+                <w:webHidden/>
+              </w:rPr>
+              <w:fldChar w:fldCharType="separate"/>
+            </w:r>
+            <w:r>
+              <w:rPr>
+                <w:noProof/>
+                <w:webHidden/>
+              </w:rPr>
+              <w:t>5</w:t>
+            </w:r>
+            <w:r>
+              <w:rPr>
+                <w:noProof/>
+                <w:webHidden/>
+              </w:rPr>
+              <w:fldChar w:fldCharType="end"/>
+            </w:r>
+          </w:hyperlink>
+        </w:p>
+        <w:p>
+          <w:pPr>
+            <w:pStyle w:val="TOC1"/>
+            <w:tabs>
+              <w:tab w:val="right" w:leader="dot" w:pos="9350"/>
+            </w:tabs>
+            <w:spacing w:line="264" w:lineRule="auto"/>
+            <w:rPr>
+              <w:rFonts w:eastAsiaTheme="minorEastAsia"/>
+              <w:noProof/>
+              <w:kern w:val="2"/>
+              <w:lang w:val="en-NZ" w:eastAsia="en-NZ"/>
+              <w14:ligatures w14:val="standardContextual"/>
+            </w:rPr>
+          </w:pPr>
+          <w:hyperlink w:anchor="_Toc147696963" w:history="1">
+            <w:r>
+              <w:rPr>
+                <w:rStyle w:val="Hyperlink"/>
+                <w:noProof/>
+              </w:rPr>
+              <w:t>Analysis of Business Issues</w:t>
+            </w:r>
+            <w:r>
+              <w:rPr>
+                <w:noProof/>
+                <w:webHidden/>
+              </w:rPr>
+              <w:tab/>
+            </w:r>
+            <w:r>
+              <w:rPr>
+                <w:noProof/>
+                <w:webHidden/>
+              </w:rPr>
+              <w:fldChar w:fldCharType="begin"/>
+            </w:r>
+            <w:r>
+              <w:rPr>
+                <w:noProof/>
+                <w:webHidden/>
+              </w:rPr>
+              <w:instrText xml:space="preserve"> PAGEREF _Toc147696963 \h </w:instrText>
+            </w:r>
+            <w:r>
+              <w:rPr>
+                <w:noProof/>
+                <w:webHidden/>
+              </w:rPr>
+            </w:r>
+            <w:r>
+              <w:rPr>
+                <w:noProof/>
+                <w:webHidden/>
+              </w:rPr>
+              <w:fldChar w:fldCharType="separate"/>
+            </w:r>
+            <w:r>
+              <w:rPr>
+                <w:noProof/>
+                <w:webHidden/>
+              </w:rPr>
+              <w:t>5</w:t>
+            </w:r>
+            <w:r>
+              <w:rPr>
+                <w:noProof/>
+                <w:webHidden/>
+              </w:rPr>
+              <w:fldChar w:fldCharType="end"/>
+            </w:r>
+          </w:hyperlink>
+        </w:p>
+        <w:p>
+          <w:pPr>
+            <w:pStyle w:val="TOC2"/>
+            <w:tabs>
+              <w:tab w:val="right" w:leader="dot" w:pos="9350"/>
+            </w:tabs>
+            <w:spacing w:line="264" w:lineRule="auto"/>
+            <w:rPr>
+              <w:rFonts w:eastAsiaTheme="minorEastAsia"/>
+              <w:noProof/>
+              <w:kern w:val="2"/>
+              <w:lang w:val="en-NZ" w:eastAsia="en-NZ"/>
+              <w14:ligatures w14:val="standardContextual"/>
+            </w:rPr>
+          </w:pPr>
+          <w:hyperlink w:anchor="_Toc147696964" w:history="1">
+            <w:r>
+              <w:rPr>
+                <w:rStyle w:val="Hyperlink"/>
+                <w:noProof/>
+              </w:rPr>
+              <w:t>Booking Management</w:t>
+            </w:r>
+            <w:r>
+              <w:rPr>
+                <w:noProof/>
+                <w:webHidden/>
+              </w:rPr>
+              <w:tab/>
+            </w:r>
+            <w:r>
+              <w:rPr>
+                <w:noProof/>
+                <w:webHidden/>
+              </w:rPr>
+              <w:fldChar w:fldCharType="begin"/>
+            </w:r>
+            <w:r>
+              <w:rPr>
+                <w:noProof/>
+                <w:webHidden/>
+              </w:rPr>
+              <w:instrText xml:space="preserve"> PAGEREF _Toc147696964 \h </w:instrText>
+            </w:r>
+            <w:r>
+              <w:rPr>
+                <w:noProof/>
+                <w:webHidden/>
+              </w:rPr>
+            </w:r>
+            <w:r>
+              <w:rPr>
+                <w:noProof/>
+                <w:webHidden/>
+              </w:rPr>
+              <w:fldChar w:fldCharType="separate"/>
+            </w:r>
+            <w:r>
+              <w:rPr>
+                <w:noProof/>
+                <w:webHidden/>
+              </w:rPr>
+              <w:t>5</w:t>
+            </w:r>
+            <w:r>
+              <w:rPr>
+                <w:noProof/>
+                <w:webHidden/>
+              </w:rPr>
+              <w:fldChar w:fldCharType="end"/>
+            </w:r>
+          </w:hyperlink>
+        </w:p>
+        <w:p>
+          <w:pPr>
+            <w:pStyle w:val="TOC2"/>
+            <w:tabs>
+              <w:tab w:val="right" w:leader="dot" w:pos="9350"/>
+            </w:tabs>
+            <w:spacing w:line="264" w:lineRule="auto"/>
+            <w:rPr>
+              <w:rFonts w:eastAsiaTheme="minorEastAsia"/>
+              <w:noProof/>
+              <w:kern w:val="2"/>
+              <w:lang w:val="en-NZ" w:eastAsia="en-NZ"/>
+              <w14:ligatures w14:val="standardContextual"/>
+            </w:rPr>
+          </w:pPr>
+          <w:hyperlink w:anchor="_Toc147696965" w:history="1">
+            <w:r>
+              <w:rPr>
+                <w:rStyle w:val="Hyperlink"/>
+                <w:noProof/>
+              </w:rPr>
+              <w:t>Property Management</w:t>
+            </w:r>
+            <w:r>
+              <w:rPr>
+                <w:noProof/>
+                <w:webHidden/>
+              </w:rPr>
+              <w:tab/>
+            </w:r>
+            <w:r>
+              <w:rPr>
+                <w:noProof/>
+                <w:webHidden/>
+              </w:rPr>
+              <w:fldChar w:fldCharType="begin"/>
+            </w:r>
+            <w:r>
+              <w:rPr>
+                <w:noProof/>
+                <w:webHidden/>
+              </w:rPr>
+              <w:instrText xml:space="preserve"> PAGEREF _Toc147696965 \h </w:instrText>
+            </w:r>
+            <w:r>
+              <w:rPr>
+                <w:noProof/>
+                <w:webHidden/>
+              </w:rPr>
+            </w:r>
+            <w:r>
+              <w:rPr>
+                <w:noProof/>
+                <w:webHidden/>
+              </w:rPr>
+              <w:fldChar w:fldCharType="separate"/>
+            </w:r>
+            <w:r>
+              <w:rPr>
+                <w:noProof/>
+                <w:webHidden/>
+              </w:rPr>
+              <w:t>5</w:t>
+            </w:r>
+            <w:r>
+              <w:rPr>
+                <w:noProof/>
+                <w:webHidden/>
+              </w:rPr>
+              <w:fldChar w:fldCharType="end"/>
+            </w:r>
+          </w:hyperlink>
+        </w:p>
+        <w:p>
+          <w:pPr>
+            <w:pStyle w:val="TOC2"/>
+            <w:tabs>
+              <w:tab w:val="right" w:leader="dot" w:pos="9350"/>
+            </w:tabs>
+            <w:spacing w:line="264" w:lineRule="auto"/>
+            <w:rPr>
+              <w:rFonts w:eastAsiaTheme="minorEastAsia"/>
+              <w:noProof/>
+              <w:kern w:val="2"/>
+              <w:lang w:val="en-NZ" w:eastAsia="en-NZ"/>
+              <w14:ligatures w14:val="standardContextual"/>
+            </w:rPr>
+          </w:pPr>
+          <w:hyperlink w:anchor="_Toc147696966" w:history="1">
+            <w:r>
+              <w:rPr>
+                <w:rStyle w:val="Hyperlink"/>
+                <w:noProof/>
+              </w:rPr>
+              <w:t>Account Management</w:t>
+            </w:r>
+            <w:r>
+              <w:rPr>
+                <w:noProof/>
+                <w:webHidden/>
+              </w:rPr>
+              <w:tab/>
+            </w:r>
+            <w:r>
+              <w:rPr>
+                <w:noProof/>
+                <w:webHidden/>
+              </w:rPr>
+              <w:fldChar w:fldCharType="begin"/>
+            </w:r>
+            <w:r>
+              <w:rPr>
+                <w:noProof/>
+                <w:webHidden/>
+              </w:rPr>
+              <w:instrText xml:space="preserve"> PAGEREF _Toc147696966 \h </w:instrText>
+            </w:r>
+            <w:r>
+              <w:rPr>
+                <w:noProof/>
+                <w:webHidden/>
+              </w:rPr>
+            </w:r>
+            <w:r>
+              <w:rPr>
+                <w:noProof/>
+                <w:webHidden/>
+              </w:rPr>
+              <w:fldChar w:fldCharType="separate"/>
+            </w:r>
+            <w:r>
+              <w:rPr>
+                <w:noProof/>
+                <w:webHidden/>
+              </w:rPr>
+              <w:t>6</w:t>
+            </w:r>
+            <w:r>
+              <w:rPr>
+                <w:noProof/>
+                <w:webHidden/>
+              </w:rPr>
+              <w:fldChar w:fldCharType="end"/>
+            </w:r>
+          </w:hyperlink>
+        </w:p>
+        <w:p>
+          <w:pPr>
+            <w:pStyle w:val="TOC2"/>
+            <w:tabs>
+              <w:tab w:val="right" w:leader="dot" w:pos="9350"/>
+            </w:tabs>
+            <w:spacing w:line="264" w:lineRule="auto"/>
+            <w:rPr>
+              <w:rFonts w:eastAsiaTheme="minorEastAsia"/>
+              <w:noProof/>
+              <w:kern w:val="2"/>
+              <w:lang w:val="en-NZ" w:eastAsia="en-NZ"/>
+              <w14:ligatures w14:val="standardContextual"/>
+            </w:rPr>
+          </w:pPr>
+          <w:hyperlink w:anchor="_Toc147696967" w:history="1">
+            <w:r>
+              <w:rPr>
+                <w:rStyle w:val="Hyperlink"/>
+                <w:noProof/>
+              </w:rPr>
+              <w:t>User Experience</w:t>
+            </w:r>
+            <w:r>
+              <w:rPr>
+                <w:noProof/>
+                <w:webHidden/>
+              </w:rPr>
+              <w:tab/>
+            </w:r>
+            <w:r>
+              <w:rPr>
+                <w:noProof/>
+                <w:webHidden/>
+              </w:rPr>
+              <w:fldChar w:fldCharType="begin"/>
+            </w:r>
+            <w:r>
+              <w:rPr>
+                <w:noProof/>
+                <w:webHidden/>
+              </w:rPr>
+              <w:instrText xml:space="preserve"> PAGEREF _Toc147696967 \h </w:instrText>
+            </w:r>
+            <w:r>
+              <w:rPr>
+                <w:noProof/>
+                <w:webHidden/>
+              </w:rPr>
+            </w:r>
+            <w:r>
+              <w:rPr>
+                <w:noProof/>
+                <w:webHidden/>
+              </w:rPr>
+              <w:fldChar w:fldCharType="separate"/>
+            </w:r>
+            <w:r>
+              <w:rPr>
+                <w:noProof/>
+                <w:webHidden/>
+              </w:rPr>
+              <w:t>6</w:t>
+            </w:r>
+            <w:r>
+              <w:rPr>
+                <w:noProof/>
+                <w:webHidden/>
+              </w:rPr>
+              <w:fldChar w:fldCharType="end"/>
+            </w:r>
+          </w:hyperlink>
+        </w:p>
+        <w:p>
+          <w:pPr>
+            <w:pStyle w:val="TOC2"/>
+            <w:tabs>
+              <w:tab w:val="right" w:leader="dot" w:pos="9350"/>
+            </w:tabs>
+            <w:spacing w:line="264" w:lineRule="auto"/>
+            <w:rPr>
+              <w:rFonts w:eastAsiaTheme="minorEastAsia"/>
+              <w:noProof/>
+              <w:kern w:val="2"/>
+              <w:lang w:val="en-NZ" w:eastAsia="en-NZ"/>
+              <w14:ligatures w14:val="standardContextual"/>
+            </w:rPr>
+          </w:pPr>
+          <w:hyperlink w:anchor="_Toc147696968" w:history="1">
+            <w:r>
+              <w:rPr>
+                <w:rStyle w:val="Hyperlink"/>
+                <w:noProof/>
+              </w:rPr>
+              <w:t>Photo Identification</w:t>
+            </w:r>
+            <w:r>
+              <w:rPr>
+                <w:noProof/>
+                <w:webHidden/>
+              </w:rPr>
+              <w:tab/>
+            </w:r>
+            <w:r>
+              <w:rPr>
+                <w:noProof/>
+                <w:webHidden/>
+              </w:rPr>
+              <w:fldChar w:fldCharType="begin"/>
+            </w:r>
+            <w:r>
+              <w:rPr>
+                <w:noProof/>
+                <w:webHidden/>
+              </w:rPr>
+              <w:instrText xml:space="preserve"> PAGEREF _Toc147696968 \h </w:instrText>
+            </w:r>
+            <w:r>
+              <w:rPr>
+                <w:noProof/>
+                <w:webHidden/>
+              </w:rPr>
+            </w:r>
+            <w:r>
+              <w:rPr>
+                <w:noProof/>
+                <w:webHidden/>
+              </w:rPr>
+              <w:fldChar w:fldCharType="separate"/>
+            </w:r>
+            <w:r>
+              <w:rPr>
+                <w:noProof/>
+                <w:webHidden/>
+              </w:rPr>
+              <w:t>6</w:t>
+            </w:r>
+            <w:r>
+              <w:rPr>
+                <w:noProof/>
+                <w:webHidden/>
+              </w:rPr>
+              <w:fldChar w:fldCharType="end"/>
+            </w:r>
+          </w:hyperlink>
+        </w:p>
+        <w:p>
+          <w:pPr>
+            <w:pStyle w:val="TOC2"/>
+            <w:tabs>
+              <w:tab w:val="right" w:leader="dot" w:pos="9350"/>
+            </w:tabs>
+            <w:spacing w:line="264" w:lineRule="auto"/>
+            <w:rPr>
+              <w:rFonts w:eastAsiaTheme="minorEastAsia"/>
+              <w:noProof/>
+              <w:kern w:val="2"/>
+              <w:lang w:val="en-NZ" w:eastAsia="en-NZ"/>
+              <w14:ligatures w14:val="standardContextual"/>
+            </w:rPr>
+          </w:pPr>
+          <w:hyperlink w:anchor="_Toc147696969" w:history="1">
+            <w:r>
+              <w:rPr>
+                <w:rStyle w:val="Hyperlink"/>
+                <w:noProof/>
+              </w:rPr>
+              <w:t>Payments and Refunds</w:t>
+            </w:r>
+            <w:r>
+              <w:rPr>
+                <w:noProof/>
+                <w:webHidden/>
+              </w:rPr>
+              <w:tab/>
+            </w:r>
+            <w:r>
+              <w:rPr>
+                <w:noProof/>
+                <w:webHidden/>
+              </w:rPr>
+              <w:fldChar w:fldCharType="begin"/>
+            </w:r>
+            <w:r>
+              <w:rPr>
+                <w:noProof/>
+                <w:webHidden/>
+              </w:rPr>
+              <w:instrText xml:space="preserve"> PAGEREF _Toc147696969 \h </w:instrText>
+            </w:r>
+            <w:r>
+              <w:rPr>
+                <w:noProof/>
+                <w:webHidden/>
+              </w:rPr>
+            </w:r>
+            <w:r>
+              <w:rPr>
+                <w:noProof/>
+                <w:webHidden/>
+              </w:rPr>
+              <w:fldChar w:fldCharType="separate"/>
+            </w:r>
+            <w:r>
+              <w:rPr>
+                <w:noProof/>
+                <w:webHidden/>
+              </w:rPr>
+              <w:t>7</w:t>
+            </w:r>
+            <w:r>
+              <w:rPr>
+                <w:noProof/>
+                <w:webHidden/>
+              </w:rPr>
+              <w:fldChar w:fldCharType="end"/>
+            </w:r>
+          </w:hyperlink>
+        </w:p>
+        <w:p>
+          <w:pPr>
+            <w:pStyle w:val="TOC2"/>
+            <w:tabs>
+              <w:tab w:val="right" w:leader="dot" w:pos="9350"/>
+            </w:tabs>
+            <w:spacing w:line="264" w:lineRule="auto"/>
+            <w:rPr>
+              <w:rFonts w:eastAsiaTheme="minorEastAsia"/>
+              <w:noProof/>
+              <w:kern w:val="2"/>
+              <w:lang w:val="en-NZ" w:eastAsia="en-NZ"/>
+              <w14:ligatures w14:val="standardContextual"/>
+            </w:rPr>
+          </w:pPr>
+          <w:hyperlink w:anchor="_Toc147696970" w:history="1">
+            <w:r>
+              <w:rPr>
+                <w:rStyle w:val="Hyperlink"/>
+                <w:noProof/>
+              </w:rPr>
+              <w:t>Privacy and Business Laws</w:t>
+            </w:r>
+            <w:r>
+              <w:rPr>
+                <w:noProof/>
+                <w:webHidden/>
+              </w:rPr>
+              <w:tab/>
+            </w:r>
+            <w:r>
+              <w:rPr>
+                <w:noProof/>
+                <w:webHidden/>
+              </w:rPr>
+              <w:fldChar w:fldCharType="begin"/>
+            </w:r>
+            <w:r>
+              <w:rPr>
+                <w:noProof/>
+                <w:webHidden/>
+              </w:rPr>
+              <w:instrText xml:space="preserve"> PAGEREF _Toc147696970 \h </w:instrText>
+            </w:r>
+            <w:r>
+              <w:rPr>
+                <w:noProof/>
+                <w:webHidden/>
+              </w:rPr>
+            </w:r>
+            <w:r>
+              <w:rPr>
+                <w:noProof/>
+                <w:webHidden/>
+              </w:rPr>
+              <w:fldChar w:fldCharType="separate"/>
+            </w:r>
+            <w:r>
+              <w:rPr>
+                <w:noProof/>
+                <w:webHidden/>
+              </w:rPr>
+              <w:t>7</w:t>
+            </w:r>
+            <w:r>
+              <w:rPr>
+                <w:noProof/>
+                <w:webHidden/>
+              </w:rPr>
+              <w:fldChar w:fldCharType="end"/>
+            </w:r>
+          </w:hyperlink>
+        </w:p>
+        <w:p>
+          <w:pPr>
+            <w:pStyle w:val="TOC1"/>
+            <w:tabs>
+              <w:tab w:val="right" w:leader="dot" w:pos="9350"/>
+            </w:tabs>
+            <w:spacing w:line="264" w:lineRule="auto"/>
+            <w:rPr>
+              <w:rFonts w:eastAsiaTheme="minorEastAsia"/>
+              <w:noProof/>
+              <w:kern w:val="2"/>
+              <w:lang w:val="en-NZ" w:eastAsia="en-NZ"/>
+              <w14:ligatures w14:val="standardContextual"/>
+            </w:rPr>
+          </w:pPr>
+          <w:hyperlink w:anchor="_Toc147696971" w:history="1">
+            <w:r>
+              <w:rPr>
+                <w:rStyle w:val="Hyperlink"/>
+                <w:noProof/>
+              </w:rPr>
+              <w:t>Key areas of Application Issues</w:t>
+            </w:r>
+            <w:r>
+              <w:rPr>
+                <w:noProof/>
+                <w:webHidden/>
+              </w:rPr>
+              <w:tab/>
+            </w:r>
+            <w:r>
+              <w:rPr>
+                <w:noProof/>
+                <w:webHidden/>
+              </w:rPr>
+              <w:fldChar w:fldCharType="begin"/>
+            </w:r>
+            <w:r>
+              <w:rPr>
+                <w:noProof/>
+                <w:webHidden/>
+              </w:rPr>
+              <w:instrText xml:space="preserve"> PAGEREF _Toc147696971 \h </w:instrText>
+            </w:r>
+            <w:r>
+              <w:rPr>
+                <w:noProof/>
+                <w:webHidden/>
+              </w:rPr>
+            </w:r>
+            <w:r>
+              <w:rPr>
+                <w:noProof/>
+                <w:webHidden/>
+              </w:rPr>
+              <w:fldChar w:fldCharType="separate"/>
+            </w:r>
+            <w:r>
+              <w:rPr>
+                <w:noProof/>
+                <w:webHidden/>
+              </w:rPr>
+              <w:t>8</w:t>
+            </w:r>
+            <w:r>
+              <w:rPr>
+                <w:noProof/>
+                <w:webHidden/>
+              </w:rPr>
+              <w:fldChar w:fldCharType="end"/>
+            </w:r>
+          </w:hyperlink>
+        </w:p>
+        <w:p>
+          <w:pPr>
+            <w:pStyle w:val="TOC2"/>
+            <w:tabs>
+              <w:tab w:val="right" w:leader="dot" w:pos="9350"/>
+            </w:tabs>
+            <w:spacing w:line="264" w:lineRule="auto"/>
+            <w:rPr>
+              <w:rFonts w:eastAsiaTheme="minorEastAsia"/>
+              <w:noProof/>
+              <w:kern w:val="2"/>
+              <w:lang w:val="en-NZ" w:eastAsia="en-NZ"/>
+              <w14:ligatures w14:val="standardContextual"/>
+            </w:rPr>
+          </w:pPr>
+          <w:hyperlink w:anchor="_Toc147696972" w:history="1">
+            <w:r>
+              <w:rPr>
+                <w:rStyle w:val="Hyperlink"/>
+                <w:noProof/>
+              </w:rPr>
+              <w:t>Maintainability</w:t>
+            </w:r>
+            <w:r>
+              <w:rPr>
+                <w:noProof/>
+                <w:webHidden/>
+              </w:rPr>
+              <w:tab/>
+            </w:r>
+            <w:r>
+              <w:rPr>
+                <w:noProof/>
+                <w:webHidden/>
+              </w:rPr>
+              <w:fldChar w:fldCharType="begin"/>
+            </w:r>
+            <w:r>
+              <w:rPr>
+                <w:noProof/>
+                <w:webHidden/>
+              </w:rPr>
+              <w:instrText xml:space="preserve"> PAGEREF _Toc147696972 \h </w:instrText>
+            </w:r>
+            <w:r>
+              <w:rPr>
+                <w:noProof/>
+                <w:webHidden/>
+              </w:rPr>
+            </w:r>
+            <w:r>
+              <w:rPr>
+                <w:noProof/>
+                <w:webHidden/>
+              </w:rPr>
+              <w:fldChar w:fldCharType="separate"/>
+            </w:r>
+            <w:r>
+              <w:rPr>
+                <w:noProof/>
+                <w:webHidden/>
+              </w:rPr>
+              <w:t>8</w:t>
+            </w:r>
+            <w:r>
+              <w:rPr>
+                <w:noProof/>
+                <w:webHidden/>
+              </w:rPr>
+              <w:fldChar w:fldCharType="end"/>
+            </w:r>
+          </w:hyperlink>
+        </w:p>
+        <w:p>
+          <w:pPr>
+            <w:pStyle w:val="TOC2"/>
+            <w:tabs>
+              <w:tab w:val="right" w:leader="dot" w:pos="9350"/>
+            </w:tabs>
+            <w:spacing w:line="264" w:lineRule="auto"/>
+            <w:rPr>
+              <w:rFonts w:eastAsiaTheme="minorEastAsia"/>
+              <w:noProof/>
+              <w:kern w:val="2"/>
+              <w:lang w:val="en-NZ" w:eastAsia="en-NZ"/>
+              <w14:ligatures w14:val="standardContextual"/>
+            </w:rPr>
+          </w:pPr>
+          <w:hyperlink w:anchor="_Toc147696973" w:history="1">
+            <w:r>
+              <w:rPr>
+                <w:rStyle w:val="Hyperlink"/>
+                <w:noProof/>
+              </w:rPr>
+              <w:t>Scalability and Performance</w:t>
+            </w:r>
+            <w:r>
+              <w:rPr>
+                <w:noProof/>
+                <w:webHidden/>
+              </w:rPr>
+              <w:tab/>
+            </w:r>
+            <w:r>
+              <w:rPr>
+                <w:noProof/>
+                <w:webHidden/>
+              </w:rPr>
+              <w:fldChar w:fldCharType="begin"/>
+            </w:r>
+            <w:r>
+              <w:rPr>
+                <w:noProof/>
+                <w:webHidden/>
+              </w:rPr>
+              <w:instrText xml:space="preserve"> PAGEREF _Toc147696973 \h </w:instrText>
+            </w:r>
+            <w:r>
+              <w:rPr>
+                <w:noProof/>
+                <w:webHidden/>
+              </w:rPr>
+            </w:r>
+            <w:r>
+              <w:rPr>
+                <w:noProof/>
+                <w:webHidden/>
+              </w:rPr>
+              <w:fldChar w:fldCharType="separate"/>
+            </w:r>
+            <w:r>
+              <w:rPr>
+                <w:noProof/>
+                <w:webHidden/>
+              </w:rPr>
+              <w:t>8</w:t>
+            </w:r>
+            <w:r>
+              <w:rPr>
+                <w:noProof/>
+                <w:webHidden/>
+              </w:rPr>
+              <w:fldChar w:fldCharType="end"/>
+            </w:r>
+          </w:hyperlink>
+        </w:p>
+        <w:p>
+          <w:pPr>
+            <w:pStyle w:val="TOC2"/>
+            <w:tabs>
+              <w:tab w:val="right" w:leader="dot" w:pos="9350"/>
+            </w:tabs>
+            <w:spacing w:line="264" w:lineRule="auto"/>
+            <w:rPr>
+              <w:rFonts w:eastAsiaTheme="minorEastAsia"/>
+              <w:noProof/>
+              <w:kern w:val="2"/>
+              <w:lang w:val="en-NZ" w:eastAsia="en-NZ"/>
+              <w14:ligatures w14:val="standardContextual"/>
+            </w:rPr>
+          </w:pPr>
+          <w:hyperlink w:anchor="_Toc147696974" w:history="1">
+            <w:r>
+              <w:rPr>
+                <w:rStyle w:val="Hyperlink"/>
+                <w:noProof/>
+              </w:rPr>
+              <w:t>Security</w:t>
+            </w:r>
+            <w:r>
+              <w:rPr>
+                <w:noProof/>
+                <w:webHidden/>
+              </w:rPr>
+              <w:tab/>
+            </w:r>
+            <w:r>
+              <w:rPr>
+                <w:noProof/>
+                <w:webHidden/>
+              </w:rPr>
+              <w:fldChar w:fldCharType="begin"/>
+            </w:r>
+            <w:r>
+              <w:rPr>
+                <w:noProof/>
+                <w:webHidden/>
+              </w:rPr>
+              <w:instrText xml:space="preserve"> PAGEREF _Toc147696974 \h </w:instrText>
+            </w:r>
+            <w:r>
+              <w:rPr>
+                <w:noProof/>
+                <w:webHidden/>
+              </w:rPr>
+            </w:r>
+            <w:r>
+              <w:rPr>
+                <w:noProof/>
+                <w:webHidden/>
+              </w:rPr>
+              <w:fldChar w:fldCharType="separate"/>
+            </w:r>
+            <w:r>
+              <w:rPr>
+                <w:noProof/>
+                <w:webHidden/>
+              </w:rPr>
+              <w:t>8</w:t>
+            </w:r>
+            <w:r>
+              <w:rPr>
+                <w:noProof/>
+                <w:webHidden/>
+              </w:rPr>
+              <w:fldChar w:fldCharType="end"/>
+            </w:r>
+          </w:hyperlink>
+        </w:p>
+        <w:p>
+          <w:pPr>
+            <w:pStyle w:val="TOC1"/>
+            <w:tabs>
+              <w:tab w:val="right" w:leader="dot" w:pos="9350"/>
+            </w:tabs>
+            <w:spacing w:line="264" w:lineRule="auto"/>
+            <w:rPr>
+              <w:rFonts w:eastAsiaTheme="minorEastAsia"/>
+              <w:noProof/>
+              <w:kern w:val="2"/>
+              <w:lang w:val="en-NZ" w:eastAsia="en-NZ"/>
+              <w14:ligatures w14:val="standardContextual"/>
+            </w:rPr>
+          </w:pPr>
+          <w:hyperlink w:anchor="_Toc147696975" w:history="1">
+            <w:r>
+              <w:rPr>
+                <w:rStyle w:val="Hyperlink"/>
+                <w:noProof/>
+              </w:rPr>
+              <w:t>Reflection and Analysis of Program Specifications</w:t>
+            </w:r>
+            <w:r>
+              <w:rPr>
+                <w:noProof/>
+                <w:webHidden/>
+              </w:rPr>
+              <w:tab/>
+            </w:r>
+            <w:r>
+              <w:rPr>
+                <w:noProof/>
+                <w:webHidden/>
+              </w:rPr>
+              <w:fldChar w:fldCharType="begin"/>
+            </w:r>
+            <w:r>
+              <w:rPr>
+                <w:noProof/>
+                <w:webHidden/>
+              </w:rPr>
+              <w:instrText xml:space="preserve"> PAGEREF _Toc147696975 \h </w:instrText>
+            </w:r>
+            <w:r>
+              <w:rPr>
+                <w:noProof/>
+                <w:webHidden/>
+              </w:rPr>
+            </w:r>
+            <w:r>
+              <w:rPr>
+                <w:noProof/>
+                <w:webHidden/>
+              </w:rPr>
+              <w:fldChar w:fldCharType="separate"/>
+            </w:r>
+            <w:r>
+              <w:rPr>
+                <w:noProof/>
+                <w:webHidden/>
+              </w:rPr>
+              <w:t>9</w:t>
+            </w:r>
+            <w:r>
+              <w:rPr>
+                <w:noProof/>
+                <w:webHidden/>
+              </w:rPr>
+              <w:fldChar w:fldCharType="end"/>
+            </w:r>
+          </w:hyperlink>
+        </w:p>
+        <w:p>
+          <w:pPr>
+            <w:pStyle w:val="TOC2"/>
+            <w:tabs>
+              <w:tab w:val="right" w:leader="dot" w:pos="9350"/>
+            </w:tabs>
+            <w:spacing w:line="264" w:lineRule="auto"/>
+            <w:rPr>
+              <w:rFonts w:eastAsiaTheme="minorEastAsia"/>
+              <w:noProof/>
+              <w:kern w:val="2"/>
+              <w:lang w:val="en-NZ" w:eastAsia="en-NZ"/>
+              <w14:ligatures w14:val="standardContextual"/>
+            </w:rPr>
+          </w:pPr>
+          <w:hyperlink w:anchor="_Toc147696976" w:history="1">
+            <w:r>
+              <w:rPr>
+                <w:rStyle w:val="Hyperlink"/>
+                <w:noProof/>
+              </w:rPr>
+              <w:t>Booking Management</w:t>
+            </w:r>
+            <w:r>
+              <w:rPr>
+                <w:noProof/>
+                <w:webHidden/>
+              </w:rPr>
+              <w:tab/>
+            </w:r>
+            <w:r>
+              <w:rPr>
+                <w:noProof/>
+                <w:webHidden/>
+              </w:rPr>
+              <w:fldChar w:fldCharType="begin"/>
+            </w:r>
+            <w:r>
+              <w:rPr>
+                <w:noProof/>
+                <w:webHidden/>
+              </w:rPr>
+              <w:instrText xml:space="preserve"> PAGEREF _Toc147696976 \h </w:instrText>
+            </w:r>
+            <w:r>
+              <w:rPr>
+                <w:noProof/>
+                <w:webHidden/>
+              </w:rPr>
+            </w:r>
+            <w:r>
+              <w:rPr>
+                <w:noProof/>
+                <w:webHidden/>
+              </w:rPr>
+              <w:fldChar w:fldCharType="separate"/>
+            </w:r>
+            <w:r>
+              <w:rPr>
+                <w:noProof/>
+                <w:webHidden/>
+              </w:rPr>
+              <w:t>9</w:t>
+            </w:r>
+            <w:r>
+              <w:rPr>
+                <w:noProof/>
+                <w:webHidden/>
+              </w:rPr>
+              <w:fldChar w:fldCharType="end"/>
+            </w:r>
+          </w:hyperlink>
+        </w:p>
+        <w:p>
+          <w:pPr>
+            <w:pStyle w:val="TOC2"/>
+            <w:tabs>
+              <w:tab w:val="right" w:leader="dot" w:pos="9350"/>
+            </w:tabs>
+            <w:spacing w:line="264" w:lineRule="auto"/>
+            <w:rPr>
+              <w:rFonts w:eastAsiaTheme="minorEastAsia"/>
+              <w:noProof/>
+              <w:kern w:val="2"/>
+              <w:lang w:val="en-NZ" w:eastAsia="en-NZ"/>
+              <w14:ligatures w14:val="standardContextual"/>
+            </w:rPr>
+          </w:pPr>
+          <w:hyperlink w:anchor="_Toc147696977" w:history="1">
+            <w:r>
+              <w:rPr>
+                <w:rStyle w:val="Hyperlink"/>
+                <w:noProof/>
+              </w:rPr>
+              <w:t>Users (clients/owners)</w:t>
+            </w:r>
+            <w:r>
+              <w:rPr>
+                <w:noProof/>
+                <w:webHidden/>
+              </w:rPr>
+              <w:tab/>
+            </w:r>
+            <w:r>
+              <w:rPr>
+                <w:noProof/>
+                <w:webHidden/>
+              </w:rPr>
+              <w:fldChar w:fldCharType="begin"/>
+            </w:r>
+            <w:r>
+              <w:rPr>
+                <w:noProof/>
+                <w:webHidden/>
+              </w:rPr>
+              <w:instrText xml:space="preserve"> PAGEREF _Toc147696977 \h </w:instrText>
+            </w:r>
+            <w:r>
+              <w:rPr>
+                <w:noProof/>
+                <w:webHidden/>
+              </w:rPr>
+            </w:r>
+            <w:r>
+              <w:rPr>
+                <w:noProof/>
+                <w:webHidden/>
+              </w:rPr>
+              <w:fldChar w:fldCharType="separate"/>
+            </w:r>
+            <w:r>
+              <w:rPr>
+                <w:noProof/>
+                <w:webHidden/>
+              </w:rPr>
+              <w:t>9</w:t>
+            </w:r>
+            <w:r>
+              <w:rPr>
+                <w:noProof/>
+                <w:webHidden/>
+              </w:rPr>
+              <w:fldChar w:fldCharType="end"/>
+            </w:r>
+          </w:hyperlink>
+        </w:p>
+        <w:p>
+          <w:pPr>
+            <w:pStyle w:val="TOC2"/>
+            <w:tabs>
+              <w:tab w:val="right" w:leader="dot" w:pos="9350"/>
+            </w:tabs>
+            <w:spacing w:line="264" w:lineRule="auto"/>
+            <w:rPr>
+              <w:rFonts w:eastAsiaTheme="minorEastAsia"/>
+              <w:noProof/>
+              <w:kern w:val="2"/>
+              <w:lang w:val="en-NZ" w:eastAsia="en-NZ"/>
+              <w14:ligatures w14:val="standardContextual"/>
+            </w:rPr>
+          </w:pPr>
+          <w:hyperlink w:anchor="_Toc147696978" w:history="1">
+            <w:r>
+              <w:rPr>
+                <w:rStyle w:val="Hyperlink"/>
+                <w:noProof/>
+              </w:rPr>
+              <w:t>Scheduling</w:t>
+            </w:r>
+            <w:r>
+              <w:rPr>
+                <w:noProof/>
+                <w:webHidden/>
+              </w:rPr>
+              <w:tab/>
+            </w:r>
+            <w:r>
+              <w:rPr>
+                <w:noProof/>
+                <w:webHidden/>
+              </w:rPr>
+              <w:fldChar w:fldCharType="begin"/>
+            </w:r>
+            <w:r>
+              <w:rPr>
+                <w:noProof/>
+                <w:webHidden/>
+              </w:rPr>
+              <w:instrText xml:space="preserve"> PAGEREF _Toc147696978 \h </w:instrText>
+            </w:r>
+            <w:r>
+              <w:rPr>
+                <w:noProof/>
+                <w:webHidden/>
+              </w:rPr>
+            </w:r>
+            <w:r>
+              <w:rPr>
+                <w:noProof/>
+                <w:webHidden/>
+              </w:rPr>
+              <w:fldChar w:fldCharType="separate"/>
+            </w:r>
+            <w:r>
+              <w:rPr>
+                <w:noProof/>
+                <w:webHidden/>
+              </w:rPr>
+              <w:t>9</w:t>
+            </w:r>
+            <w:r>
+              <w:rPr>
+                <w:noProof/>
+                <w:webHidden/>
+              </w:rPr>
+              <w:fldChar w:fldCharType="end"/>
+            </w:r>
+          </w:hyperlink>
+        </w:p>
+        <w:p>
+          <w:pPr>
+            <w:pStyle w:val="TOC2"/>
+            <w:tabs>
+              <w:tab w:val="right" w:leader="dot" w:pos="9350"/>
+            </w:tabs>
+            <w:spacing w:line="264" w:lineRule="auto"/>
+            <w:rPr>
+              <w:rFonts w:eastAsiaTheme="minorEastAsia"/>
+              <w:noProof/>
+              <w:kern w:val="2"/>
+              <w:lang w:val="en-NZ" w:eastAsia="en-NZ"/>
+              <w14:ligatures w14:val="standardContextual"/>
+            </w:rPr>
+          </w:pPr>
+          <w:hyperlink w:anchor="_Toc147696979" w:history="1">
+            <w:r>
+              <w:rPr>
+                <w:rStyle w:val="Hyperlink"/>
+                <w:noProof/>
+              </w:rPr>
+              <w:t>Summer and Winter rates</w:t>
+            </w:r>
+            <w:r>
+              <w:rPr>
+                <w:noProof/>
+                <w:webHidden/>
+              </w:rPr>
+              <w:tab/>
+            </w:r>
+            <w:r>
+              <w:rPr>
+                <w:noProof/>
+                <w:webHidden/>
+              </w:rPr>
+              <w:fldChar w:fldCharType="begin"/>
+            </w:r>
+            <w:r>
+              <w:rPr>
+                <w:noProof/>
+                <w:webHidden/>
+              </w:rPr>
+              <w:instrText xml:space="preserve"> PAGEREF _Toc147696979 \h </w:instrText>
+            </w:r>
+            <w:r>
+              <w:rPr>
+                <w:noProof/>
+                <w:webHidden/>
+              </w:rPr>
+            </w:r>
+            <w:r>
+              <w:rPr>
+                <w:noProof/>
+                <w:webHidden/>
+              </w:rPr>
+              <w:fldChar w:fldCharType="separate"/>
+            </w:r>
+            <w:r>
+              <w:rPr>
+                <w:noProof/>
+                <w:webHidden/>
+              </w:rPr>
+              <w:t>10</w:t>
+            </w:r>
+            <w:r>
+              <w:rPr>
+                <w:noProof/>
+                <w:webHidden/>
+              </w:rPr>
+              <w:fldChar w:fldCharType="end"/>
+            </w:r>
+          </w:hyperlink>
+        </w:p>
+        <w:p>
+          <w:pPr>
+            <w:pStyle w:val="TOC2"/>
+            <w:tabs>
+              <w:tab w:val="right" w:leader="dot" w:pos="9350"/>
+            </w:tabs>
+            <w:spacing w:line="264" w:lineRule="auto"/>
+            <w:rPr>
+              <w:rFonts w:eastAsiaTheme="minorEastAsia"/>
+              <w:noProof/>
+              <w:kern w:val="2"/>
+              <w:lang w:val="en-NZ" w:eastAsia="en-NZ"/>
+              <w14:ligatures w14:val="standardContextual"/>
+            </w:rPr>
+          </w:pPr>
+          <w:hyperlink w:anchor="_Toc147696980" w:history="1">
+            <w:r>
+              <w:rPr>
+                <w:rStyle w:val="Hyperlink"/>
+                <w:noProof/>
+              </w:rPr>
+              <w:t>Photo Identification</w:t>
+            </w:r>
+            <w:r>
+              <w:rPr>
+                <w:noProof/>
+                <w:webHidden/>
+              </w:rPr>
+              <w:tab/>
+            </w:r>
+            <w:r>
+              <w:rPr>
+                <w:noProof/>
+                <w:webHidden/>
+              </w:rPr>
+              <w:fldChar w:fldCharType="begin"/>
+            </w:r>
+            <w:r>
+              <w:rPr>
+                <w:noProof/>
+                <w:webHidden/>
+              </w:rPr>
+              <w:instrText xml:space="preserve"> PAGEREF _Toc147696980 \h </w:instrText>
+            </w:r>
+            <w:r>
+              <w:rPr>
+                <w:noProof/>
+                <w:webHidden/>
+              </w:rPr>
+            </w:r>
+            <w:r>
+              <w:rPr>
+                <w:noProof/>
+                <w:webHidden/>
+              </w:rPr>
+              <w:fldChar w:fldCharType="separate"/>
+            </w:r>
+            <w:r>
+              <w:rPr>
+                <w:noProof/>
+                <w:webHidden/>
+              </w:rPr>
+              <w:t>10</w:t>
+            </w:r>
+            <w:r>
+              <w:rPr>
+                <w:noProof/>
+                <w:webHidden/>
+              </w:rPr>
+              <w:fldChar w:fldCharType="end"/>
+            </w:r>
+          </w:hyperlink>
+        </w:p>
+        <w:p>
+          <w:pPr>
+            <w:pStyle w:val="TOC2"/>
+            <w:tabs>
+              <w:tab w:val="right" w:leader="dot" w:pos="9350"/>
+            </w:tabs>
+            <w:spacing w:line="264" w:lineRule="auto"/>
+            <w:rPr>
+              <w:rFonts w:eastAsiaTheme="minorEastAsia"/>
+              <w:noProof/>
+              <w:kern w:val="2"/>
+              <w:lang w:val="en-NZ" w:eastAsia="en-NZ"/>
+              <w14:ligatures w14:val="standardContextual"/>
+            </w:rPr>
+          </w:pPr>
+          <w:hyperlink w:anchor="_Toc147696981" w:history="1">
+            <w:r>
+              <w:rPr>
+                <w:rStyle w:val="Hyperlink"/>
+                <w:noProof/>
+              </w:rPr>
+              <w:t>Ratings and Feedback</w:t>
+            </w:r>
+            <w:r>
+              <w:rPr>
+                <w:noProof/>
+                <w:webHidden/>
+              </w:rPr>
+              <w:tab/>
+            </w:r>
+            <w:r>
+              <w:rPr>
+                <w:noProof/>
+                <w:webHidden/>
+              </w:rPr>
+              <w:fldChar w:fldCharType="begin"/>
+            </w:r>
+            <w:r>
+              <w:rPr>
+                <w:noProof/>
+                <w:webHidden/>
+              </w:rPr>
+              <w:instrText xml:space="preserve"> PAGEREF _Toc147696981 \h </w:instrText>
+            </w:r>
+            <w:r>
+              <w:rPr>
+                <w:noProof/>
+                <w:webHidden/>
+              </w:rPr>
+            </w:r>
+            <w:r>
+              <w:rPr>
+                <w:noProof/>
+                <w:webHidden/>
+              </w:rPr>
+              <w:fldChar w:fldCharType="separate"/>
+            </w:r>
+            <w:r>
+              <w:rPr>
+                <w:noProof/>
+                <w:webHidden/>
+              </w:rPr>
+              <w:t>10</w:t>
+            </w:r>
+            <w:r>
+              <w:rPr>
+                <w:noProof/>
+                <w:webHidden/>
+              </w:rPr>
+              <w:fldChar w:fldCharType="end"/>
+            </w:r>
+          </w:hyperlink>
+        </w:p>
+        <w:p>
+          <w:pPr>
+            <w:pStyle w:val="TOC2"/>
+            <w:tabs>
+              <w:tab w:val="right" w:leader="dot" w:pos="9350"/>
+            </w:tabs>
+            <w:spacing w:line="264" w:lineRule="auto"/>
+            <w:rPr>
+              <w:rFonts w:eastAsiaTheme="minorEastAsia"/>
+              <w:noProof/>
+              <w:kern w:val="2"/>
+              <w:lang w:val="en-NZ" w:eastAsia="en-NZ"/>
+              <w14:ligatures w14:val="standardContextual"/>
+            </w:rPr>
+          </w:pPr>
+          <w:hyperlink w:anchor="_Toc147696982" w:history="1">
+            <w:r>
+              <w:rPr>
+                <w:rStyle w:val="Hyperlink"/>
+                <w:noProof/>
+              </w:rPr>
+              <w:t>User Management</w:t>
+            </w:r>
+            <w:r>
+              <w:rPr>
+                <w:noProof/>
+                <w:webHidden/>
+              </w:rPr>
+              <w:tab/>
+            </w:r>
+            <w:r>
+              <w:rPr>
+                <w:noProof/>
+                <w:webHidden/>
+              </w:rPr>
+              <w:fldChar w:fldCharType="begin"/>
+            </w:r>
+            <w:r>
+              <w:rPr>
+                <w:noProof/>
+                <w:webHidden/>
+              </w:rPr>
+              <w:instrText xml:space="preserve"> PAGEREF _Toc147696982 \h </w:instrText>
+            </w:r>
+            <w:r>
+              <w:rPr>
+                <w:noProof/>
+                <w:webHidden/>
+              </w:rPr>
+            </w:r>
+            <w:r>
+              <w:rPr>
+                <w:noProof/>
+                <w:webHidden/>
+              </w:rPr>
+              <w:fldChar w:fldCharType="separate"/>
+            </w:r>
+            <w:r>
+              <w:rPr>
+                <w:noProof/>
+                <w:webHidden/>
+              </w:rPr>
+              <w:t>11</w:t>
+            </w:r>
+            <w:r>
+              <w:rPr>
+                <w:noProof/>
+                <w:webHidden/>
+              </w:rPr>
+              <w:fldChar w:fldCharType="end"/>
+            </w:r>
+          </w:hyperlink>
+        </w:p>
+        <w:p>
+          <w:pPr>
+            <w:pStyle w:val="TOC2"/>
+            <w:tabs>
+              <w:tab w:val="right" w:leader="dot" w:pos="9350"/>
+            </w:tabs>
+            <w:spacing w:line="264" w:lineRule="auto"/>
+            <w:rPr>
+              <w:rFonts w:eastAsiaTheme="minorEastAsia"/>
+              <w:noProof/>
+              <w:kern w:val="2"/>
+              <w:lang w:val="en-NZ" w:eastAsia="en-NZ"/>
+              <w14:ligatures w14:val="standardContextual"/>
+            </w:rPr>
+          </w:pPr>
+          <w:hyperlink w:anchor="_Toc147696983" w:history="1">
+            <w:r>
+              <w:rPr>
+                <w:rStyle w:val="Hyperlink"/>
+                <w:noProof/>
+              </w:rPr>
+              <w:t>Property Management</w:t>
+            </w:r>
+            <w:r>
+              <w:rPr>
+                <w:noProof/>
+                <w:webHidden/>
+              </w:rPr>
+              <w:tab/>
+            </w:r>
+            <w:r>
+              <w:rPr>
+                <w:noProof/>
+                <w:webHidden/>
+              </w:rPr>
+              <w:fldChar w:fldCharType="begin"/>
+            </w:r>
+            <w:r>
+              <w:rPr>
+                <w:noProof/>
+                <w:webHidden/>
+              </w:rPr>
+              <w:instrText xml:space="preserve"> PAGEREF _Toc147696983 \h </w:instrText>
+            </w:r>
+            <w:r>
+              <w:rPr>
+                <w:noProof/>
+                <w:webHidden/>
+              </w:rPr>
+            </w:r>
+            <w:r>
+              <w:rPr>
+                <w:noProof/>
+                <w:webHidden/>
+              </w:rPr>
+              <w:fldChar w:fldCharType="separate"/>
+            </w:r>
+            <w:r>
+              <w:rPr>
+                <w:noProof/>
+                <w:webHidden/>
+              </w:rPr>
+              <w:t>12</w:t>
+            </w:r>
+            <w:r>
+              <w:rPr>
+                <w:noProof/>
+                <w:webHidden/>
+              </w:rPr>
+              <w:fldChar w:fldCharType="end"/>
+            </w:r>
+          </w:hyperlink>
+        </w:p>
+        <w:p>
+          <w:pPr>
+            <w:pStyle w:val="TOC2"/>
+            <w:tabs>
+              <w:tab w:val="right" w:leader="dot" w:pos="9350"/>
+            </w:tabs>
+            <w:spacing w:line="264" w:lineRule="auto"/>
+            <w:rPr>
+              <w:rFonts w:eastAsiaTheme="minorEastAsia"/>
+              <w:noProof/>
+              <w:kern w:val="2"/>
+              <w:lang w:val="en-NZ" w:eastAsia="en-NZ"/>
+              <w14:ligatures w14:val="standardContextual"/>
+            </w:rPr>
+          </w:pPr>
+          <w:hyperlink w:anchor="_Toc147696984" w:history="1">
+            <w:r>
+              <w:rPr>
+                <w:rStyle w:val="Hyperlink"/>
+                <w:noProof/>
+              </w:rPr>
+              <w:t>System Administration</w:t>
+            </w:r>
+            <w:r>
+              <w:rPr>
+                <w:noProof/>
+                <w:webHidden/>
+              </w:rPr>
+              <w:tab/>
+            </w:r>
+            <w:r>
+              <w:rPr>
+                <w:noProof/>
+                <w:webHidden/>
+              </w:rPr>
+              <w:fldChar w:fldCharType="begin"/>
+            </w:r>
+            <w:r>
+              <w:rPr>
+                <w:noProof/>
+                <w:webHidden/>
+              </w:rPr>
+              <w:instrText xml:space="preserve"> PAGEREF _Toc147696984 \h </w:instrText>
+            </w:r>
+            <w:r>
+              <w:rPr>
+                <w:noProof/>
+                <w:webHidden/>
+              </w:rPr>
+            </w:r>
+            <w:r>
+              <w:rPr>
+                <w:noProof/>
+                <w:webHidden/>
+              </w:rPr>
+              <w:fldChar w:fldCharType="separate"/>
+            </w:r>
+            <w:r>
+              <w:rPr>
+                <w:noProof/>
+                <w:webHidden/>
+              </w:rPr>
+              <w:t>12</w:t>
+            </w:r>
+            <w:r>
+              <w:rPr>
+                <w:noProof/>
+                <w:webHidden/>
+              </w:rPr>
+              <w:fldChar w:fldCharType="end"/>
+            </w:r>
+          </w:hyperlink>
+        </w:p>
+        <w:p>
+          <w:pPr>
+            <w:pStyle w:val="TOC2"/>
+            <w:tabs>
+              <w:tab w:val="right" w:leader="dot" w:pos="9350"/>
+            </w:tabs>
+            <w:spacing w:line="264" w:lineRule="auto"/>
+            <w:rPr>
+              <w:rFonts w:eastAsiaTheme="minorEastAsia"/>
+              <w:noProof/>
+              <w:kern w:val="2"/>
+              <w:lang w:val="en-NZ" w:eastAsia="en-NZ"/>
+              <w14:ligatures w14:val="standardContextual"/>
+            </w:rPr>
+          </w:pPr>
+          <w:hyperlink w:anchor="_Toc147696985" w:history="1">
+            <w:r>
+              <w:rPr>
+                <w:rStyle w:val="Hyperlink"/>
+                <w:noProof/>
+              </w:rPr>
+              <w:t>Data Management</w:t>
+            </w:r>
+            <w:r>
+              <w:rPr>
+                <w:noProof/>
+                <w:webHidden/>
+              </w:rPr>
+              <w:tab/>
+            </w:r>
+            <w:r>
+              <w:rPr>
+                <w:noProof/>
+                <w:webHidden/>
+              </w:rPr>
+              <w:fldChar w:fldCharType="begin"/>
+            </w:r>
+            <w:r>
+              <w:rPr>
+                <w:noProof/>
+                <w:webHidden/>
+              </w:rPr>
+              <w:instrText xml:space="preserve"> PAGEREF _Toc147696985 \h </w:instrText>
+            </w:r>
+            <w:r>
+              <w:rPr>
+                <w:noProof/>
+                <w:webHidden/>
+              </w:rPr>
+            </w:r>
+            <w:r>
+              <w:rPr>
+                <w:noProof/>
+                <w:webHidden/>
+              </w:rPr>
+              <w:fldChar w:fldCharType="separate"/>
+            </w:r>
+            <w:r>
+              <w:rPr>
+                <w:noProof/>
+                <w:webHidden/>
+              </w:rPr>
+              <w:t>14</w:t>
+            </w:r>
+            <w:r>
+              <w:rPr>
+                <w:noProof/>
+                <w:webHidden/>
+              </w:rPr>
+              <w:fldChar w:fldCharType="end"/>
+            </w:r>
+          </w:hyperlink>
+        </w:p>
+        <w:p>
+          <w:pPr>
+            <w:pStyle w:val="TOC1"/>
+            <w:tabs>
+              <w:tab w:val="right" w:leader="dot" w:pos="9350"/>
+            </w:tabs>
+            <w:spacing w:line="264" w:lineRule="auto"/>
+            <w:rPr>
+              <w:rFonts w:eastAsiaTheme="minorEastAsia"/>
+              <w:noProof/>
+              <w:kern w:val="2"/>
+              <w:lang w:val="en-NZ" w:eastAsia="en-NZ"/>
+              <w14:ligatures w14:val="standardContextual"/>
+            </w:rPr>
+          </w:pPr>
+          <w:hyperlink w:anchor="_Toc147696986" w:history="1">
+            <w:r>
+              <w:rPr>
+                <w:rStyle w:val="Hyperlink"/>
+                <w:noProof/>
+              </w:rPr>
+              <w:t>Data Flow Diagram Lvl 0</w:t>
+            </w:r>
+            <w:r>
+              <w:rPr>
+                <w:noProof/>
+                <w:webHidden/>
+              </w:rPr>
+              <w:tab/>
+            </w:r>
+            <w:r>
+              <w:rPr>
+                <w:noProof/>
+                <w:webHidden/>
+              </w:rPr>
+              <w:fldChar w:fldCharType="begin"/>
+            </w:r>
+            <w:r>
+              <w:rPr>
+                <w:noProof/>
+                <w:webHidden/>
+              </w:rPr>
+              <w:instrText xml:space="preserve"> PAGEREF _Toc147696986 \h </w:instrText>
+            </w:r>
+            <w:r>
+              <w:rPr>
+                <w:noProof/>
+                <w:webHidden/>
+              </w:rPr>
+            </w:r>
+            <w:r>
+              <w:rPr>
+                <w:noProof/>
+                <w:webHidden/>
+              </w:rPr>
+              <w:fldChar w:fldCharType="separate"/>
+            </w:r>
+            <w:r>
+              <w:rPr>
+                <w:noProof/>
+                <w:webHidden/>
+              </w:rPr>
+              <w:t>15</w:t>
+            </w:r>
+            <w:r>
+              <w:rPr>
+                <w:noProof/>
+                <w:webHidden/>
+              </w:rPr>
+              <w:fldChar w:fldCharType="end"/>
+            </w:r>
+          </w:hyperlink>
+        </w:p>
+        <w:p>
+          <w:pPr>
+            <w:pStyle w:val="TOC1"/>
+            <w:tabs>
+              <w:tab w:val="right" w:leader="dot" w:pos="9350"/>
+            </w:tabs>
+            <w:spacing w:line="264" w:lineRule="auto"/>
+            <w:rPr>
+              <w:rFonts w:eastAsiaTheme="minorEastAsia"/>
+              <w:noProof/>
+              <w:kern w:val="2"/>
+              <w:lang w:val="en-NZ" w:eastAsia="en-NZ"/>
+              <w14:ligatures w14:val="standardContextual"/>
+            </w:rPr>
+          </w:pPr>
+          <w:hyperlink w:anchor="_Toc147696987" w:history="1">
+            <w:r>
+              <w:rPr>
+                <w:rStyle w:val="Hyperlink"/>
+                <w:noProof/>
+              </w:rPr>
+              <w:t>Entity Relationship Diagram</w:t>
+            </w:r>
+            <w:r>
+              <w:rPr>
+                <w:noProof/>
+                <w:webHidden/>
+              </w:rPr>
+              <w:tab/>
+            </w:r>
+            <w:r>
+              <w:rPr>
+                <w:noProof/>
+                <w:webHidden/>
+              </w:rPr>
+              <w:fldChar w:fldCharType="begin"/>
+            </w:r>
+            <w:r>
+              <w:rPr>
+                <w:noProof/>
+                <w:webHidden/>
+              </w:rPr>
+              <w:instrText xml:space="preserve"> PAGEREF _Toc147696987 \h </w:instrText>
+            </w:r>
+            <w:r>
+              <w:rPr>
+                <w:noProof/>
+                <w:webHidden/>
+              </w:rPr>
+            </w:r>
+            <w:r>
+              <w:rPr>
+                <w:noProof/>
+                <w:webHidden/>
+              </w:rPr>
+              <w:fldChar w:fldCharType="separate"/>
+            </w:r>
+            <w:r>
+              <w:rPr>
+                <w:noProof/>
+                <w:webHidden/>
+              </w:rPr>
+              <w:t>15</w:t>
+            </w:r>
+            <w:r>
+              <w:rPr>
+                <w:noProof/>
+                <w:webHidden/>
+              </w:rPr>
+              <w:fldChar w:fldCharType="end"/>
+            </w:r>
+          </w:hyperlink>
+        </w:p>
+        <w:p>
+          <w:pPr>
+            <w:pStyle w:val="TOC1"/>
+            <w:tabs>
+              <w:tab w:val="right" w:leader="dot" w:pos="9350"/>
+            </w:tabs>
+            <w:spacing w:line="264" w:lineRule="auto"/>
+            <w:rPr>
+              <w:rFonts w:eastAsiaTheme="minorEastAsia"/>
+              <w:noProof/>
+              <w:kern w:val="2"/>
+              <w:lang w:val="en-NZ" w:eastAsia="en-NZ"/>
+              <w14:ligatures w14:val="standardContextual"/>
+            </w:rPr>
+          </w:pPr>
+          <w:hyperlink w:anchor="_Toc147696988" w:history="1">
+            <w:r>
+              <w:rPr>
+                <w:rStyle w:val="Hyperlink"/>
+                <w:noProof/>
+              </w:rPr>
+              <w:t>System Architecture Diagram</w:t>
+            </w:r>
+            <w:r>
+              <w:rPr>
+                <w:noProof/>
+                <w:webHidden/>
+              </w:rPr>
+              <w:tab/>
+            </w:r>
+            <w:r>
+              <w:rPr>
+                <w:noProof/>
+                <w:webHidden/>
+              </w:rPr>
+              <w:fldChar w:fldCharType="begin"/>
+            </w:r>
+            <w:r>
+              <w:rPr>
+                <w:noProof/>
+                <w:webHidden/>
+              </w:rPr>
+              <w:instrText xml:space="preserve"> PAGEREF _Toc147696988 \h </w:instrText>
+            </w:r>
+            <w:r>
+              <w:rPr>
+                <w:noProof/>
+                <w:webHidden/>
+              </w:rPr>
+            </w:r>
+            <w:r>
+              <w:rPr>
+                <w:noProof/>
+                <w:webHidden/>
+              </w:rPr>
+              <w:fldChar w:fldCharType="separate"/>
+            </w:r>
+            <w:r>
+              <w:rPr>
+                <w:noProof/>
+                <w:webHidden/>
+              </w:rPr>
+              <w:t>15</w:t>
+            </w:r>
+            <w:r>
+              <w:rPr>
+                <w:noProof/>
+                <w:webHidden/>
+              </w:rPr>
+              <w:fldChar w:fldCharType="end"/>
+            </w:r>
+          </w:hyperlink>
+        </w:p>
+        <w:p>
+          <w:pPr>
+            <w:pStyle w:val="TOC1"/>
+            <w:tabs>
+              <w:tab w:val="right" w:leader="dot" w:pos="9350"/>
+            </w:tabs>
+            <w:spacing w:line="264" w:lineRule="auto"/>
+            <w:rPr>
+              <w:rFonts w:eastAsiaTheme="minorEastAsia"/>
+              <w:noProof/>
+              <w:kern w:val="2"/>
+              <w:lang w:val="en-NZ" w:eastAsia="en-NZ"/>
+              <w14:ligatures w14:val="standardContextual"/>
+            </w:rPr>
+          </w:pPr>
+          <w:hyperlink w:anchor="_Toc147696989" w:history="1">
+            <w:r>
+              <w:rPr>
+                <w:rStyle w:val="Hyperlink"/>
+                <w:noProof/>
+              </w:rPr>
+              <w:t>Data Flow Diagram Lvl 2</w:t>
+            </w:r>
+            <w:r>
+              <w:rPr>
+                <w:noProof/>
+                <w:webHidden/>
+              </w:rPr>
+              <w:tab/>
+            </w:r>
+            <w:r>
+              <w:rPr>
+                <w:noProof/>
+                <w:webHidden/>
+              </w:rPr>
+              <w:fldChar w:fldCharType="begin"/>
+            </w:r>
+            <w:r>
+              <w:rPr>
+                <w:noProof/>
+                <w:webHidden/>
+              </w:rPr>
+              <w:instrText xml:space="preserve"> PAGEREF _Toc147696989 \h </w:instrText>
+            </w:r>
+            <w:r>
+              <w:rPr>
+                <w:noProof/>
+                <w:webHidden/>
+              </w:rPr>
+            </w:r>
+            <w:r>
+              <w:rPr>
+                <w:noProof/>
+                <w:webHidden/>
+              </w:rPr>
+              <w:fldChar w:fldCharType="separate"/>
+            </w:r>
+            <w:r>
+              <w:rPr>
+                <w:noProof/>
+                <w:webHidden/>
+              </w:rPr>
+              <w:t>15</w:t>
+            </w:r>
+            <w:r>
+              <w:rPr>
+                <w:noProof/>
+                <w:webHidden/>
+              </w:rPr>
+              <w:fldChar w:fldCharType="end"/>
+            </w:r>
+          </w:hyperlink>
+        </w:p>
+        <w:p>
+          <w:pPr>
+            <w:pStyle w:val="TOC1"/>
+            <w:tabs>
+              <w:tab w:val="right" w:leader="dot" w:pos="9350"/>
+            </w:tabs>
+            <w:spacing w:line="264" w:lineRule="auto"/>
+            <w:rPr>
+              <w:rFonts w:eastAsiaTheme="minorEastAsia"/>
+              <w:noProof/>
+              <w:kern w:val="2"/>
+              <w:lang w:val="en-NZ" w:eastAsia="en-NZ"/>
+              <w14:ligatures w14:val="standardContextual"/>
+            </w:rPr>
+          </w:pPr>
+          <w:hyperlink w:anchor="_Toc147696990" w:history="1">
+            <w:r>
+              <w:rPr>
+                <w:rStyle w:val="Hyperlink"/>
+                <w:noProof/>
+              </w:rPr>
+              <w:t>Design Documents</w:t>
+            </w:r>
+            <w:r>
+              <w:rPr>
+                <w:noProof/>
+                <w:webHidden/>
+              </w:rPr>
+              <w:tab/>
+            </w:r>
+            <w:r>
+              <w:rPr>
+                <w:noProof/>
+                <w:webHidden/>
+              </w:rPr>
+              <w:fldChar w:fldCharType="begin"/>
+            </w:r>
+            <w:r>
+              <w:rPr>
+                <w:noProof/>
+                <w:webHidden/>
+              </w:rPr>
+              <w:instrText xml:space="preserve"> PAGEREF _Toc147696990 \h </w:instrText>
+            </w:r>
+            <w:r>
+              <w:rPr>
+                <w:noProof/>
+                <w:webHidden/>
+              </w:rPr>
+            </w:r>
+            <w:r>
+              <w:rPr>
+                <w:noProof/>
+                <w:webHidden/>
+              </w:rPr>
+              <w:fldChar w:fldCharType="separate"/>
+            </w:r>
+            <w:r>
+              <w:rPr>
+                <w:noProof/>
+                <w:webHidden/>
+              </w:rPr>
+              <w:t>15</w:t>
+            </w:r>
+            <w:r>
+              <w:rPr>
+                <w:noProof/>
+                <w:webHidden/>
+              </w:rPr>
+              <w:fldChar w:fldCharType="end"/>
+            </w:r>
+          </w:hyperlink>
+        </w:p>
+        <w:p>
+          <w:pPr>
+            <w:pStyle w:val="TOC2"/>
+            <w:tabs>
+              <w:tab w:val="right" w:leader="dot" w:pos="9350"/>
+            </w:tabs>
+            <w:spacing w:line="264" w:lineRule="auto"/>
+            <w:rPr>
+              <w:rFonts w:eastAsiaTheme="minorEastAsia"/>
+              <w:noProof/>
+              <w:kern w:val="2"/>
+              <w:lang w:val="en-NZ" w:eastAsia="en-NZ"/>
+              <w14:ligatures w14:val="standardContextual"/>
+            </w:rPr>
+          </w:pPr>
+          <w:hyperlink w:anchor="_Toc147696991" w:history="1">
+            <w:r>
+              <w:rPr>
+                <w:rStyle w:val="Hyperlink"/>
+                <w:noProof/>
+              </w:rPr>
+              <w:t>Wireframes</w:t>
+            </w:r>
+            <w:r>
+              <w:rPr>
+                <w:noProof/>
+                <w:webHidden/>
+              </w:rPr>
+              <w:tab/>
+            </w:r>
+            <w:r>
+              <w:rPr>
+                <w:noProof/>
+                <w:webHidden/>
+              </w:rPr>
+              <w:fldChar w:fldCharType="begin"/>
+            </w:r>
+            <w:r>
+              <w:rPr>
+                <w:noProof/>
+                <w:webHidden/>
+              </w:rPr>
+              <w:instrText xml:space="preserve"> PAGEREF _Toc147696991 \h </w:instrText>
+            </w:r>
+            <w:r>
+              <w:rPr>
+                <w:noProof/>
+                <w:webHidden/>
+              </w:rPr>
+            </w:r>
+            <w:r>
+              <w:rPr>
+                <w:noProof/>
+                <w:webHidden/>
+              </w:rPr>
+              <w:fldChar w:fldCharType="separate"/>
+            </w:r>
+            <w:r>
+              <w:rPr>
+                <w:noProof/>
+                <w:webHidden/>
+              </w:rPr>
+              <w:t>15</w:t>
+            </w:r>
+            <w:r>
+              <w:rPr>
+                <w:noProof/>
+                <w:webHidden/>
+              </w:rPr>
+              <w:fldChar w:fldCharType="end"/>
+            </w:r>
+          </w:hyperlink>
+        </w:p>
+        <w:p>
+          <w:pPr>
+            <w:pStyle w:val="TOC2"/>
+            <w:tabs>
+              <w:tab w:val="right" w:leader="dot" w:pos="9350"/>
+            </w:tabs>
+            <w:spacing w:line="264" w:lineRule="auto"/>
+            <w:rPr>
+              <w:rFonts w:eastAsiaTheme="minorEastAsia"/>
+              <w:noProof/>
+              <w:kern w:val="2"/>
+              <w:lang w:val="en-NZ" w:eastAsia="en-NZ"/>
+              <w14:ligatures w14:val="standardContextual"/>
+            </w:rPr>
+          </w:pPr>
+          <w:hyperlink w:anchor="_Toc147696992" w:history="1">
+            <w:r>
+              <w:rPr>
+                <w:rStyle w:val="Hyperlink"/>
+                <w:noProof/>
+              </w:rPr>
+              <w:t>Sitemap</w:t>
+            </w:r>
+            <w:r>
+              <w:rPr>
+                <w:noProof/>
+                <w:webHidden/>
+              </w:rPr>
+              <w:tab/>
+            </w:r>
+            <w:r>
+              <w:rPr>
+                <w:noProof/>
+                <w:webHidden/>
+              </w:rPr>
+              <w:fldChar w:fldCharType="begin"/>
+            </w:r>
+            <w:r>
+              <w:rPr>
+                <w:noProof/>
+                <w:webHidden/>
+              </w:rPr>
+              <w:instrText xml:space="preserve"> PAGEREF _Toc147696992 \h </w:instrText>
+            </w:r>
+            <w:r>
+              <w:rPr>
+                <w:noProof/>
+                <w:webHidden/>
+              </w:rPr>
+            </w:r>
+            <w:r>
+              <w:rPr>
+                <w:noProof/>
+                <w:webHidden/>
+              </w:rPr>
+              <w:fldChar w:fldCharType="separate"/>
+            </w:r>
+            <w:r>
+              <w:rPr>
+                <w:noProof/>
+                <w:webHidden/>
+              </w:rPr>
+              <w:t>15</w:t>
+            </w:r>
+            <w:r>
+              <w:rPr>
+                <w:noProof/>
+                <w:webHidden/>
+              </w:rPr>
+              <w:fldChar w:fldCharType="end"/>
+            </w:r>
+          </w:hyperlink>
+        </w:p>
+        <w:p>
+          <w:pPr>
+            <w:pStyle w:val="TOC2"/>
+            <w:tabs>
+              <w:tab w:val="right" w:leader="dot" w:pos="9350"/>
+            </w:tabs>
+            <w:spacing w:line="264" w:lineRule="auto"/>
+            <w:rPr>
+              <w:rFonts w:eastAsiaTheme="minorEastAsia"/>
+              <w:noProof/>
+              <w:kern w:val="2"/>
+              <w:lang w:val="en-NZ" w:eastAsia="en-NZ"/>
+              <w14:ligatures w14:val="standardContextual"/>
+            </w:rPr>
+          </w:pPr>
+          <w:hyperlink w:anchor="_Toc147696993" w:history="1">
+            <w:r>
+              <w:rPr>
+                <w:rStyle w:val="Hyperlink"/>
+                <w:noProof/>
+              </w:rPr>
+              <w:t>Activity Diagrams</w:t>
+            </w:r>
+            <w:r>
+              <w:rPr>
+                <w:noProof/>
+                <w:webHidden/>
+              </w:rPr>
+              <w:tab/>
+            </w:r>
+            <w:r>
+              <w:rPr>
+                <w:noProof/>
+                <w:webHidden/>
+              </w:rPr>
+              <w:fldChar w:fldCharType="begin"/>
+            </w:r>
+            <w:r>
+              <w:rPr>
+                <w:noProof/>
+                <w:webHidden/>
+              </w:rPr>
+              <w:instrText xml:space="preserve"> PAGEREF _Toc147696993 \h </w:instrText>
+            </w:r>
+            <w:r>
+              <w:rPr>
+                <w:noProof/>
+                <w:webHidden/>
+              </w:rPr>
+            </w:r>
+            <w:r>
+              <w:rPr>
+                <w:noProof/>
+                <w:webHidden/>
+              </w:rPr>
+              <w:fldChar w:fldCharType="separate"/>
+            </w:r>
+            <w:r>
+              <w:rPr>
+                <w:noProof/>
+                <w:webHidden/>
+              </w:rPr>
+              <w:t>15</w:t>
+            </w:r>
+            <w:r>
+              <w:rPr>
+                <w:noProof/>
+                <w:webHidden/>
+              </w:rPr>
+              <w:fldChar w:fldCharType="end"/>
+            </w:r>
+          </w:hyperlink>
+        </w:p>
+        <w:p>
+          <w:pPr>
+            <w:pStyle w:val="TOC1"/>
+            <w:tabs>
+              <w:tab w:val="right" w:leader="dot" w:pos="9350"/>
+            </w:tabs>
+            <w:spacing w:line="264" w:lineRule="auto"/>
+            <w:rPr>
+              <w:rFonts w:eastAsiaTheme="minorEastAsia"/>
+              <w:noProof/>
+              <w:kern w:val="2"/>
+              <w:lang w:val="en-NZ" w:eastAsia="en-NZ"/>
+              <w14:ligatures w14:val="standardContextual"/>
+            </w:rPr>
+          </w:pPr>
+          <w:hyperlink w:anchor="_Toc147696994" w:history="1">
+            <w:r>
+              <w:rPr>
+                <w:rStyle w:val="Hyperlink"/>
+                <w:noProof/>
+              </w:rPr>
+              <w:t>Testing</w:t>
+            </w:r>
+            <w:r>
+              <w:rPr>
+                <w:noProof/>
+                <w:webHidden/>
+              </w:rPr>
+              <w:tab/>
+            </w:r>
+            <w:r>
+              <w:rPr>
+                <w:noProof/>
+                <w:webHidden/>
+              </w:rPr>
+              <w:fldChar w:fldCharType="begin"/>
+            </w:r>
+            <w:r>
+              <w:rPr>
+                <w:noProof/>
+                <w:webHidden/>
+              </w:rPr>
+              <w:instrText xml:space="preserve"> PAGEREF _Toc147696994 \h </w:instrText>
+            </w:r>
+            <w:r>
+              <w:rPr>
+                <w:noProof/>
+                <w:webHidden/>
+              </w:rPr>
+            </w:r>
+            <w:r>
+              <w:rPr>
+                <w:noProof/>
+                <w:webHidden/>
+              </w:rPr>
+              <w:fldChar w:fldCharType="separate"/>
+            </w:r>
+            <w:r>
+              <w:rPr>
+                <w:noProof/>
+                <w:webHidden/>
+              </w:rPr>
+              <w:t>15</w:t>
+            </w:r>
+            <w:r>
+              <w:rPr>
+                <w:noProof/>
+                <w:webHidden/>
+              </w:rPr>
+              <w:fldChar w:fldCharType="end"/>
+            </w:r>
+          </w:hyperlink>
+        </w:p>
+        <w:p>
+          <w:pPr>
+            <w:pStyle w:val="TOC2"/>
+            <w:tabs>
+              <w:tab w:val="right" w:leader="dot" w:pos="9350"/>
+            </w:tabs>
+            <w:spacing w:line="264" w:lineRule="auto"/>
+            <w:rPr>
+              <w:rFonts w:eastAsiaTheme="minorEastAsia"/>
+              <w:noProof/>
+              <w:kern w:val="2"/>
+              <w:lang w:val="en-NZ" w:eastAsia="en-NZ"/>
+              <w14:ligatures w14:val="standardContextual"/>
+            </w:rPr>
+          </w:pPr>
+          <w:hyperlink w:anchor="_Toc147696995" w:history="1">
+            <w:r>
+              <w:rPr>
+                <w:rStyle w:val="Hyperlink"/>
+                <w:noProof/>
+              </w:rPr>
+              <w:t>Integration Testing [IT]</w:t>
+            </w:r>
+            <w:r>
+              <w:rPr>
+                <w:noProof/>
+                <w:webHidden/>
+              </w:rPr>
+              <w:tab/>
+            </w:r>
+            <w:r>
+              <w:rPr>
+                <w:noProof/>
+                <w:webHidden/>
+              </w:rPr>
+              <w:fldChar w:fldCharType="begin"/>
+            </w:r>
+            <w:r>
+              <w:rPr>
+                <w:noProof/>
+                <w:webHidden/>
+              </w:rPr>
+              <w:instrText xml:space="preserve"> PAGEREF _Toc147696995 \h </w:instrText>
+            </w:r>
+            <w:r>
+              <w:rPr>
+                <w:noProof/>
+                <w:webHidden/>
+              </w:rPr>
+            </w:r>
+            <w:r>
+              <w:rPr>
+                <w:noProof/>
+                <w:webHidden/>
+              </w:rPr>
+              <w:fldChar w:fldCharType="separate"/>
+            </w:r>
+            <w:r>
+              <w:rPr>
+                <w:noProof/>
+                <w:webHidden/>
+              </w:rPr>
+              <w:t>15</w:t>
+            </w:r>
+            <w:r>
+              <w:rPr>
+                <w:noProof/>
+                <w:webHidden/>
+              </w:rPr>
+              <w:fldChar w:fldCharType="end"/>
+            </w:r>
+          </w:hyperlink>
+        </w:p>
+        <w:p>
+          <w:pPr>
+            <w:pStyle w:val="TOC2"/>
+            <w:tabs>
+              <w:tab w:val="right" w:leader="dot" w:pos="9350"/>
+            </w:tabs>
+            <w:spacing w:line="264" w:lineRule="auto"/>
+            <w:rPr>
+              <w:rFonts w:eastAsiaTheme="minorEastAsia"/>
+              <w:noProof/>
+              <w:kern w:val="2"/>
+              <w:lang w:val="en-NZ" w:eastAsia="en-NZ"/>
+              <w14:ligatures w14:val="standardContextual"/>
+            </w:rPr>
+          </w:pPr>
+          <w:hyperlink w:anchor="_Toc147696996" w:history="1">
+            <w:r>
+              <w:rPr>
+                <w:rStyle w:val="Hyperlink"/>
+                <w:noProof/>
+              </w:rPr>
+              <w:t>Usability Testing [UT]</w:t>
+            </w:r>
+            <w:r>
+              <w:rPr>
+                <w:noProof/>
+                <w:webHidden/>
+              </w:rPr>
+              <w:tab/>
+            </w:r>
+            <w:r>
+              <w:rPr>
+                <w:noProof/>
+                <w:webHidden/>
+              </w:rPr>
+              <w:fldChar w:fldCharType="begin"/>
+            </w:r>
+            <w:r>
+              <w:rPr>
+                <w:noProof/>
+                <w:webHidden/>
+              </w:rPr>
+              <w:instrText xml:space="preserve"> PAGEREF _Toc147696996 \h </w:instrText>
+            </w:r>
+            <w:r>
+              <w:rPr>
+                <w:noProof/>
+                <w:webHidden/>
+              </w:rPr>
+            </w:r>
+            <w:r>
+              <w:rPr>
+                <w:noProof/>
+                <w:webHidden/>
+              </w:rPr>
+              <w:fldChar w:fldCharType="separate"/>
+            </w:r>
+            <w:r>
+              <w:rPr>
+                <w:noProof/>
+                <w:webHidden/>
+              </w:rPr>
+              <w:t>16</w:t>
+            </w:r>
+            <w:r>
+              <w:rPr>
+                <w:noProof/>
+                <w:webHidden/>
+              </w:rPr>
+              <w:fldChar w:fldCharType="end"/>
+            </w:r>
+          </w:hyperlink>
+        </w:p>
+        <w:p>
+          <w:pPr>
+            <w:pStyle w:val="TOC2"/>
+            <w:tabs>
+              <w:tab w:val="right" w:leader="dot" w:pos="9350"/>
+            </w:tabs>
+            <w:spacing w:line="264" w:lineRule="auto"/>
+            <w:rPr>
+              <w:rFonts w:eastAsiaTheme="minorEastAsia"/>
+              <w:noProof/>
+              <w:kern w:val="2"/>
+              <w:lang w:val="en-NZ" w:eastAsia="en-NZ"/>
+              <w14:ligatures w14:val="standardContextual"/>
+            </w:rPr>
+          </w:pPr>
+          <w:hyperlink w:anchor="_Toc147696997" w:history="1">
+            <w:r>
+              <w:rPr>
+                <w:rStyle w:val="Hyperlink"/>
+                <w:noProof/>
+              </w:rPr>
+              <w:t>User Acceptance Testing [UAT]</w:t>
+            </w:r>
+            <w:r>
+              <w:rPr>
+                <w:noProof/>
+                <w:webHidden/>
+              </w:rPr>
+              <w:tab/>
+            </w:r>
+            <w:r>
+              <w:rPr>
+                <w:noProof/>
+                <w:webHidden/>
+              </w:rPr>
+              <w:fldChar w:fldCharType="begin"/>
+            </w:r>
+            <w:r>
+              <w:rPr>
+                <w:noProof/>
+                <w:webHidden/>
+              </w:rPr>
+              <w:instrText xml:space="preserve"> PAGEREF _Toc147696997 \h </w:instrText>
+            </w:r>
+            <w:r>
+              <w:rPr>
+                <w:noProof/>
+                <w:webHidden/>
+              </w:rPr>
+            </w:r>
+            <w:r>
+              <w:rPr>
+                <w:noProof/>
+                <w:webHidden/>
+              </w:rPr>
+              <w:fldChar w:fldCharType="separate"/>
+            </w:r>
+            <w:r>
+              <w:rPr>
+                <w:noProof/>
+                <w:webHidden/>
+              </w:rPr>
+              <w:t>16</w:t>
+            </w:r>
+            <w:r>
+              <w:rPr>
+                <w:noProof/>
+                <w:webHidden/>
+              </w:rPr>
+              <w:fldChar w:fldCharType="end"/>
+            </w:r>
+          </w:hyperlink>
+        </w:p>
+        <w:p>
+          <w:pPr>
+            <w:pStyle w:val="TOC2"/>
+            <w:tabs>
+              <w:tab w:val="right" w:leader="dot" w:pos="9350"/>
+            </w:tabs>
+            <w:spacing w:line="264" w:lineRule="auto"/>
+            <w:rPr>
+              <w:rFonts w:eastAsiaTheme="minorEastAsia"/>
+              <w:noProof/>
+              <w:kern w:val="2"/>
+              <w:lang w:val="en-NZ" w:eastAsia="en-NZ"/>
+              <w14:ligatures w14:val="standardContextual"/>
+            </w:rPr>
+          </w:pPr>
+          <w:hyperlink w:anchor="_Toc147696998" w:history="1">
+            <w:r>
+              <w:rPr>
+                <w:rStyle w:val="Hyperlink"/>
+                <w:noProof/>
+              </w:rPr>
+              <w:t>Scenarios</w:t>
+            </w:r>
+            <w:r>
+              <w:rPr>
+                <w:noProof/>
+                <w:webHidden/>
+              </w:rPr>
+              <w:tab/>
+            </w:r>
+            <w:r>
+              <w:rPr>
+                <w:noProof/>
+                <w:webHidden/>
+              </w:rPr>
+              <w:fldChar w:fldCharType="begin"/>
+            </w:r>
+            <w:r>
+              <w:rPr>
+                <w:noProof/>
+                <w:webHidden/>
+              </w:rPr>
+              <w:instrText xml:space="preserve"> PAGEREF _Toc147696998 \h </w:instrText>
+            </w:r>
+            <w:r>
+              <w:rPr>
+                <w:noProof/>
+                <w:webHidden/>
+              </w:rPr>
+            </w:r>
+            <w:r>
+              <w:rPr>
+                <w:noProof/>
+                <w:webHidden/>
+              </w:rPr>
+              <w:fldChar w:fldCharType="separate"/>
+            </w:r>
+            <w:r>
+              <w:rPr>
+                <w:noProof/>
+                <w:webHidden/>
+              </w:rPr>
+              <w:t>16</w:t>
+            </w:r>
+            <w:r>
+              <w:rPr>
+                <w:noProof/>
+                <w:webHidden/>
+              </w:rPr>
+              <w:fldChar w:fldCharType="end"/>
+            </w:r>
+          </w:hyperlink>
+        </w:p>
+        <w:p>
+          <w:pPr>
+            <w:pStyle w:val="TOC1"/>
+            <w:tabs>
+              <w:tab w:val="right" w:leader="dot" w:pos="9350"/>
+            </w:tabs>
+            <w:spacing w:line="264" w:lineRule="auto"/>
+            <w:rPr>
+              <w:rFonts w:eastAsiaTheme="minorEastAsia"/>
+              <w:noProof/>
+              <w:kern w:val="2"/>
+              <w:lang w:val="en-NZ" w:eastAsia="en-NZ"/>
+              <w14:ligatures w14:val="standardContextual"/>
+            </w:rPr>
+          </w:pPr>
+          <w:hyperlink w:anchor="_Toc147696999" w:history="1">
+            <w:r>
+              <w:rPr>
+                <w:rStyle w:val="Hyperlink"/>
+                <w:noProof/>
+              </w:rPr>
+              <w:t>Conclusion</w:t>
+            </w:r>
+            <w:r>
+              <w:rPr>
+                <w:noProof/>
+                <w:webHidden/>
+              </w:rPr>
+              <w:tab/>
+            </w:r>
+            <w:r>
+              <w:rPr>
+                <w:noProof/>
+                <w:webHidden/>
+              </w:rPr>
+              <w:fldChar w:fldCharType="begin"/>
+            </w:r>
+            <w:r>
+              <w:rPr>
+                <w:noProof/>
+                <w:webHidden/>
+              </w:rPr>
+              <w:instrText xml:space="preserve"> PAGEREF _Toc147696999 \h </w:instrText>
+            </w:r>
+            <w:r>
+              <w:rPr>
+                <w:noProof/>
+                <w:webHidden/>
+              </w:rPr>
+            </w:r>
+            <w:r>
+              <w:rPr>
+                <w:noProof/>
+                <w:webHidden/>
+              </w:rPr>
+              <w:fldChar w:fldCharType="separate"/>
+            </w:r>
+            <w:r>
+              <w:rPr>
+                <w:noProof/>
+                <w:webHidden/>
+              </w:rPr>
+              <w:t>18</w:t>
+            </w:r>
+            <w:r>
+              <w:rPr>
+                <w:noProof/>
+                <w:webHidden/>
+              </w:rPr>
               <w:fldChar w:fldCharType="end"/>
             </w:r>
           </w:hyperlink>
@@ -220,1557 +3099,11 @@
             <w:tabs>
               <w:tab w:val="right" w:leader="dot" w:pos="9360"/>
             </w:tabs>
-            <w:spacing w:line="192" w:lineRule="auto"/>
+            <w:spacing w:line="264" w:lineRule="auto"/>
             <w:rPr>
               <w:rStyle w:val="Hyperlink"/>
             </w:rPr>
           </w:pPr>
-          <w:hyperlink w:anchor="_Toc1882478505">
-            <w:r>
-              <w:rPr>
-                <w:rStyle w:val="Hyperlink"/>
-              </w:rPr>
-              <w:t>Executive Summary</w:t>
-            </w:r>
-            <w:r>
-              <w:tab/>
-            </w:r>
-            <w:r>
-              <w:fldChar w:fldCharType="begin"/>
-            </w:r>
-            <w:r>
-              <w:instrText>PAGEREF _Toc1882478505 \h</w:instrText>
-            </w:r>
-            <w:r>
-              <w:fldChar w:fldCharType="separate"/>
-            </w:r>
-            <w:r>
-              <w:rPr>
-                <w:rStyle w:val="Hyperlink"/>
-              </w:rPr>
-              <w:t>3</w:t>
-            </w:r>
-            <w:r>
-              <w:fldChar w:fldCharType="end"/>
-            </w:r>
-          </w:hyperlink>
-        </w:p>
-        <w:p>
-          <w:pPr>
-            <w:pStyle w:val="TOC1"/>
-            <w:tabs>
-              <w:tab w:val="right" w:leader="dot" w:pos="9360"/>
-            </w:tabs>
-            <w:spacing w:line="192" w:lineRule="auto"/>
-            <w:rPr>
-              <w:rStyle w:val="Hyperlink"/>
-            </w:rPr>
-          </w:pPr>
-          <w:hyperlink w:anchor="_Toc1192986458">
-            <w:r>
-              <w:rPr>
-                <w:rStyle w:val="Hyperlink"/>
-              </w:rPr>
-              <w:t>Background</w:t>
-            </w:r>
-            <w:r>
-              <w:tab/>
-            </w:r>
-            <w:r>
-              <w:fldChar w:fldCharType="begin"/>
-            </w:r>
-            <w:r>
-              <w:instrText>PAGEREF _Toc1192986458 \h</w:instrText>
-            </w:r>
-            <w:r>
-              <w:fldChar w:fldCharType="separate"/>
-            </w:r>
-            <w:r>
-              <w:rPr>
-                <w:rStyle w:val="Hyperlink"/>
-              </w:rPr>
-              <w:t>3</w:t>
-            </w:r>
-            <w:r>
-              <w:fldChar w:fldCharType="end"/>
-            </w:r>
-          </w:hyperlink>
-        </w:p>
-        <w:p>
-          <w:pPr>
-            <w:pStyle w:val="TOC1"/>
-            <w:tabs>
-              <w:tab w:val="right" w:leader="dot" w:pos="9360"/>
-            </w:tabs>
-            <w:spacing w:line="192" w:lineRule="auto"/>
-            <w:rPr>
-              <w:rStyle w:val="Hyperlink"/>
-            </w:rPr>
-          </w:pPr>
-          <w:hyperlink w:anchor="_Toc352763565">
-            <w:r>
-              <w:rPr>
-                <w:rStyle w:val="Hyperlink"/>
-              </w:rPr>
-              <w:t>Analysis of Business Issues</w:t>
-            </w:r>
-            <w:r>
-              <w:tab/>
-            </w:r>
-            <w:r>
-              <w:fldChar w:fldCharType="begin"/>
-            </w:r>
-            <w:r>
-              <w:instrText>PAGEREF _Toc352763565 \h</w:instrText>
-            </w:r>
-            <w:r>
-              <w:fldChar w:fldCharType="separate"/>
-            </w:r>
-            <w:r>
-              <w:rPr>
-                <w:rStyle w:val="Hyperlink"/>
-              </w:rPr>
-              <w:t>4</w:t>
-            </w:r>
-            <w:r>
-              <w:fldChar w:fldCharType="end"/>
-            </w:r>
-          </w:hyperlink>
-        </w:p>
-        <w:p>
-          <w:pPr>
-            <w:pStyle w:val="TOC2"/>
-            <w:tabs>
-              <w:tab w:val="right" w:leader="dot" w:pos="9360"/>
-            </w:tabs>
-            <w:spacing w:line="192" w:lineRule="auto"/>
-            <w:rPr>
-              <w:rStyle w:val="Hyperlink"/>
-            </w:rPr>
-          </w:pPr>
-          <w:hyperlink w:anchor="_Toc1999599125">
-            <w:r>
-              <w:rPr>
-                <w:rStyle w:val="Hyperlink"/>
-              </w:rPr>
-              <w:t>Booking Management</w:t>
-            </w:r>
-            <w:r>
-              <w:tab/>
-            </w:r>
-            <w:r>
-              <w:fldChar w:fldCharType="begin"/>
-            </w:r>
-            <w:r>
-              <w:instrText>PAGEREF _Toc1999599125 \h</w:instrText>
-            </w:r>
-            <w:r>
-              <w:fldChar w:fldCharType="separate"/>
-            </w:r>
-            <w:r>
-              <w:rPr>
-                <w:rStyle w:val="Hyperlink"/>
-              </w:rPr>
-              <w:t>4</w:t>
-            </w:r>
-            <w:r>
-              <w:fldChar w:fldCharType="end"/>
-            </w:r>
-          </w:hyperlink>
-        </w:p>
-        <w:p>
-          <w:pPr>
-            <w:pStyle w:val="TOC2"/>
-            <w:tabs>
-              <w:tab w:val="right" w:leader="dot" w:pos="9360"/>
-            </w:tabs>
-            <w:spacing w:line="192" w:lineRule="auto"/>
-            <w:rPr>
-              <w:rStyle w:val="Hyperlink"/>
-            </w:rPr>
-          </w:pPr>
-          <w:hyperlink w:anchor="_Toc1929075493">
-            <w:r>
-              <w:rPr>
-                <w:rStyle w:val="Hyperlink"/>
-              </w:rPr>
-              <w:t>Property Management</w:t>
-            </w:r>
-            <w:r>
-              <w:tab/>
-            </w:r>
-            <w:r>
-              <w:fldChar w:fldCharType="begin"/>
-            </w:r>
-            <w:r>
-              <w:instrText>PAGEREF _Toc1929075493 \h</w:instrText>
-            </w:r>
-            <w:r>
-              <w:fldChar w:fldCharType="separate"/>
-            </w:r>
-            <w:r>
-              <w:rPr>
-                <w:rStyle w:val="Hyperlink"/>
-              </w:rPr>
-              <w:t>4</w:t>
-            </w:r>
-            <w:r>
-              <w:fldChar w:fldCharType="end"/>
-            </w:r>
-          </w:hyperlink>
-        </w:p>
-        <w:p>
-          <w:pPr>
-            <w:pStyle w:val="TOC2"/>
-            <w:tabs>
-              <w:tab w:val="right" w:leader="dot" w:pos="9360"/>
-            </w:tabs>
-            <w:spacing w:line="192" w:lineRule="auto"/>
-            <w:rPr>
-              <w:rStyle w:val="Hyperlink"/>
-            </w:rPr>
-          </w:pPr>
-          <w:hyperlink w:anchor="_Toc1002526261">
-            <w:r>
-              <w:rPr>
-                <w:rStyle w:val="Hyperlink"/>
-              </w:rPr>
-              <w:t>Account Management</w:t>
-            </w:r>
-            <w:r>
-              <w:tab/>
-            </w:r>
-            <w:r>
-              <w:fldChar w:fldCharType="begin"/>
-            </w:r>
-            <w:r>
-              <w:instrText>PAGEREF _Toc1002526261 \h</w:instrText>
-            </w:r>
-            <w:r>
-              <w:fldChar w:fldCharType="separate"/>
-            </w:r>
-            <w:r>
-              <w:rPr>
-                <w:rStyle w:val="Hyperlink"/>
-              </w:rPr>
-              <w:t>4</w:t>
-            </w:r>
-            <w:r>
-              <w:fldChar w:fldCharType="end"/>
-            </w:r>
-          </w:hyperlink>
-        </w:p>
-        <w:p>
-          <w:pPr>
-            <w:pStyle w:val="TOC2"/>
-            <w:tabs>
-              <w:tab w:val="right" w:leader="dot" w:pos="9360"/>
-            </w:tabs>
-            <w:spacing w:line="192" w:lineRule="auto"/>
-            <w:rPr>
-              <w:rStyle w:val="Hyperlink"/>
-            </w:rPr>
-          </w:pPr>
-          <w:hyperlink w:anchor="_Toc281144998">
-            <w:r>
-              <w:rPr>
-                <w:rStyle w:val="Hyperlink"/>
-              </w:rPr>
-              <w:t>User Experience</w:t>
-            </w:r>
-            <w:r>
-              <w:tab/>
-            </w:r>
-            <w:r>
-              <w:fldChar w:fldCharType="begin"/>
-            </w:r>
-            <w:r>
-              <w:instrText>PAGEREF _Toc281144998 \h</w:instrText>
-            </w:r>
-            <w:r>
-              <w:fldChar w:fldCharType="separate"/>
-            </w:r>
-            <w:r>
-              <w:rPr>
-                <w:rStyle w:val="Hyperlink"/>
-              </w:rPr>
-              <w:t>5</w:t>
-            </w:r>
-            <w:r>
-              <w:fldChar w:fldCharType="end"/>
-            </w:r>
-          </w:hyperlink>
-        </w:p>
-        <w:p>
-          <w:pPr>
-            <w:pStyle w:val="TOC2"/>
-            <w:tabs>
-              <w:tab w:val="right" w:leader="dot" w:pos="9360"/>
-            </w:tabs>
-            <w:spacing w:line="192" w:lineRule="auto"/>
-            <w:rPr>
-              <w:rStyle w:val="Hyperlink"/>
-            </w:rPr>
-          </w:pPr>
-          <w:hyperlink w:anchor="_Toc779189394">
-            <w:r>
-              <w:rPr>
-                <w:rStyle w:val="Hyperlink"/>
-              </w:rPr>
-              <w:t>Photo Identification</w:t>
-            </w:r>
-            <w:r>
-              <w:tab/>
-            </w:r>
-            <w:r>
-              <w:fldChar w:fldCharType="begin"/>
-            </w:r>
-            <w:r>
-              <w:instrText>PAGEREF _Toc779189394 \h</w:instrText>
-            </w:r>
-            <w:r>
-              <w:fldChar w:fldCharType="separate"/>
-            </w:r>
-            <w:r>
-              <w:rPr>
-                <w:rStyle w:val="Hyperlink"/>
-              </w:rPr>
-              <w:t>5</w:t>
-            </w:r>
-            <w:r>
-              <w:fldChar w:fldCharType="end"/>
-            </w:r>
-          </w:hyperlink>
-        </w:p>
-        <w:p>
-          <w:pPr>
-            <w:pStyle w:val="TOC2"/>
-            <w:tabs>
-              <w:tab w:val="right" w:leader="dot" w:pos="9360"/>
-            </w:tabs>
-            <w:spacing w:line="192" w:lineRule="auto"/>
-            <w:rPr>
-              <w:rStyle w:val="Hyperlink"/>
-            </w:rPr>
-          </w:pPr>
-          <w:hyperlink w:anchor="_Toc923532297">
-            <w:r>
-              <w:rPr>
-                <w:rStyle w:val="Hyperlink"/>
-              </w:rPr>
-              <w:t>Payments and Refunds</w:t>
-            </w:r>
-            <w:r>
-              <w:tab/>
-            </w:r>
-            <w:r>
-              <w:fldChar w:fldCharType="begin"/>
-            </w:r>
-            <w:r>
-              <w:instrText>PAGEREF _Toc923532297 \h</w:instrText>
-            </w:r>
-            <w:r>
-              <w:fldChar w:fldCharType="separate"/>
-            </w:r>
-            <w:r>
-              <w:rPr>
-                <w:rStyle w:val="Hyperlink"/>
-              </w:rPr>
-              <w:t>5</w:t>
-            </w:r>
-            <w:r>
-              <w:fldChar w:fldCharType="end"/>
-            </w:r>
-          </w:hyperlink>
-        </w:p>
-        <w:p>
-          <w:pPr>
-            <w:pStyle w:val="TOC2"/>
-            <w:tabs>
-              <w:tab w:val="right" w:leader="dot" w:pos="9360"/>
-            </w:tabs>
-            <w:spacing w:line="192" w:lineRule="auto"/>
-            <w:rPr>
-              <w:rStyle w:val="Hyperlink"/>
-            </w:rPr>
-          </w:pPr>
-          <w:hyperlink w:anchor="_Toc1984533103">
-            <w:r>
-              <w:rPr>
-                <w:rStyle w:val="Hyperlink"/>
-              </w:rPr>
-              <w:t>Privacy and Business Laws</w:t>
-            </w:r>
-            <w:r>
-              <w:tab/>
-            </w:r>
-            <w:r>
-              <w:fldChar w:fldCharType="begin"/>
-            </w:r>
-            <w:r>
-              <w:instrText>PAGEREF _Toc1984533103 \h</w:instrText>
-            </w:r>
-            <w:r>
-              <w:fldChar w:fldCharType="separate"/>
-            </w:r>
-            <w:r>
-              <w:rPr>
-                <w:rStyle w:val="Hyperlink"/>
-              </w:rPr>
-              <w:t>6</w:t>
-            </w:r>
-            <w:r>
-              <w:fldChar w:fldCharType="end"/>
-            </w:r>
-          </w:hyperlink>
-        </w:p>
-        <w:p>
-          <w:pPr>
-            <w:pStyle w:val="TOC1"/>
-            <w:tabs>
-              <w:tab w:val="right" w:leader="dot" w:pos="9360"/>
-            </w:tabs>
-            <w:spacing w:line="192" w:lineRule="auto"/>
-            <w:rPr>
-              <w:rStyle w:val="Hyperlink"/>
-            </w:rPr>
-          </w:pPr>
-          <w:hyperlink w:anchor="_Toc1947730053">
-            <w:r>
-              <w:rPr>
-                <w:rStyle w:val="Hyperlink"/>
-              </w:rPr>
-              <w:t>Key areas of Application Issues</w:t>
-            </w:r>
-            <w:r>
-              <w:tab/>
-            </w:r>
-            <w:r>
-              <w:fldChar w:fldCharType="begin"/>
-            </w:r>
-            <w:r>
-              <w:instrText>PAGEREF _Toc1947730053 \h</w:instrText>
-            </w:r>
-            <w:r>
-              <w:fldChar w:fldCharType="separate"/>
-            </w:r>
-            <w:r>
-              <w:rPr>
-                <w:rStyle w:val="Hyperlink"/>
-              </w:rPr>
-              <w:t>6</w:t>
-            </w:r>
-            <w:r>
-              <w:fldChar w:fldCharType="end"/>
-            </w:r>
-          </w:hyperlink>
-        </w:p>
-        <w:p>
-          <w:pPr>
-            <w:pStyle w:val="TOC2"/>
-            <w:tabs>
-              <w:tab w:val="right" w:leader="dot" w:pos="9360"/>
-            </w:tabs>
-            <w:spacing w:line="192" w:lineRule="auto"/>
-            <w:rPr>
-              <w:rStyle w:val="Hyperlink"/>
-            </w:rPr>
-          </w:pPr>
-          <w:hyperlink w:anchor="_Toc678662358">
-            <w:r>
-              <w:rPr>
-                <w:rStyle w:val="Hyperlink"/>
-              </w:rPr>
-              <w:t>Maintainability</w:t>
-            </w:r>
-            <w:r>
-              <w:tab/>
-            </w:r>
-            <w:r>
-              <w:fldChar w:fldCharType="begin"/>
-            </w:r>
-            <w:r>
-              <w:instrText>PAGEREF _Toc678662358 \h</w:instrText>
-            </w:r>
-            <w:r>
-              <w:fldChar w:fldCharType="separate"/>
-            </w:r>
-            <w:r>
-              <w:rPr>
-                <w:rStyle w:val="Hyperlink"/>
-              </w:rPr>
-              <w:t>7</w:t>
-            </w:r>
-            <w:r>
-              <w:fldChar w:fldCharType="end"/>
-            </w:r>
-          </w:hyperlink>
-        </w:p>
-        <w:p>
-          <w:pPr>
-            <w:pStyle w:val="TOC2"/>
-            <w:tabs>
-              <w:tab w:val="right" w:leader="dot" w:pos="9360"/>
-            </w:tabs>
-            <w:spacing w:line="192" w:lineRule="auto"/>
-            <w:rPr>
-              <w:rStyle w:val="Hyperlink"/>
-            </w:rPr>
-          </w:pPr>
-          <w:hyperlink w:anchor="_Toc302932728">
-            <w:r>
-              <w:rPr>
-                <w:rStyle w:val="Hyperlink"/>
-              </w:rPr>
-              <w:t>Scalability and Performance</w:t>
-            </w:r>
-            <w:r>
-              <w:tab/>
-            </w:r>
-            <w:r>
-              <w:fldChar w:fldCharType="begin"/>
-            </w:r>
-            <w:r>
-              <w:instrText>PAGEREF _Toc302932728 \h</w:instrText>
-            </w:r>
-            <w:r>
-              <w:fldChar w:fldCharType="separate"/>
-            </w:r>
-            <w:r>
-              <w:rPr>
-                <w:rStyle w:val="Hyperlink"/>
-              </w:rPr>
-              <w:t>7</w:t>
-            </w:r>
-            <w:r>
-              <w:fldChar w:fldCharType="end"/>
-            </w:r>
-          </w:hyperlink>
-        </w:p>
-        <w:p>
-          <w:pPr>
-            <w:pStyle w:val="TOC2"/>
-            <w:tabs>
-              <w:tab w:val="right" w:leader="dot" w:pos="9360"/>
-            </w:tabs>
-            <w:spacing w:line="192" w:lineRule="auto"/>
-            <w:rPr>
-              <w:rStyle w:val="Hyperlink"/>
-            </w:rPr>
-          </w:pPr>
-          <w:hyperlink w:anchor="_Toc1470096280">
-            <w:r>
-              <w:rPr>
-                <w:rStyle w:val="Hyperlink"/>
-              </w:rPr>
-              <w:t>Security</w:t>
-            </w:r>
-            <w:r>
-              <w:tab/>
-            </w:r>
-            <w:r>
-              <w:fldChar w:fldCharType="begin"/>
-            </w:r>
-            <w:r>
-              <w:instrText>PAGEREF _Toc1470096280 \h</w:instrText>
-            </w:r>
-            <w:r>
-              <w:fldChar w:fldCharType="separate"/>
-            </w:r>
-            <w:r>
-              <w:rPr>
-                <w:rStyle w:val="Hyperlink"/>
-              </w:rPr>
-              <w:t>7</w:t>
-            </w:r>
-            <w:r>
-              <w:fldChar w:fldCharType="end"/>
-            </w:r>
-          </w:hyperlink>
-        </w:p>
-        <w:p>
-          <w:pPr>
-            <w:pStyle w:val="TOC1"/>
-            <w:tabs>
-              <w:tab w:val="right" w:leader="dot" w:pos="9360"/>
-            </w:tabs>
-            <w:spacing w:line="192" w:lineRule="auto"/>
-            <w:rPr>
-              <w:rStyle w:val="Hyperlink"/>
-            </w:rPr>
-          </w:pPr>
-          <w:hyperlink w:anchor="_Toc1486084534">
-            <w:r>
-              <w:rPr>
-                <w:rStyle w:val="Hyperlink"/>
-              </w:rPr>
-              <w:t>Reflection and Analysis of Program Specifications</w:t>
-            </w:r>
-            <w:r>
-              <w:tab/>
-            </w:r>
-            <w:r>
-              <w:fldChar w:fldCharType="begin"/>
-            </w:r>
-            <w:r>
-              <w:instrText>PAGEREF _Toc1486084534 \h</w:instrText>
-            </w:r>
-            <w:r>
-              <w:fldChar w:fldCharType="separate"/>
-            </w:r>
-            <w:r>
-              <w:rPr>
-                <w:rStyle w:val="Hyperlink"/>
-              </w:rPr>
-              <w:t>7</w:t>
-            </w:r>
-            <w:r>
-              <w:fldChar w:fldCharType="end"/>
-            </w:r>
-          </w:hyperlink>
-        </w:p>
-        <w:p>
-          <w:pPr>
-            <w:pStyle w:val="TOC2"/>
-            <w:tabs>
-              <w:tab w:val="right" w:leader="dot" w:pos="9360"/>
-            </w:tabs>
-            <w:spacing w:line="192" w:lineRule="auto"/>
-            <w:rPr>
-              <w:rStyle w:val="Hyperlink"/>
-            </w:rPr>
-          </w:pPr>
-          <w:hyperlink w:anchor="_Toc366165113">
-            <w:r>
-              <w:rPr>
-                <w:rStyle w:val="Hyperlink"/>
-              </w:rPr>
-              <w:t>Booking Management</w:t>
-            </w:r>
-            <w:r>
-              <w:tab/>
-            </w:r>
-            <w:r>
-              <w:fldChar w:fldCharType="begin"/>
-            </w:r>
-            <w:r>
-              <w:instrText>PAGEREF _Toc366165113 \h</w:instrText>
-            </w:r>
-            <w:r>
-              <w:fldChar w:fldCharType="separate"/>
-            </w:r>
-            <w:r>
-              <w:rPr>
-                <w:rStyle w:val="Hyperlink"/>
-              </w:rPr>
-              <w:t>8</w:t>
-            </w:r>
-            <w:r>
-              <w:fldChar w:fldCharType="end"/>
-            </w:r>
-          </w:hyperlink>
-        </w:p>
-        <w:p>
-          <w:pPr>
-            <w:pStyle w:val="TOC2"/>
-            <w:tabs>
-              <w:tab w:val="right" w:leader="dot" w:pos="9360"/>
-            </w:tabs>
-            <w:spacing w:line="192" w:lineRule="auto"/>
-            <w:rPr>
-              <w:rStyle w:val="Hyperlink"/>
-            </w:rPr>
-          </w:pPr>
-          <w:hyperlink w:anchor="_Toc784752946">
-            <w:r>
-              <w:rPr>
-                <w:rStyle w:val="Hyperlink"/>
-              </w:rPr>
-              <w:t>Users (clients/owners)</w:t>
-            </w:r>
-            <w:r>
-              <w:tab/>
-            </w:r>
-            <w:r>
-              <w:fldChar w:fldCharType="begin"/>
-            </w:r>
-            <w:r>
-              <w:instrText>PAGEREF _Toc784752946 \h</w:instrText>
-            </w:r>
-            <w:r>
-              <w:fldChar w:fldCharType="separate"/>
-            </w:r>
-            <w:r>
-              <w:rPr>
-                <w:rStyle w:val="Hyperlink"/>
-              </w:rPr>
-              <w:t>8</w:t>
-            </w:r>
-            <w:r>
-              <w:fldChar w:fldCharType="end"/>
-            </w:r>
-          </w:hyperlink>
-        </w:p>
-        <w:p>
-          <w:pPr>
-            <w:pStyle w:val="TOC2"/>
-            <w:tabs>
-              <w:tab w:val="right" w:leader="dot" w:pos="9360"/>
-            </w:tabs>
-            <w:spacing w:line="192" w:lineRule="auto"/>
-            <w:rPr>
-              <w:rStyle w:val="Hyperlink"/>
-            </w:rPr>
-          </w:pPr>
-          <w:hyperlink w:anchor="_Toc2050858941">
-            <w:r>
-              <w:rPr>
-                <w:rStyle w:val="Hyperlink"/>
-              </w:rPr>
-              <w:t>Scheduling</w:t>
-            </w:r>
-            <w:r>
-              <w:tab/>
-            </w:r>
-            <w:r>
-              <w:fldChar w:fldCharType="begin"/>
-            </w:r>
-            <w:r>
-              <w:instrText>PAGEREF _Toc2050858941 \h</w:instrText>
-            </w:r>
-            <w:r>
-              <w:fldChar w:fldCharType="separate"/>
-            </w:r>
-            <w:r>
-              <w:rPr>
-                <w:rStyle w:val="Hyperlink"/>
-              </w:rPr>
-              <w:t>8</w:t>
-            </w:r>
-            <w:r>
-              <w:fldChar w:fldCharType="end"/>
-            </w:r>
-          </w:hyperlink>
-        </w:p>
-        <w:p>
-          <w:pPr>
-            <w:pStyle w:val="TOC2"/>
-            <w:tabs>
-              <w:tab w:val="right" w:leader="dot" w:pos="9360"/>
-            </w:tabs>
-            <w:spacing w:line="192" w:lineRule="auto"/>
-            <w:rPr>
-              <w:rStyle w:val="Hyperlink"/>
-            </w:rPr>
-          </w:pPr>
-          <w:hyperlink w:anchor="_Toc1569008704">
-            <w:r>
-              <w:rPr>
-                <w:rStyle w:val="Hyperlink"/>
-              </w:rPr>
-              <w:t>Summer and Winter rates</w:t>
-            </w:r>
-            <w:r>
-              <w:tab/>
-            </w:r>
-            <w:r>
-              <w:fldChar w:fldCharType="begin"/>
-            </w:r>
-            <w:r>
-              <w:instrText>PAGEREF _Toc1569008704 \h</w:instrText>
-            </w:r>
-            <w:r>
-              <w:fldChar w:fldCharType="separate"/>
-            </w:r>
-            <w:r>
-              <w:rPr>
-                <w:rStyle w:val="Hyperlink"/>
-              </w:rPr>
-              <w:t>8</w:t>
-            </w:r>
-            <w:r>
-              <w:fldChar w:fldCharType="end"/>
-            </w:r>
-          </w:hyperlink>
-        </w:p>
-        <w:p>
-          <w:pPr>
-            <w:pStyle w:val="TOC2"/>
-            <w:tabs>
-              <w:tab w:val="right" w:leader="dot" w:pos="9360"/>
-            </w:tabs>
-            <w:spacing w:line="192" w:lineRule="auto"/>
-            <w:rPr>
-              <w:rStyle w:val="Hyperlink"/>
-            </w:rPr>
-          </w:pPr>
-          <w:hyperlink w:anchor="_Toc53569011">
-            <w:r>
-              <w:rPr>
-                <w:rStyle w:val="Hyperlink"/>
-              </w:rPr>
-              <w:t>Photo Identification</w:t>
-            </w:r>
-            <w:r>
-              <w:tab/>
-            </w:r>
-            <w:r>
-              <w:fldChar w:fldCharType="begin"/>
-            </w:r>
-            <w:r>
-              <w:instrText>PAGEREF _Toc53569011 \h</w:instrText>
-            </w:r>
-            <w:r>
-              <w:fldChar w:fldCharType="separate"/>
-            </w:r>
-            <w:r>
-              <w:rPr>
-                <w:rStyle w:val="Hyperlink"/>
-              </w:rPr>
-              <w:t>9</w:t>
-            </w:r>
-            <w:r>
-              <w:fldChar w:fldCharType="end"/>
-            </w:r>
-          </w:hyperlink>
-        </w:p>
-        <w:p>
-          <w:pPr>
-            <w:pStyle w:val="TOC2"/>
-            <w:tabs>
-              <w:tab w:val="right" w:leader="dot" w:pos="9360"/>
-            </w:tabs>
-            <w:spacing w:line="192" w:lineRule="auto"/>
-            <w:rPr>
-              <w:rStyle w:val="Hyperlink"/>
-            </w:rPr>
-          </w:pPr>
-          <w:hyperlink w:anchor="_Toc1016745003">
-            <w:r>
-              <w:rPr>
-                <w:rStyle w:val="Hyperlink"/>
-              </w:rPr>
-              <w:t>Ratings and Feedback</w:t>
-            </w:r>
-            <w:r>
-              <w:tab/>
-            </w:r>
-            <w:r>
-              <w:fldChar w:fldCharType="begin"/>
-            </w:r>
-            <w:r>
-              <w:instrText>PAGEREF _Toc1016745003 \h</w:instrText>
-            </w:r>
-            <w:r>
-              <w:fldChar w:fldCharType="separate"/>
-            </w:r>
-            <w:r>
-              <w:rPr>
-                <w:rStyle w:val="Hyperlink"/>
-              </w:rPr>
-              <w:t>9</w:t>
-            </w:r>
-            <w:r>
-              <w:fldChar w:fldCharType="end"/>
-            </w:r>
-          </w:hyperlink>
-        </w:p>
-        <w:p>
-          <w:pPr>
-            <w:pStyle w:val="TOC2"/>
-            <w:tabs>
-              <w:tab w:val="right" w:leader="dot" w:pos="9360"/>
-            </w:tabs>
-            <w:spacing w:line="192" w:lineRule="auto"/>
-            <w:rPr>
-              <w:rStyle w:val="Hyperlink"/>
-            </w:rPr>
-          </w:pPr>
-          <w:hyperlink w:anchor="_Toc1548824304">
-            <w:r>
-              <w:rPr>
-                <w:rStyle w:val="Hyperlink"/>
-              </w:rPr>
-              <w:t>User Management</w:t>
-            </w:r>
-            <w:r>
-              <w:tab/>
-            </w:r>
-            <w:r>
-              <w:fldChar w:fldCharType="begin"/>
-            </w:r>
-            <w:r>
-              <w:instrText>PAGEREF _Toc1548824304 \h</w:instrText>
-            </w:r>
-            <w:r>
-              <w:fldChar w:fldCharType="separate"/>
-            </w:r>
-            <w:r>
-              <w:rPr>
-                <w:rStyle w:val="Hyperlink"/>
-              </w:rPr>
-              <w:t>9</w:t>
-            </w:r>
-            <w:r>
-              <w:fldChar w:fldCharType="end"/>
-            </w:r>
-          </w:hyperlink>
-        </w:p>
-        <w:p>
-          <w:pPr>
-            <w:pStyle w:val="TOC2"/>
-            <w:tabs>
-              <w:tab w:val="right" w:leader="dot" w:pos="9360"/>
-            </w:tabs>
-            <w:spacing w:line="192" w:lineRule="auto"/>
-            <w:rPr>
-              <w:rStyle w:val="Hyperlink"/>
-            </w:rPr>
-          </w:pPr>
-          <w:hyperlink w:anchor="_Toc822753144">
-            <w:r>
-              <w:rPr>
-                <w:rStyle w:val="Hyperlink"/>
-              </w:rPr>
-              <w:t>Property Management</w:t>
-            </w:r>
-            <w:r>
-              <w:tab/>
-            </w:r>
-            <w:r>
-              <w:fldChar w:fldCharType="begin"/>
-            </w:r>
-            <w:r>
-              <w:instrText>PAGEREF _Toc822753144 \h</w:instrText>
-            </w:r>
-            <w:r>
-              <w:fldChar w:fldCharType="separate"/>
-            </w:r>
-            <w:r>
-              <w:rPr>
-                <w:rStyle w:val="Hyperlink"/>
-              </w:rPr>
-              <w:t>10</w:t>
-            </w:r>
-            <w:r>
-              <w:fldChar w:fldCharType="end"/>
-            </w:r>
-          </w:hyperlink>
-        </w:p>
-        <w:p>
-          <w:pPr>
-            <w:pStyle w:val="TOC2"/>
-            <w:tabs>
-              <w:tab w:val="right" w:leader="dot" w:pos="9360"/>
-            </w:tabs>
-            <w:spacing w:line="192" w:lineRule="auto"/>
-            <w:rPr>
-              <w:rStyle w:val="Hyperlink"/>
-            </w:rPr>
-          </w:pPr>
-          <w:hyperlink w:anchor="_Toc97851037">
-            <w:r>
-              <w:rPr>
-                <w:rStyle w:val="Hyperlink"/>
-              </w:rPr>
-              <w:t>System Administration</w:t>
-            </w:r>
-            <w:r>
-              <w:tab/>
-            </w:r>
-            <w:r>
-              <w:fldChar w:fldCharType="begin"/>
-            </w:r>
-            <w:r>
-              <w:instrText>PAGEREF _Toc97851037 \h</w:instrText>
-            </w:r>
-            <w:r>
-              <w:fldChar w:fldCharType="separate"/>
-            </w:r>
-            <w:r>
-              <w:rPr>
-                <w:rStyle w:val="Hyperlink"/>
-              </w:rPr>
-              <w:t>11</w:t>
-            </w:r>
-            <w:r>
-              <w:fldChar w:fldCharType="end"/>
-            </w:r>
-          </w:hyperlink>
-        </w:p>
-        <w:p>
-          <w:pPr>
-            <w:pStyle w:val="TOC2"/>
-            <w:tabs>
-              <w:tab w:val="right" w:leader="dot" w:pos="9360"/>
-            </w:tabs>
-            <w:spacing w:line="192" w:lineRule="auto"/>
-            <w:rPr>
-              <w:rStyle w:val="Hyperlink"/>
-            </w:rPr>
-          </w:pPr>
-          <w:hyperlink w:anchor="_Toc1648933259">
-            <w:r>
-              <w:rPr>
-                <w:rStyle w:val="Hyperlink"/>
-              </w:rPr>
-              <w:t>Data Management</w:t>
-            </w:r>
-            <w:r>
-              <w:tab/>
-            </w:r>
-            <w:r>
-              <w:fldChar w:fldCharType="begin"/>
-            </w:r>
-            <w:r>
-              <w:instrText>PAGEREF _Toc1648933259 \h</w:instrText>
-            </w:r>
-            <w:r>
-              <w:fldChar w:fldCharType="separate"/>
-            </w:r>
-            <w:r>
-              <w:rPr>
-                <w:rStyle w:val="Hyperlink"/>
-              </w:rPr>
-              <w:t>12</w:t>
-            </w:r>
-            <w:r>
-              <w:fldChar w:fldCharType="end"/>
-            </w:r>
-          </w:hyperlink>
-        </w:p>
-        <w:p>
-          <w:pPr>
-            <w:pStyle w:val="TOC1"/>
-            <w:tabs>
-              <w:tab w:val="right" w:leader="dot" w:pos="9360"/>
-            </w:tabs>
-            <w:spacing w:line="192" w:lineRule="auto"/>
-            <w:rPr>
-              <w:rStyle w:val="Hyperlink"/>
-            </w:rPr>
-          </w:pPr>
-          <w:hyperlink w:anchor="_Toc428555494">
-            <w:r>
-              <w:rPr>
-                <w:rStyle w:val="Hyperlink"/>
-              </w:rPr>
-              <w:t>Entity Relationship Diagram</w:t>
-            </w:r>
-            <w:r>
-              <w:tab/>
-            </w:r>
-            <w:r>
-              <w:fldChar w:fldCharType="begin"/>
-            </w:r>
-            <w:r>
-              <w:instrText>PAGEREF _Toc428555494 \h</w:instrText>
-            </w:r>
-            <w:r>
-              <w:fldChar w:fldCharType="separate"/>
-            </w:r>
-            <w:r>
-              <w:rPr>
-                <w:rStyle w:val="Hyperlink"/>
-              </w:rPr>
-              <w:t>13</w:t>
-            </w:r>
-            <w:r>
-              <w:fldChar w:fldCharType="end"/>
-            </w:r>
-          </w:hyperlink>
-        </w:p>
-        <w:p>
-          <w:pPr>
-            <w:pStyle w:val="TOC1"/>
-            <w:tabs>
-              <w:tab w:val="right" w:leader="dot" w:pos="9360"/>
-            </w:tabs>
-            <w:spacing w:line="192" w:lineRule="auto"/>
-            <w:rPr>
-              <w:rStyle w:val="Hyperlink"/>
-            </w:rPr>
-          </w:pPr>
-          <w:hyperlink w:anchor="_Toc1740007232">
-            <w:r>
-              <w:rPr>
-                <w:rStyle w:val="Hyperlink"/>
-              </w:rPr>
-              <w:t>Design Documents</w:t>
-            </w:r>
-            <w:r>
-              <w:tab/>
-            </w:r>
-            <w:r>
-              <w:fldChar w:fldCharType="begin"/>
-            </w:r>
-            <w:r>
-              <w:instrText>PAGEREF _Toc1740007232 \h</w:instrText>
-            </w:r>
-            <w:r>
-              <w:fldChar w:fldCharType="separate"/>
-            </w:r>
-            <w:r>
-              <w:rPr>
-                <w:rStyle w:val="Hyperlink"/>
-              </w:rPr>
-              <w:t>13</w:t>
-            </w:r>
-            <w:r>
-              <w:fldChar w:fldCharType="end"/>
-            </w:r>
-          </w:hyperlink>
-        </w:p>
-        <w:p>
-          <w:pPr>
-            <w:pStyle w:val="TOC2"/>
-            <w:tabs>
-              <w:tab w:val="right" w:leader="dot" w:pos="9360"/>
-            </w:tabs>
-            <w:spacing w:line="192" w:lineRule="auto"/>
-            <w:rPr>
-              <w:rStyle w:val="Hyperlink"/>
-            </w:rPr>
-          </w:pPr>
-          <w:hyperlink w:anchor="_Toc1318139733">
-            <w:r>
-              <w:rPr>
-                <w:rStyle w:val="Hyperlink"/>
-              </w:rPr>
-              <w:t>Wireframes</w:t>
-            </w:r>
-            <w:r>
-              <w:tab/>
-            </w:r>
-            <w:r>
-              <w:fldChar w:fldCharType="begin"/>
-            </w:r>
-            <w:r>
-              <w:instrText>PAGEREF _Toc1318139733 \h</w:instrText>
-            </w:r>
-            <w:r>
-              <w:fldChar w:fldCharType="separate"/>
-            </w:r>
-            <w:r>
-              <w:rPr>
-                <w:rStyle w:val="Hyperlink"/>
-              </w:rPr>
-              <w:t>13</w:t>
-            </w:r>
-            <w:r>
-              <w:fldChar w:fldCharType="end"/>
-            </w:r>
-          </w:hyperlink>
-        </w:p>
-        <w:p>
-          <w:pPr>
-            <w:pStyle w:val="TOC2"/>
-            <w:tabs>
-              <w:tab w:val="right" w:leader="dot" w:pos="9360"/>
-            </w:tabs>
-            <w:spacing w:line="192" w:lineRule="auto"/>
-            <w:rPr>
-              <w:rStyle w:val="Hyperlink"/>
-            </w:rPr>
-          </w:pPr>
-          <w:hyperlink w:anchor="_Toc1608331851">
-            <w:r>
-              <w:rPr>
-                <w:rStyle w:val="Hyperlink"/>
-              </w:rPr>
-              <w:t>Sitemap</w:t>
-            </w:r>
-            <w:r>
-              <w:tab/>
-            </w:r>
-            <w:r>
-              <w:fldChar w:fldCharType="begin"/>
-            </w:r>
-            <w:r>
-              <w:instrText>PAGEREF _Toc1608331851 \h</w:instrText>
-            </w:r>
-            <w:r>
-              <w:fldChar w:fldCharType="separate"/>
-            </w:r>
-            <w:r>
-              <w:rPr>
-                <w:rStyle w:val="Hyperlink"/>
-              </w:rPr>
-              <w:t>13</w:t>
-            </w:r>
-            <w:r>
-              <w:fldChar w:fldCharType="end"/>
-            </w:r>
-          </w:hyperlink>
-        </w:p>
-        <w:p>
-          <w:pPr>
-            <w:pStyle w:val="TOC2"/>
-            <w:tabs>
-              <w:tab w:val="right" w:leader="dot" w:pos="9360"/>
-            </w:tabs>
-            <w:spacing w:line="192" w:lineRule="auto"/>
-            <w:rPr>
-              <w:rStyle w:val="Hyperlink"/>
-            </w:rPr>
-          </w:pPr>
-          <w:hyperlink w:anchor="_Toc1611293988">
-            <w:r>
-              <w:rPr>
-                <w:rStyle w:val="Hyperlink"/>
-              </w:rPr>
-              <w:t>Activity Diagrams</w:t>
-            </w:r>
-            <w:r>
-              <w:tab/>
-            </w:r>
-            <w:r>
-              <w:fldChar w:fldCharType="begin"/>
-            </w:r>
-            <w:r>
-              <w:instrText>PAGEREF _Toc1611293988 \h</w:instrText>
-            </w:r>
-            <w:r>
-              <w:fldChar w:fldCharType="separate"/>
-            </w:r>
-            <w:r>
-              <w:rPr>
-                <w:rStyle w:val="Hyperlink"/>
-              </w:rPr>
-              <w:t>13</w:t>
-            </w:r>
-            <w:r>
-              <w:fldChar w:fldCharType="end"/>
-            </w:r>
-          </w:hyperlink>
-        </w:p>
-        <w:p>
-          <w:pPr>
-            <w:pStyle w:val="TOC2"/>
-            <w:tabs>
-              <w:tab w:val="right" w:leader="dot" w:pos="9360"/>
-            </w:tabs>
-            <w:spacing w:line="192" w:lineRule="auto"/>
-            <w:rPr>
-              <w:rStyle w:val="Hyperlink"/>
-            </w:rPr>
-          </w:pPr>
-          <w:hyperlink w:anchor="_Toc714293511">
-            <w:r>
-              <w:rPr>
-                <w:rStyle w:val="Hyperlink"/>
-              </w:rPr>
-              <w:t>System Architecture Diagram</w:t>
-            </w:r>
-            <w:r>
-              <w:tab/>
-            </w:r>
-            <w:r>
-              <w:fldChar w:fldCharType="begin"/>
-            </w:r>
-            <w:r>
-              <w:instrText>PAGEREF _Toc714293511 \h</w:instrText>
-            </w:r>
-            <w:r>
-              <w:fldChar w:fldCharType="separate"/>
-            </w:r>
-            <w:r>
-              <w:rPr>
-                <w:rStyle w:val="Hyperlink"/>
-              </w:rPr>
-              <w:t>13</w:t>
-            </w:r>
-            <w:r>
-              <w:fldChar w:fldCharType="end"/>
-            </w:r>
-          </w:hyperlink>
-        </w:p>
-        <w:p>
-          <w:pPr>
-            <w:pStyle w:val="TOC2"/>
-            <w:tabs>
-              <w:tab w:val="right" w:leader="dot" w:pos="9360"/>
-            </w:tabs>
-            <w:spacing w:line="192" w:lineRule="auto"/>
-            <w:rPr>
-              <w:rStyle w:val="Hyperlink"/>
-            </w:rPr>
-          </w:pPr>
-          <w:hyperlink w:anchor="_Toc1089862273">
-            <w:r>
-              <w:rPr>
-                <w:rStyle w:val="Hyperlink"/>
-              </w:rPr>
-              <w:t>Data Flow Diagram</w:t>
-            </w:r>
-            <w:r>
-              <w:tab/>
-            </w:r>
-            <w:r>
-              <w:fldChar w:fldCharType="begin"/>
-            </w:r>
-            <w:r>
-              <w:instrText>PAGEREF _Toc1089862273 \h</w:instrText>
-            </w:r>
-            <w:r>
-              <w:fldChar w:fldCharType="separate"/>
-            </w:r>
-            <w:r>
-              <w:rPr>
-                <w:rStyle w:val="Hyperlink"/>
-              </w:rPr>
-              <w:t>13</w:t>
-            </w:r>
-            <w:r>
-              <w:fldChar w:fldCharType="end"/>
-            </w:r>
-          </w:hyperlink>
-        </w:p>
-        <w:p>
-          <w:pPr>
-            <w:pStyle w:val="TOC1"/>
-            <w:tabs>
-              <w:tab w:val="right" w:leader="dot" w:pos="9360"/>
-            </w:tabs>
-            <w:spacing w:line="192" w:lineRule="auto"/>
-            <w:rPr>
-              <w:rStyle w:val="Hyperlink"/>
-            </w:rPr>
-          </w:pPr>
-          <w:hyperlink w:anchor="_Toc1720181855">
-            <w:r>
-              <w:rPr>
-                <w:rStyle w:val="Hyperlink"/>
-              </w:rPr>
-              <w:t>Testing</w:t>
-            </w:r>
-            <w:r>
-              <w:tab/>
-            </w:r>
-            <w:r>
-              <w:fldChar w:fldCharType="begin"/>
-            </w:r>
-            <w:r>
-              <w:instrText>PAGEREF _Toc1720181855 \h</w:instrText>
-            </w:r>
-            <w:r>
-              <w:fldChar w:fldCharType="separate"/>
-            </w:r>
-            <w:r>
-              <w:rPr>
-                <w:rStyle w:val="Hyperlink"/>
-              </w:rPr>
-              <w:t>13</w:t>
-            </w:r>
-            <w:r>
-              <w:fldChar w:fldCharType="end"/>
-            </w:r>
-          </w:hyperlink>
-        </w:p>
-        <w:p>
-          <w:pPr>
-            <w:pStyle w:val="TOC2"/>
-            <w:tabs>
-              <w:tab w:val="right" w:leader="dot" w:pos="9360"/>
-            </w:tabs>
-            <w:spacing w:line="192" w:lineRule="auto"/>
-            <w:rPr>
-              <w:rStyle w:val="Hyperlink"/>
-            </w:rPr>
-          </w:pPr>
-          <w:hyperlink w:anchor="_Toc655303336">
-            <w:r>
-              <w:rPr>
-                <w:rStyle w:val="Hyperlink"/>
-              </w:rPr>
-              <w:t>Integration Testing [IT]</w:t>
-            </w:r>
-            <w:r>
-              <w:tab/>
-            </w:r>
-            <w:r>
-              <w:fldChar w:fldCharType="begin"/>
-            </w:r>
-            <w:r>
-              <w:instrText>PAGEREF _Toc655303336 \h</w:instrText>
-            </w:r>
-            <w:r>
-              <w:fldChar w:fldCharType="separate"/>
-            </w:r>
-            <w:r>
-              <w:rPr>
-                <w:rStyle w:val="Hyperlink"/>
-              </w:rPr>
-              <w:t>14</w:t>
-            </w:r>
-            <w:r>
-              <w:fldChar w:fldCharType="end"/>
-            </w:r>
-          </w:hyperlink>
-        </w:p>
-        <w:p>
-          <w:pPr>
-            <w:pStyle w:val="TOC2"/>
-            <w:tabs>
-              <w:tab w:val="right" w:leader="dot" w:pos="9360"/>
-            </w:tabs>
-            <w:spacing w:line="192" w:lineRule="auto"/>
-            <w:rPr>
-              <w:rStyle w:val="Hyperlink"/>
-            </w:rPr>
-          </w:pPr>
-          <w:hyperlink w:anchor="_Toc1152627872">
-            <w:r>
-              <w:rPr>
-                <w:rStyle w:val="Hyperlink"/>
-              </w:rPr>
-              <w:t>Usability Testing [UT]</w:t>
-            </w:r>
-            <w:r>
-              <w:tab/>
-            </w:r>
-            <w:r>
-              <w:fldChar w:fldCharType="begin"/>
-            </w:r>
-            <w:r>
-              <w:instrText>PAGEREF _Toc1152627872 \h</w:instrText>
-            </w:r>
-            <w:r>
-              <w:fldChar w:fldCharType="separate"/>
-            </w:r>
-            <w:r>
-              <w:rPr>
-                <w:rStyle w:val="Hyperlink"/>
-              </w:rPr>
-              <w:t>14</w:t>
-            </w:r>
-            <w:r>
-              <w:fldChar w:fldCharType="end"/>
-            </w:r>
-          </w:hyperlink>
-        </w:p>
-        <w:p>
-          <w:pPr>
-            <w:pStyle w:val="TOC2"/>
-            <w:tabs>
-              <w:tab w:val="right" w:leader="dot" w:pos="9360"/>
-            </w:tabs>
-            <w:spacing w:line="192" w:lineRule="auto"/>
-            <w:rPr>
-              <w:rStyle w:val="Hyperlink"/>
-            </w:rPr>
-          </w:pPr>
-          <w:hyperlink w:anchor="_Toc1740705197">
-            <w:r>
-              <w:rPr>
-                <w:rStyle w:val="Hyperlink"/>
-              </w:rPr>
-              <w:t>User Acceptance Testing [UAT]</w:t>
-            </w:r>
-            <w:r>
-              <w:tab/>
-            </w:r>
-            <w:r>
-              <w:fldChar w:fldCharType="begin"/>
-            </w:r>
-            <w:r>
-              <w:instrText>PAGEREF _Toc1740705197 \h</w:instrText>
-            </w:r>
-            <w:r>
-              <w:fldChar w:fldCharType="separate"/>
-            </w:r>
-            <w:r>
-              <w:rPr>
-                <w:rStyle w:val="Hyperlink"/>
-              </w:rPr>
-              <w:t>14</w:t>
-            </w:r>
-            <w:r>
-              <w:fldChar w:fldCharType="end"/>
-            </w:r>
-          </w:hyperlink>
-        </w:p>
-        <w:p>
-          <w:pPr>
-            <w:pStyle w:val="TOC2"/>
-            <w:tabs>
-              <w:tab w:val="right" w:leader="dot" w:pos="9360"/>
-            </w:tabs>
-            <w:spacing w:line="192" w:lineRule="auto"/>
-            <w:rPr>
-              <w:rStyle w:val="Hyperlink"/>
-            </w:rPr>
-          </w:pPr>
-          <w:hyperlink w:anchor="_Toc1465072042">
-            <w:r>
-              <w:rPr>
-                <w:rStyle w:val="Hyperlink"/>
-              </w:rPr>
-              <w:t>Scenarios</w:t>
-            </w:r>
-            <w:r>
-              <w:tab/>
-            </w:r>
-            <w:r>
-              <w:fldChar w:fldCharType="begin"/>
-            </w:r>
-            <w:r>
-              <w:instrText>PAGEREF _Toc1465072042 \h</w:instrText>
-            </w:r>
-            <w:r>
-              <w:fldChar w:fldCharType="separate"/>
-            </w:r>
-            <w:r>
-              <w:rPr>
-                <w:rStyle w:val="Hyperlink"/>
-              </w:rPr>
-              <w:t>15</w:t>
-            </w:r>
-            <w:r>
-              <w:fldChar w:fldCharType="end"/>
-            </w:r>
-          </w:hyperlink>
-        </w:p>
-        <w:p>
-          <w:pPr>
-            <w:pStyle w:val="TOC1"/>
-            <w:tabs>
-              <w:tab w:val="right" w:leader="dot" w:pos="9360"/>
-            </w:tabs>
-            <w:spacing w:line="192" w:lineRule="auto"/>
-            <w:rPr>
-              <w:rStyle w:val="Hyperlink"/>
-            </w:rPr>
-          </w:pPr>
-          <w:hyperlink w:anchor="_Toc1503113607">
-            <w:r>
-              <w:rPr>
-                <w:rStyle w:val="Hyperlink"/>
-              </w:rPr>
-              <w:t>Conclusion</w:t>
-            </w:r>
-            <w:r>
-              <w:tab/>
-            </w:r>
-            <w:r>
-              <w:fldChar w:fldCharType="begin"/>
-            </w:r>
-            <w:r>
-              <w:instrText>PAGEREF _Toc1503113607 \h</w:instrText>
-            </w:r>
-            <w:r>
-              <w:fldChar w:fldCharType="separate"/>
-            </w:r>
-            <w:r>
-              <w:rPr>
-                <w:rStyle w:val="Hyperlink"/>
-              </w:rPr>
-              <w:t>16</w:t>
-            </w:r>
-            <w:r>
-              <w:fldChar w:fldCharType="end"/>
-            </w:r>
-          </w:hyperlink>
           <w:r>
             <w:fldChar w:fldCharType="end"/>
           </w:r>
@@ -1778,11 +3111,31 @@
       </w:sdtContent>
     </w:sdt>
     <w:p/>
+    <w:p/>
+    <w:p/>
+    <w:p/>
+    <w:p/>
+    <w:p/>
+    <w:p/>
+    <w:p/>
+    <w:p/>
+    <w:p/>
+    <w:p/>
+    <w:p/>
+    <w:p/>
+    <w:p/>
+    <w:p/>
+    <w:p/>
+    <w:p/>
+    <w:p/>
+    <w:p/>
+    <w:p/>
+    <w:p/>
     <w:p>
       <w:pPr>
         <w:pStyle w:val="Heading1"/>
       </w:pPr>
-      <w:bookmarkStart w:id="0" w:name="_Toc637148177"/>
+      <w:bookmarkStart w:id="0" w:name="_Toc147696960"/>
       <w:r>
         <w:lastRenderedPageBreak/>
         <w:t>Introduction</w:t>
@@ -2107,7 +3460,7 @@
       <w:pPr>
         <w:pStyle w:val="Heading1"/>
       </w:pPr>
-      <w:bookmarkStart w:id="1" w:name="_Toc1882478505"/>
+      <w:bookmarkStart w:id="1" w:name="_Toc147696961"/>
       <w:r>
         <w:t>Executive Summary</w:t>
       </w:r>
@@ -2309,7 +3662,7 @@
           <w:bCs/>
         </w:rPr>
       </w:pPr>
-      <w:bookmarkStart w:id="2" w:name="_Toc1192986458"/>
+      <w:bookmarkStart w:id="2" w:name="_Toc147696962"/>
       <w:r>
         <w:lastRenderedPageBreak/>
         <w:t>Background</w:t>
@@ -2544,7 +3897,7 @@
       <w:pPr>
         <w:pStyle w:val="Heading1"/>
       </w:pPr>
-      <w:bookmarkStart w:id="3" w:name="_Toc352763565"/>
+      <w:bookmarkStart w:id="3" w:name="_Toc147696963"/>
       <w:r>
         <w:t>Analysis of Business Issues</w:t>
       </w:r>
@@ -2565,7 +3918,7 @@
           <w:szCs w:val="24"/>
         </w:rPr>
       </w:pPr>
-      <w:bookmarkStart w:id="4" w:name="_Toc1999599125"/>
+      <w:bookmarkStart w:id="4" w:name="_Toc147696964"/>
       <w:r>
         <w:rPr>
           <w:rStyle w:val="Heading2Char"/>
@@ -2765,7 +4118,7 @@
         <w:spacing w:after="160"/>
         <w:ind w:firstLine="720"/>
       </w:pPr>
-      <w:bookmarkStart w:id="5" w:name="_Toc1929075493"/>
+      <w:bookmarkStart w:id="5" w:name="_Toc147696965"/>
       <w:r>
         <w:t>Property Management</w:t>
       </w:r>
@@ -2888,7 +4241,7 @@
         <w:spacing w:after="160"/>
         <w:ind w:firstLine="720"/>
       </w:pPr>
-      <w:bookmarkStart w:id="6" w:name="_Toc1002526261"/>
+      <w:bookmarkStart w:id="6" w:name="_Toc147696966"/>
       <w:r>
         <w:lastRenderedPageBreak/>
         <w:t xml:space="preserve">Account </w:t>
@@ -2988,7 +4341,7 @@
         <w:spacing w:after="160"/>
         <w:ind w:firstLine="720"/>
       </w:pPr>
-      <w:bookmarkStart w:id="7" w:name="_Toc281144998"/>
+      <w:bookmarkStart w:id="7" w:name="_Toc147696967"/>
       <w:r>
         <w:t>User Experience</w:t>
       </w:r>
@@ -3133,7 +4486,7 @@
         <w:spacing w:after="160"/>
         <w:ind w:firstLine="720"/>
       </w:pPr>
-      <w:bookmarkStart w:id="8" w:name="_Toc779189394"/>
+      <w:bookmarkStart w:id="8" w:name="_Toc147696968"/>
       <w:r>
         <w:t>Photo Identification</w:t>
       </w:r>
@@ -3229,7 +4582,7 @@
         <w:spacing w:after="160"/>
         <w:ind w:firstLine="720"/>
       </w:pPr>
-      <w:bookmarkStart w:id="9" w:name="_Toc923532297"/>
+      <w:bookmarkStart w:id="9" w:name="_Toc147696969"/>
       <w:r>
         <w:lastRenderedPageBreak/>
         <w:t xml:space="preserve">Payments and </w:t>
@@ -3346,7 +4699,7 @@
         <w:spacing w:after="160"/>
         <w:ind w:firstLine="720"/>
       </w:pPr>
-      <w:bookmarkStart w:id="10" w:name="_Toc1984533103"/>
+      <w:bookmarkStart w:id="10" w:name="_Toc147696970"/>
       <w:r>
         <w:t>Privacy and Business Laws</w:t>
       </w:r>
@@ -3472,7 +4825,7 @@
       <w:pPr>
         <w:pStyle w:val="Heading1"/>
       </w:pPr>
-      <w:bookmarkStart w:id="11" w:name="_Toc1947730053"/>
+      <w:bookmarkStart w:id="11" w:name="_Toc147696971"/>
       <w:r>
         <w:lastRenderedPageBreak/>
         <w:t>Key areas of Application Issues</w:t>
@@ -3486,7 +4839,7 @@
         <w:spacing w:after="160"/>
         <w:ind w:left="720"/>
       </w:pPr>
-      <w:bookmarkStart w:id="12" w:name="_Toc678662358"/>
+      <w:bookmarkStart w:id="12" w:name="_Toc147696972"/>
       <w:r>
         <w:t>Maintainability</w:t>
       </w:r>
@@ -3633,7 +4986,7 @@
         <w:spacing w:after="160"/>
         <w:ind w:left="720"/>
       </w:pPr>
-      <w:bookmarkStart w:id="13" w:name="_Toc302932728"/>
+      <w:bookmarkStart w:id="13" w:name="_Toc147696973"/>
       <w:r>
         <w:t>Scalability</w:t>
       </w:r>
@@ -3715,7 +5068,7 @@
         <w:spacing w:after="160"/>
         <w:ind w:left="720"/>
       </w:pPr>
-      <w:bookmarkStart w:id="14" w:name="_Toc1470096280"/>
+      <w:bookmarkStart w:id="14" w:name="_Toc147696974"/>
       <w:r>
         <w:t>Security</w:t>
       </w:r>
@@ -3772,7 +5125,7 @@
       <w:pPr>
         <w:pStyle w:val="Heading1"/>
       </w:pPr>
-      <w:bookmarkStart w:id="15" w:name="_Toc1486084534"/>
+      <w:bookmarkStart w:id="15" w:name="_Toc147696975"/>
       <w:r>
         <w:lastRenderedPageBreak/>
         <w:t xml:space="preserve">Reflection and </w:t>
@@ -3796,7 +5149,7 @@
           <w:szCs w:val="22"/>
         </w:rPr>
       </w:pPr>
-      <w:bookmarkStart w:id="16" w:name="_Toc366165113"/>
+      <w:bookmarkStart w:id="16" w:name="_Toc147696976"/>
       <w:r>
         <w:t>Booking Management</w:t>
       </w:r>
@@ -3839,7 +5192,7 @@
         <w:pStyle w:val="Heading2"/>
         <w:ind w:left="720"/>
       </w:pPr>
-      <w:bookmarkStart w:id="17" w:name="_Toc784752946"/>
+      <w:bookmarkStart w:id="17" w:name="_Toc147696977"/>
       <w:r>
         <w:t>Users (clients/owners)</w:t>
       </w:r>
@@ -4007,7 +5360,7 @@
         <w:pStyle w:val="Heading2"/>
         <w:ind w:left="720"/>
       </w:pPr>
-      <w:bookmarkStart w:id="18" w:name="_Toc2050858941"/>
+      <w:bookmarkStart w:id="18" w:name="_Toc147696978"/>
       <w:r>
         <w:t>Scheduling</w:t>
       </w:r>
@@ -4206,7 +5559,7 @@
         <w:pStyle w:val="Heading2"/>
         <w:ind w:firstLine="720"/>
       </w:pPr>
-      <w:bookmarkStart w:id="19" w:name="_Toc1569008704"/>
+      <w:bookmarkStart w:id="19" w:name="_Toc147696979"/>
       <w:r>
         <w:lastRenderedPageBreak/>
         <w:t>Summer and Winter rates</w:t>
@@ -4266,7 +5619,7 @@
         <w:pStyle w:val="Heading2"/>
         <w:ind w:left="720"/>
       </w:pPr>
-      <w:bookmarkStart w:id="20" w:name="_Toc53569011"/>
+      <w:bookmarkStart w:id="20" w:name="_Toc147696980"/>
       <w:r>
         <w:t>Photo Identification</w:t>
       </w:r>
@@ -4415,7 +5768,7 @@
         <w:pStyle w:val="Heading2"/>
         <w:ind w:left="720"/>
       </w:pPr>
-      <w:bookmarkStart w:id="21" w:name="_Toc1016745003"/>
+      <w:bookmarkStart w:id="21" w:name="_Toc147696981"/>
       <w:r>
         <w:t>Ratings and Feedback</w:t>
       </w:r>
@@ -4627,7 +5980,7 @@
         <w:pStyle w:val="Heading2"/>
         <w:ind w:firstLine="720"/>
       </w:pPr>
-      <w:bookmarkStart w:id="22" w:name="_Toc1548824304"/>
+      <w:bookmarkStart w:id="22" w:name="_Toc147696982"/>
       <w:r>
         <w:lastRenderedPageBreak/>
         <w:t>User Management</w:t>
@@ -4913,7 +6266,7 @@
         <w:pStyle w:val="Heading2"/>
         <w:ind w:firstLine="720"/>
       </w:pPr>
-      <w:bookmarkStart w:id="23" w:name="_Toc822753144"/>
+      <w:bookmarkStart w:id="23" w:name="_Toc147696983"/>
       <w:r>
         <w:lastRenderedPageBreak/>
         <w:t>Property Management</w:t>
@@ -4986,7 +6339,7 @@
           <w:szCs w:val="24"/>
         </w:rPr>
       </w:pPr>
-      <w:bookmarkStart w:id="24" w:name="_Toc97851037"/>
+      <w:bookmarkStart w:id="24" w:name="_Toc147696984"/>
       <w:r>
         <w:t>System Administration</w:t>
       </w:r>
@@ -5523,7 +6876,7 @@
         <w:pStyle w:val="Heading2"/>
         <w:ind w:left="720"/>
       </w:pPr>
-      <w:bookmarkStart w:id="25" w:name="_Toc1648933259"/>
+      <w:bookmarkStart w:id="25" w:name="_Toc147696985"/>
       <w:r>
         <w:lastRenderedPageBreak/>
         <w:t>Data Management</w:t>
@@ -5765,32 +7118,303 @@
     <w:p/>
     <w:p/>
     <w:p/>
-    <w:p>
-      <w:r>
-        <w:t>#### TALGAT ####</w:t>
-      </w:r>
-    </w:p>
+    <w:p/>
     <w:p>
       <w:pPr>
         <w:pStyle w:val="Heading1"/>
       </w:pPr>
-      <w:bookmarkStart w:id="26" w:name="_Toc428555494"/>
+      <w:bookmarkStart w:id="26" w:name="_Toc147696986"/>
       <w:r>
         <w:lastRenderedPageBreak/>
+        <w:t>Data Flow Diagram Lvl 0</w:t>
+      </w:r>
+      <w:bookmarkEnd w:id="26"/>
+    </w:p>
+    <w:p/>
+    <w:p>
+      <w:r>
+        <w:rPr>
+          <w:noProof/>
+        </w:rPr>
+        <w:drawing>
+          <wp:anchor distT="0" distB="0" distL="114300" distR="114300" simplePos="0" relativeHeight="251659264" behindDoc="0" locked="0" layoutInCell="1" allowOverlap="1" wp14:anchorId="07640C77" wp14:editId="6A790AB3">
+            <wp:simplePos x="0" y="0"/>
+            <wp:positionH relativeFrom="margin">
+              <wp:align>left</wp:align>
+            </wp:positionH>
+            <wp:positionV relativeFrom="paragraph">
+              <wp:posOffset>8255</wp:posOffset>
+            </wp:positionV>
+            <wp:extent cx="3790950" cy="2638425"/>
+            <wp:effectExtent l="95250" t="95250" r="95250" b="104775"/>
+            <wp:wrapThrough wrapText="bothSides">
+              <wp:wrapPolygon edited="0">
+                <wp:start x="-543" y="-780"/>
+                <wp:lineTo x="-543" y="22302"/>
+                <wp:lineTo x="22034" y="22302"/>
+                <wp:lineTo x="22034" y="-780"/>
+                <wp:lineTo x="-543" y="-780"/>
+              </wp:wrapPolygon>
+            </wp:wrapThrough>
+            <wp:docPr id="2132142191" name="Picture 1"/>
+            <wp:cNvGraphicFramePr>
+              <a:graphicFrameLocks xmlns:a="http://schemas.openxmlformats.org/drawingml/2006/main" noChangeAspect="1"/>
+            </wp:cNvGraphicFramePr>
+            <a:graphic xmlns:a="http://schemas.openxmlformats.org/drawingml/2006/main">
+              <a:graphicData uri="http://schemas.openxmlformats.org/drawingml/2006/picture">
+                <pic:pic xmlns:pic="http://schemas.openxmlformats.org/drawingml/2006/picture">
+                  <pic:nvPicPr>
+                    <pic:cNvPr id="2132142191" name=""/>
+                    <pic:cNvPicPr/>
+                  </pic:nvPicPr>
+                  <pic:blipFill>
+                    <a:blip r:embed="rId6">
+                      <a:extLst>
+                        <a:ext uri="{28A0092B-C50C-407E-A947-70E740481C1C}">
+                          <a14:useLocalDpi xmlns:a14="http://schemas.microsoft.com/office/drawing/2010/main" val="0"/>
+                        </a:ext>
+                      </a:extLst>
+                    </a:blip>
+                    <a:stretch>
+                      <a:fillRect/>
+                    </a:stretch>
+                  </pic:blipFill>
+                  <pic:spPr>
+                    <a:xfrm>
+                      <a:off x="0" y="0"/>
+                      <a:ext cx="3790950" cy="2638425"/>
+                    </a:xfrm>
+                    <a:prstGeom prst="rect">
+                      <a:avLst/>
+                    </a:prstGeom>
+                    <a:solidFill>
+                      <a:srgbClr val="FFFFFF">
+                        <a:shade val="85000"/>
+                      </a:srgbClr>
+                    </a:solidFill>
+                    <a:ln w="88900" cap="sq">
+                      <a:solidFill>
+                        <a:schemeClr val="bg1"/>
+                      </a:solidFill>
+                      <a:miter lim="800000"/>
+                    </a:ln>
+                    <a:effectLst/>
+                  </pic:spPr>
+                </pic:pic>
+              </a:graphicData>
+            </a:graphic>
+            <wp14:sizeRelH relativeFrom="margin">
+              <wp14:pctWidth>0</wp14:pctWidth>
+            </wp14:sizeRelH>
+            <wp14:sizeRelV relativeFrom="margin">
+              <wp14:pctHeight>0</wp14:pctHeight>
+            </wp14:sizeRelV>
+          </wp:anchor>
+        </w:drawing>
+      </w:r>
+    </w:p>
+    <w:p/>
+    <w:p/>
+    <w:p/>
+    <w:p/>
+    <w:p/>
+    <w:p/>
+    <w:p/>
+    <w:p/>
+    <w:p>
+      <w:pPr>
+        <w:pStyle w:val="Heading1"/>
+      </w:pPr>
+      <w:bookmarkStart w:id="27" w:name="_Toc147696987"/>
+    </w:p>
+    <w:p>
+      <w:pPr>
+        <w:pStyle w:val="Heading1"/>
+      </w:pPr>
+      <w:r>
         <w:t>Entity Relationship Diagram</w:t>
       </w:r>
-      <w:bookmarkEnd w:id="26"/>
+      <w:bookmarkEnd w:id="27"/>
     </w:p>
     <w:p/>
     <w:p>
+      <w:r>
+        <w:rPr>
+          <w:noProof/>
+        </w:rPr>
+        <w:drawing>
+          <wp:inline distT="0" distB="0" distL="0" distR="0" wp14:anchorId="4448B60F" wp14:editId="4F265401">
+            <wp:extent cx="5016500" cy="3782741"/>
+            <wp:effectExtent l="19050" t="19050" r="12700" b="27305"/>
+            <wp:docPr id="531314156" name="Picture 1"/>
+            <wp:cNvGraphicFramePr>
+              <a:graphicFrameLocks xmlns:a="http://schemas.openxmlformats.org/drawingml/2006/main" noChangeAspect="1"/>
+            </wp:cNvGraphicFramePr>
+            <a:graphic xmlns:a="http://schemas.openxmlformats.org/drawingml/2006/main">
+              <a:graphicData uri="http://schemas.openxmlformats.org/drawingml/2006/picture">
+                <pic:pic xmlns:pic="http://schemas.openxmlformats.org/drawingml/2006/picture">
+                  <pic:nvPicPr>
+                    <pic:cNvPr id="531314156" name=""/>
+                    <pic:cNvPicPr/>
+                  </pic:nvPicPr>
+                  <pic:blipFill>
+                    <a:blip r:embed="rId7"/>
+                    <a:stretch>
+                      <a:fillRect/>
+                    </a:stretch>
+                  </pic:blipFill>
+                  <pic:spPr>
+                    <a:xfrm>
+                      <a:off x="0" y="0"/>
+                      <a:ext cx="5018276" cy="3784080"/>
+                    </a:xfrm>
+                    <a:prstGeom prst="rect">
+                      <a:avLst/>
+                    </a:prstGeom>
+                    <a:ln>
+                      <a:solidFill>
+                        <a:schemeClr val="tx1"/>
+                      </a:solidFill>
+                    </a:ln>
+                  </pic:spPr>
+                </pic:pic>
+              </a:graphicData>
+            </a:graphic>
+          </wp:inline>
+        </w:drawing>
+      </w:r>
+    </w:p>
+    <w:p>
       <w:pPr>
         <w:pStyle w:val="Heading1"/>
       </w:pPr>
-      <w:bookmarkStart w:id="27" w:name="_Toc1740007232"/>
-      <w:r>
+      <w:bookmarkStart w:id="28" w:name="_Toc147696988"/>
+      <w:r>
+        <w:lastRenderedPageBreak/>
+        <w:t>System Architecture Diagram</w:t>
+      </w:r>
+      <w:bookmarkEnd w:id="28"/>
+    </w:p>
+    <w:p/>
+    <w:p>
+      <w:r>
+        <w:rPr>
+          <w:noProof/>
+        </w:rPr>
+        <w:drawing>
+          <wp:inline distT="0" distB="0" distL="0" distR="0" wp14:anchorId="51974BED" wp14:editId="11F621B4">
+            <wp:extent cx="3028950" cy="1886298"/>
+            <wp:effectExtent l="19050" t="19050" r="19050" b="19050"/>
+            <wp:docPr id="836659711" name="Picture 1"/>
+            <wp:cNvGraphicFramePr>
+              <a:graphicFrameLocks xmlns:a="http://schemas.openxmlformats.org/drawingml/2006/main" noChangeAspect="1"/>
+            </wp:cNvGraphicFramePr>
+            <a:graphic xmlns:a="http://schemas.openxmlformats.org/drawingml/2006/main">
+              <a:graphicData uri="http://schemas.openxmlformats.org/drawingml/2006/picture">
+                <pic:pic xmlns:pic="http://schemas.openxmlformats.org/drawingml/2006/picture">
+                  <pic:nvPicPr>
+                    <pic:cNvPr id="836659711" name=""/>
+                    <pic:cNvPicPr/>
+                  </pic:nvPicPr>
+                  <pic:blipFill>
+                    <a:blip r:embed="rId8"/>
+                    <a:stretch>
+                      <a:fillRect/>
+                    </a:stretch>
+                  </pic:blipFill>
+                  <pic:spPr>
+                    <a:xfrm>
+                      <a:off x="0" y="0"/>
+                      <a:ext cx="3050160" cy="1899506"/>
+                    </a:xfrm>
+                    <a:prstGeom prst="rect">
+                      <a:avLst/>
+                    </a:prstGeom>
+                    <a:ln>
+                      <a:solidFill>
+                        <a:schemeClr val="tx1"/>
+                      </a:solidFill>
+                    </a:ln>
+                  </pic:spPr>
+                </pic:pic>
+              </a:graphicData>
+            </a:graphic>
+          </wp:inline>
+        </w:drawing>
+      </w:r>
+    </w:p>
+    <w:p/>
+    <w:p>
+      <w:pPr>
+        <w:pStyle w:val="Heading1"/>
+      </w:pPr>
+      <w:bookmarkStart w:id="29" w:name="_Toc147696989"/>
+      <w:r>
+        <w:t>Data Flow Diagram</w:t>
+      </w:r>
+      <w:r>
+        <w:t xml:space="preserve"> Lvl 2</w:t>
+      </w:r>
+      <w:bookmarkEnd w:id="29"/>
+    </w:p>
+    <w:p/>
+    <w:p>
+      <w:r>
+        <w:rPr>
+          <w:noProof/>
+        </w:rPr>
+        <w:drawing>
+          <wp:inline distT="0" distB="0" distL="0" distR="0" wp14:anchorId="00417E68" wp14:editId="15A2BD87">
+            <wp:extent cx="4619625" cy="4705010"/>
+            <wp:effectExtent l="19050" t="19050" r="9525" b="19685"/>
+            <wp:docPr id="548261433" name="Picture 1"/>
+            <wp:cNvGraphicFramePr>
+              <a:graphicFrameLocks xmlns:a="http://schemas.openxmlformats.org/drawingml/2006/main" noChangeAspect="1"/>
+            </wp:cNvGraphicFramePr>
+            <a:graphic xmlns:a="http://schemas.openxmlformats.org/drawingml/2006/main">
+              <a:graphicData uri="http://schemas.openxmlformats.org/drawingml/2006/picture">
+                <pic:pic xmlns:pic="http://schemas.openxmlformats.org/drawingml/2006/picture">
+                  <pic:nvPicPr>
+                    <pic:cNvPr id="548261433" name=""/>
+                    <pic:cNvPicPr/>
+                  </pic:nvPicPr>
+                  <pic:blipFill>
+                    <a:blip r:embed="rId9"/>
+                    <a:stretch>
+                      <a:fillRect/>
+                    </a:stretch>
+                  </pic:blipFill>
+                  <pic:spPr>
+                    <a:xfrm>
+                      <a:off x="0" y="0"/>
+                      <a:ext cx="4636530" cy="4722227"/>
+                    </a:xfrm>
+                    <a:prstGeom prst="rect">
+                      <a:avLst/>
+                    </a:prstGeom>
+                    <a:ln>
+                      <a:solidFill>
+                        <a:schemeClr val="tx1"/>
+                      </a:solidFill>
+                    </a:ln>
+                  </pic:spPr>
+                </pic:pic>
+              </a:graphicData>
+            </a:graphic>
+          </wp:inline>
+        </w:drawing>
+      </w:r>
+    </w:p>
+    <w:p>
+      <w:pPr>
+        <w:pStyle w:val="Heading1"/>
+      </w:pPr>
+      <w:bookmarkStart w:id="30" w:name="_Toc147696990"/>
+      <w:r>
+        <w:lastRenderedPageBreak/>
         <w:t>Design Documents</w:t>
       </w:r>
-      <w:bookmarkEnd w:id="27"/>
+      <w:bookmarkEnd w:id="30"/>
     </w:p>
     <w:p/>
     <w:p>
@@ -5798,70 +7422,507 @@
         <w:pStyle w:val="Heading2"/>
         <w:ind w:left="720"/>
       </w:pPr>
-      <w:bookmarkStart w:id="28" w:name="_Toc1318139733"/>
+      <w:bookmarkStart w:id="31" w:name="_Toc147696991"/>
       <w:r>
         <w:t>Wireframes</w:t>
       </w:r>
-      <w:bookmarkEnd w:id="28"/>
-    </w:p>
+      <w:bookmarkEnd w:id="31"/>
+    </w:p>
+    <w:p>
+      <w:r>
+        <w:tab/>
+      </w:r>
+    </w:p>
+    <w:p>
+      <w:r>
+        <w:tab/>
+      </w:r>
+      <w:r>
+        <w:drawing>
+          <wp:inline distT="0" distB="0" distL="0" distR="0" wp14:anchorId="06CCCE6E" wp14:editId="49F1A6AC">
+            <wp:extent cx="5476875" cy="3448208"/>
+            <wp:effectExtent l="0" t="0" r="0" b="0"/>
+            <wp:docPr id="1069902541" name="Picture 1"/>
+            <wp:cNvGraphicFramePr>
+              <a:graphicFrameLocks xmlns:a="http://schemas.openxmlformats.org/drawingml/2006/main" noChangeAspect="1"/>
+            </wp:cNvGraphicFramePr>
+            <a:graphic xmlns:a="http://schemas.openxmlformats.org/drawingml/2006/main">
+              <a:graphicData uri="http://schemas.openxmlformats.org/drawingml/2006/picture">
+                <pic:pic xmlns:pic="http://schemas.openxmlformats.org/drawingml/2006/picture">
+                  <pic:nvPicPr>
+                    <pic:cNvPr id="1069902541" name=""/>
+                    <pic:cNvPicPr/>
+                  </pic:nvPicPr>
+                  <pic:blipFill>
+                    <a:blip r:embed="rId10"/>
+                    <a:stretch>
+                      <a:fillRect/>
+                    </a:stretch>
+                  </pic:blipFill>
+                  <pic:spPr>
+                    <a:xfrm>
+                      <a:off x="0" y="0"/>
+                      <a:ext cx="5535307" cy="3484997"/>
+                    </a:xfrm>
+                    <a:prstGeom prst="rect">
+                      <a:avLst/>
+                    </a:prstGeom>
+                  </pic:spPr>
+                </pic:pic>
+              </a:graphicData>
+            </a:graphic>
+          </wp:inline>
+        </w:drawing>
+      </w:r>
+    </w:p>
+    <w:p>
+      <w:r>
+        <w:tab/>
+      </w:r>
+      <w:r>
+        <w:drawing>
+          <wp:inline distT="0" distB="0" distL="0" distR="0" wp14:anchorId="7402060B" wp14:editId="0D357E7B">
+            <wp:extent cx="5446912" cy="3407229"/>
+            <wp:effectExtent l="0" t="0" r="1905" b="3175"/>
+            <wp:docPr id="60426186" name="Picture 1"/>
+            <wp:cNvGraphicFramePr>
+              <a:graphicFrameLocks xmlns:a="http://schemas.openxmlformats.org/drawingml/2006/main" noChangeAspect="1"/>
+            </wp:cNvGraphicFramePr>
+            <a:graphic xmlns:a="http://schemas.openxmlformats.org/drawingml/2006/main">
+              <a:graphicData uri="http://schemas.openxmlformats.org/drawingml/2006/picture">
+                <pic:pic xmlns:pic="http://schemas.openxmlformats.org/drawingml/2006/picture">
+                  <pic:nvPicPr>
+                    <pic:cNvPr id="60426186" name=""/>
+                    <pic:cNvPicPr/>
+                  </pic:nvPicPr>
+                  <pic:blipFill>
+                    <a:blip r:embed="rId11"/>
+                    <a:stretch>
+                      <a:fillRect/>
+                    </a:stretch>
+                  </pic:blipFill>
+                  <pic:spPr>
+                    <a:xfrm>
+                      <a:off x="0" y="0"/>
+                      <a:ext cx="5447638" cy="3407683"/>
+                    </a:xfrm>
+                    <a:prstGeom prst="rect">
+                      <a:avLst/>
+                    </a:prstGeom>
+                  </pic:spPr>
+                </pic:pic>
+              </a:graphicData>
+            </a:graphic>
+          </wp:inline>
+        </w:drawing>
+      </w:r>
+    </w:p>
+    <w:p>
+      <w:pPr>
+        <w:rPr>
+          <w:noProof/>
+        </w:rPr>
+      </w:pPr>
+      <w:r>
+        <w:lastRenderedPageBreak/>
+        <w:tab/>
+      </w:r>
+      <w:r>
+        <w:drawing>
+          <wp:inline distT="0" distB="0" distL="0" distR="0" wp14:anchorId="7B05C021" wp14:editId="14692007">
+            <wp:extent cx="2579914" cy="3361707"/>
+            <wp:effectExtent l="0" t="0" r="0" b="0"/>
+            <wp:docPr id="647898281" name="Picture 1"/>
+            <wp:cNvGraphicFramePr>
+              <a:graphicFrameLocks xmlns:a="http://schemas.openxmlformats.org/drawingml/2006/main" noChangeAspect="1"/>
+            </wp:cNvGraphicFramePr>
+            <a:graphic xmlns:a="http://schemas.openxmlformats.org/drawingml/2006/main">
+              <a:graphicData uri="http://schemas.openxmlformats.org/drawingml/2006/picture">
+                <pic:pic xmlns:pic="http://schemas.openxmlformats.org/drawingml/2006/picture">
+                  <pic:nvPicPr>
+                    <pic:cNvPr id="647898281" name=""/>
+                    <pic:cNvPicPr/>
+                  </pic:nvPicPr>
+                  <pic:blipFill>
+                    <a:blip r:embed="rId12"/>
+                    <a:stretch>
+                      <a:fillRect/>
+                    </a:stretch>
+                  </pic:blipFill>
+                  <pic:spPr>
+                    <a:xfrm>
+                      <a:off x="0" y="0"/>
+                      <a:ext cx="2593272" cy="3379113"/>
+                    </a:xfrm>
+                    <a:prstGeom prst="rect">
+                      <a:avLst/>
+                    </a:prstGeom>
+                  </pic:spPr>
+                </pic:pic>
+              </a:graphicData>
+            </a:graphic>
+          </wp:inline>
+        </w:drawing>
+      </w:r>
+      <w:r>
+        <w:rPr>
+          <w:noProof/>
+        </w:rPr>
+        <w:t xml:space="preserve"> </w:t>
+      </w:r>
+      <w:r>
+        <w:drawing>
+          <wp:inline distT="0" distB="0" distL="0" distR="0" wp14:anchorId="2DAC0B23" wp14:editId="290936F9">
+            <wp:extent cx="2797629" cy="3276431"/>
+            <wp:effectExtent l="0" t="0" r="3175" b="635"/>
+            <wp:docPr id="52313159" name="Picture 1"/>
+            <wp:cNvGraphicFramePr>
+              <a:graphicFrameLocks xmlns:a="http://schemas.openxmlformats.org/drawingml/2006/main" noChangeAspect="1"/>
+            </wp:cNvGraphicFramePr>
+            <a:graphic xmlns:a="http://schemas.openxmlformats.org/drawingml/2006/main">
+              <a:graphicData uri="http://schemas.openxmlformats.org/drawingml/2006/picture">
+                <pic:pic xmlns:pic="http://schemas.openxmlformats.org/drawingml/2006/picture">
+                  <pic:nvPicPr>
+                    <pic:cNvPr id="52313159" name=""/>
+                    <pic:cNvPicPr/>
+                  </pic:nvPicPr>
+                  <pic:blipFill>
+                    <a:blip r:embed="rId13"/>
+                    <a:stretch>
+                      <a:fillRect/>
+                    </a:stretch>
+                  </pic:blipFill>
+                  <pic:spPr>
+                    <a:xfrm>
+                      <a:off x="0" y="0"/>
+                      <a:ext cx="2797629" cy="3276431"/>
+                    </a:xfrm>
+                    <a:prstGeom prst="rect">
+                      <a:avLst/>
+                    </a:prstGeom>
+                  </pic:spPr>
+                </pic:pic>
+              </a:graphicData>
+            </a:graphic>
+          </wp:inline>
+        </w:drawing>
+      </w:r>
+    </w:p>
+    <w:p>
+      <w:pPr>
+        <w:rPr>
+          <w:noProof/>
+        </w:rPr>
+      </w:pPr>
+    </w:p>
+    <w:p>
+      <w:pPr>
+        <w:rPr>
+          <w:noProof/>
+        </w:rPr>
+      </w:pPr>
+      <w:r>
+        <w:rPr>
+          <w:noProof/>
+        </w:rPr>
+        <w:tab/>
+      </w:r>
+      <w:r>
+        <w:rPr>
+          <w:noProof/>
+        </w:rPr>
+        <w:drawing>
+          <wp:inline distT="0" distB="0" distL="0" distR="0" wp14:anchorId="487F4573" wp14:editId="4A6585C1">
+            <wp:extent cx="5366657" cy="3349000"/>
+            <wp:effectExtent l="0" t="0" r="5715" b="3810"/>
+            <wp:docPr id="64814411" name="Picture 1"/>
+            <wp:cNvGraphicFramePr>
+              <a:graphicFrameLocks xmlns:a="http://schemas.openxmlformats.org/drawingml/2006/main" noChangeAspect="1"/>
+            </wp:cNvGraphicFramePr>
+            <a:graphic xmlns:a="http://schemas.openxmlformats.org/drawingml/2006/main">
+              <a:graphicData uri="http://schemas.openxmlformats.org/drawingml/2006/picture">
+                <pic:pic xmlns:pic="http://schemas.openxmlformats.org/drawingml/2006/picture">
+                  <pic:nvPicPr>
+                    <pic:cNvPr id="64814411" name=""/>
+                    <pic:cNvPicPr/>
+                  </pic:nvPicPr>
+                  <pic:blipFill>
+                    <a:blip r:embed="rId14"/>
+                    <a:stretch>
+                      <a:fillRect/>
+                    </a:stretch>
+                  </pic:blipFill>
+                  <pic:spPr>
+                    <a:xfrm>
+                      <a:off x="0" y="0"/>
+                      <a:ext cx="5399318" cy="3369382"/>
+                    </a:xfrm>
+                    <a:prstGeom prst="rect">
+                      <a:avLst/>
+                    </a:prstGeom>
+                  </pic:spPr>
+                </pic:pic>
+              </a:graphicData>
+            </a:graphic>
+          </wp:inline>
+        </w:drawing>
+      </w:r>
+    </w:p>
+    <w:p>
+      <w:pPr>
+        <w:ind w:firstLine="720"/>
+      </w:pPr>
+      <w:r>
+        <w:lastRenderedPageBreak/>
+        <w:drawing>
+          <wp:inline distT="0" distB="0" distL="0" distR="0" wp14:anchorId="4A783648" wp14:editId="05FAF563">
+            <wp:extent cx="2476752" cy="2253343"/>
+            <wp:effectExtent l="0" t="0" r="0" b="0"/>
+            <wp:docPr id="767228457" name="Picture 1"/>
+            <wp:cNvGraphicFramePr>
+              <a:graphicFrameLocks xmlns:a="http://schemas.openxmlformats.org/drawingml/2006/main" noChangeAspect="1"/>
+            </wp:cNvGraphicFramePr>
+            <a:graphic xmlns:a="http://schemas.openxmlformats.org/drawingml/2006/main">
+              <a:graphicData uri="http://schemas.openxmlformats.org/drawingml/2006/picture">
+                <pic:pic xmlns:pic="http://schemas.openxmlformats.org/drawingml/2006/picture">
+                  <pic:nvPicPr>
+                    <pic:cNvPr id="767228457" name=""/>
+                    <pic:cNvPicPr/>
+                  </pic:nvPicPr>
+                  <pic:blipFill>
+                    <a:blip r:embed="rId15"/>
+                    <a:stretch>
+                      <a:fillRect/>
+                    </a:stretch>
+                  </pic:blipFill>
+                  <pic:spPr>
+                    <a:xfrm>
+                      <a:off x="0" y="0"/>
+                      <a:ext cx="2490824" cy="2266146"/>
+                    </a:xfrm>
+                    <a:prstGeom prst="rect">
+                      <a:avLst/>
+                    </a:prstGeom>
+                  </pic:spPr>
+                </pic:pic>
+              </a:graphicData>
+            </a:graphic>
+          </wp:inline>
+        </w:drawing>
+      </w:r>
+    </w:p>
+    <w:p/>
     <w:p/>
     <w:p>
       <w:pPr>
         <w:pStyle w:val="Heading2"/>
         <w:ind w:left="720"/>
       </w:pPr>
-      <w:bookmarkStart w:id="29" w:name="_Toc1608331851"/>
+      <w:bookmarkStart w:id="32" w:name="_Toc147696992"/>
       <w:r>
         <w:t>Sitemap</w:t>
       </w:r>
-      <w:bookmarkEnd w:id="29"/>
-    </w:p>
+      <w:bookmarkEnd w:id="32"/>
+    </w:p>
+    <w:p/>
+    <w:p>
+      <w:r>
+        <w:tab/>
+      </w:r>
+      <w:r>
+        <w:rPr>
+          <w:noProof/>
+        </w:rPr>
+        <w:drawing>
+          <wp:inline distT="0" distB="0" distL="0" distR="0" wp14:anchorId="0E145FF7" wp14:editId="5C616F0E">
+            <wp:extent cx="5018314" cy="3369133"/>
+            <wp:effectExtent l="0" t="0" r="0" b="3175"/>
+            <wp:docPr id="248075803" name="Picture 1"/>
+            <wp:cNvGraphicFramePr>
+              <a:graphicFrameLocks xmlns:a="http://schemas.openxmlformats.org/drawingml/2006/main" noChangeAspect="1"/>
+            </wp:cNvGraphicFramePr>
+            <a:graphic xmlns:a="http://schemas.openxmlformats.org/drawingml/2006/main">
+              <a:graphicData uri="http://schemas.openxmlformats.org/drawingml/2006/picture">
+                <pic:pic xmlns:pic="http://schemas.openxmlformats.org/drawingml/2006/picture">
+                  <pic:nvPicPr>
+                    <pic:cNvPr id="248075803" name=""/>
+                    <pic:cNvPicPr/>
+                  </pic:nvPicPr>
+                  <pic:blipFill>
+                    <a:blip r:embed="rId16"/>
+                    <a:stretch>
+                      <a:fillRect/>
+                    </a:stretch>
+                  </pic:blipFill>
+                  <pic:spPr>
+                    <a:xfrm>
+                      <a:off x="0" y="0"/>
+                      <a:ext cx="5088704" cy="3416390"/>
+                    </a:xfrm>
+                    <a:prstGeom prst="rect">
+                      <a:avLst/>
+                    </a:prstGeom>
+                  </pic:spPr>
+                </pic:pic>
+              </a:graphicData>
+            </a:graphic>
+          </wp:inline>
+        </w:drawing>
+      </w:r>
+    </w:p>
+    <w:p/>
+    <w:p/>
+    <w:p/>
     <w:p/>
     <w:p>
       <w:pPr>
         <w:pStyle w:val="Heading2"/>
         <w:ind w:left="720"/>
       </w:pPr>
-      <w:bookmarkStart w:id="30" w:name="_Toc1611293988"/>
-      <w:r>
+      <w:bookmarkStart w:id="33" w:name="_Toc147696993"/>
+      <w:r>
+        <w:lastRenderedPageBreak/>
         <w:t>Activity Diagrams</w:t>
       </w:r>
-      <w:bookmarkEnd w:id="30"/>
+      <w:bookmarkEnd w:id="33"/>
     </w:p>
     <w:p/>
     <w:p>
-      <w:pPr>
-        <w:pStyle w:val="Heading2"/>
-        <w:ind w:left="720"/>
-      </w:pPr>
-      <w:bookmarkStart w:id="31" w:name="_Toc714293511"/>
-      <w:r>
-        <w:t>System Architecture Diagram</w:t>
-      </w:r>
-      <w:bookmarkEnd w:id="31"/>
-    </w:p>
-    <w:p/>
-    <w:p>
-      <w:pPr>
-        <w:pStyle w:val="Heading2"/>
-        <w:ind w:left="720"/>
-      </w:pPr>
-      <w:bookmarkStart w:id="32" w:name="_Toc1089862273"/>
-      <w:r>
-        <w:t>Data Flow Diagram</w:t>
-      </w:r>
-      <w:bookmarkEnd w:id="32"/>
-    </w:p>
-    <w:p/>
+      <w:r>
+        <w:tab/>
+      </w:r>
+      <w:r>
+        <w:drawing>
+          <wp:inline distT="0" distB="0" distL="0" distR="0" wp14:anchorId="16C614A0" wp14:editId="258A153E">
+            <wp:extent cx="5464629" cy="2273426"/>
+            <wp:effectExtent l="0" t="0" r="3175" b="0"/>
+            <wp:docPr id="950666630" name="Picture 1"/>
+            <wp:cNvGraphicFramePr>
+              <a:graphicFrameLocks xmlns:a="http://schemas.openxmlformats.org/drawingml/2006/main" noChangeAspect="1"/>
+            </wp:cNvGraphicFramePr>
+            <a:graphic xmlns:a="http://schemas.openxmlformats.org/drawingml/2006/main">
+              <a:graphicData uri="http://schemas.openxmlformats.org/drawingml/2006/picture">
+                <pic:pic xmlns:pic="http://schemas.openxmlformats.org/drawingml/2006/picture">
+                  <pic:nvPicPr>
+                    <pic:cNvPr id="950666630" name=""/>
+                    <pic:cNvPicPr/>
+                  </pic:nvPicPr>
+                  <pic:blipFill>
+                    <a:blip r:embed="rId17"/>
+                    <a:stretch>
+                      <a:fillRect/>
+                    </a:stretch>
+                  </pic:blipFill>
+                  <pic:spPr>
+                    <a:xfrm>
+                      <a:off x="0" y="0"/>
+                      <a:ext cx="5495613" cy="2286316"/>
+                    </a:xfrm>
+                    <a:prstGeom prst="rect">
+                      <a:avLst/>
+                    </a:prstGeom>
+                  </pic:spPr>
+                </pic:pic>
+              </a:graphicData>
+            </a:graphic>
+          </wp:inline>
+        </w:drawing>
+      </w:r>
+    </w:p>
+    <w:p>
+      <w:pPr>
+        <w:ind w:firstLine="720"/>
+      </w:pPr>
+      <w:r>
+        <w:drawing>
+          <wp:inline distT="0" distB="0" distL="0" distR="0" wp14:anchorId="3AB94951" wp14:editId="5CF8B8DA">
+            <wp:extent cx="4506686" cy="3476792"/>
+            <wp:effectExtent l="0" t="0" r="8255" b="9525"/>
+            <wp:docPr id="283571899" name="Picture 1"/>
+            <wp:cNvGraphicFramePr>
+              <a:graphicFrameLocks xmlns:a="http://schemas.openxmlformats.org/drawingml/2006/main" noChangeAspect="1"/>
+            </wp:cNvGraphicFramePr>
+            <a:graphic xmlns:a="http://schemas.openxmlformats.org/drawingml/2006/main">
+              <a:graphicData uri="http://schemas.openxmlformats.org/drawingml/2006/picture">
+                <pic:pic xmlns:pic="http://schemas.openxmlformats.org/drawingml/2006/picture">
+                  <pic:nvPicPr>
+                    <pic:cNvPr id="283571899" name=""/>
+                    <pic:cNvPicPr/>
+                  </pic:nvPicPr>
+                  <pic:blipFill>
+                    <a:blip r:embed="rId18"/>
+                    <a:stretch>
+                      <a:fillRect/>
+                    </a:stretch>
+                  </pic:blipFill>
+                  <pic:spPr>
+                    <a:xfrm>
+                      <a:off x="0" y="0"/>
+                      <a:ext cx="4663126" cy="3597482"/>
+                    </a:xfrm>
+                    <a:prstGeom prst="rect">
+                      <a:avLst/>
+                    </a:prstGeom>
+                  </pic:spPr>
+                </pic:pic>
+              </a:graphicData>
+            </a:graphic>
+          </wp:inline>
+        </w:drawing>
+      </w:r>
+    </w:p>
+    <w:p>
+      <w:pPr>
+        <w:ind w:left="720" w:firstLine="720"/>
+      </w:pPr>
+      <w:r>
+        <w:drawing>
+          <wp:inline distT="0" distB="0" distL="0" distR="0" wp14:anchorId="471AE526" wp14:editId="0A84BE8D">
+            <wp:extent cx="4366723" cy="1730828"/>
+            <wp:effectExtent l="0" t="0" r="0" b="3175"/>
+            <wp:docPr id="1082847467" name="Picture 1"/>
+            <wp:cNvGraphicFramePr>
+              <a:graphicFrameLocks xmlns:a="http://schemas.openxmlformats.org/drawingml/2006/main" noChangeAspect="1"/>
+            </wp:cNvGraphicFramePr>
+            <a:graphic xmlns:a="http://schemas.openxmlformats.org/drawingml/2006/main">
+              <a:graphicData uri="http://schemas.openxmlformats.org/drawingml/2006/picture">
+                <pic:pic xmlns:pic="http://schemas.openxmlformats.org/drawingml/2006/picture">
+                  <pic:nvPicPr>
+                    <pic:cNvPr id="1082847467" name=""/>
+                    <pic:cNvPicPr/>
+                  </pic:nvPicPr>
+                  <pic:blipFill>
+                    <a:blip r:embed="rId19"/>
+                    <a:stretch>
+                      <a:fillRect/>
+                    </a:stretch>
+                  </pic:blipFill>
+                  <pic:spPr>
+                    <a:xfrm>
+                      <a:off x="0" y="0"/>
+                      <a:ext cx="4380860" cy="1736431"/>
+                    </a:xfrm>
+                    <a:prstGeom prst="rect">
+                      <a:avLst/>
+                    </a:prstGeom>
+                  </pic:spPr>
+                </pic:pic>
+              </a:graphicData>
+            </a:graphic>
+          </wp:inline>
+        </w:drawing>
+      </w:r>
+    </w:p>
     <w:p>
       <w:pPr>
         <w:pStyle w:val="Heading1"/>
       </w:pPr>
-      <w:bookmarkStart w:id="33" w:name="_Toc1720181855"/>
-      <w:r>
+      <w:bookmarkStart w:id="34" w:name="_Toc147696994"/>
+      <w:r>
+        <w:lastRenderedPageBreak/>
         <w:t>Testing</w:t>
       </w:r>
-      <w:bookmarkEnd w:id="33"/>
+      <w:bookmarkEnd w:id="34"/>
     </w:p>
     <w:p>
       <w:pPr>
@@ -5921,14 +7982,14 @@
         <w:spacing w:after="160"/>
         <w:ind w:left="720"/>
       </w:pPr>
-      <w:bookmarkStart w:id="34" w:name="_Toc655303336"/>
+      <w:bookmarkStart w:id="35" w:name="_Toc147696995"/>
       <w:r>
         <w:t>Integration Testing</w:t>
       </w:r>
       <w:r>
         <w:t xml:space="preserve"> [IT]</w:t>
       </w:r>
-      <w:bookmarkEnd w:id="34"/>
+      <w:bookmarkEnd w:id="35"/>
     </w:p>
     <w:p>
       <w:pPr>
@@ -6030,15 +8091,14 @@
         <w:spacing w:after="160"/>
         <w:ind w:left="720"/>
       </w:pPr>
-      <w:bookmarkStart w:id="35" w:name="_Toc1152627872"/>
-      <w:r>
-        <w:lastRenderedPageBreak/>
+      <w:bookmarkStart w:id="36" w:name="_Toc147696996"/>
+      <w:r>
         <w:t>Usability Testing</w:t>
       </w:r>
       <w:r>
         <w:t xml:space="preserve"> [UT]</w:t>
       </w:r>
-      <w:bookmarkEnd w:id="35"/>
+      <w:bookmarkEnd w:id="36"/>
     </w:p>
     <w:p>
       <w:pPr>
@@ -6198,14 +8258,14 @@
           <w:szCs w:val="24"/>
         </w:rPr>
       </w:pPr>
-      <w:bookmarkStart w:id="36" w:name="_Toc1740705197"/>
+      <w:bookmarkStart w:id="37" w:name="_Toc147696997"/>
       <w:r>
         <w:t>User Acceptance Testing</w:t>
       </w:r>
       <w:r>
         <w:t xml:space="preserve"> [UAT]</w:t>
       </w:r>
-      <w:bookmarkEnd w:id="36"/>
+      <w:bookmarkEnd w:id="37"/>
     </w:p>
     <w:p>
       <w:pPr>
@@ -6245,6 +8305,7 @@
           <w:sz w:val="24"/>
           <w:szCs w:val="24"/>
         </w:rPr>
+        <w:lastRenderedPageBreak/>
         <w:t>At</w:t>
       </w:r>
       <w:r>
@@ -6341,11 +8402,11 @@
           <w:szCs w:val="24"/>
         </w:rPr>
       </w:pPr>
-      <w:bookmarkStart w:id="37" w:name="_Toc1465072042"/>
+      <w:bookmarkStart w:id="38" w:name="_Toc147696998"/>
       <w:r>
         <w:t>Scenarios</w:t>
       </w:r>
-      <w:bookmarkEnd w:id="37"/>
+      <w:bookmarkEnd w:id="38"/>
     </w:p>
     <w:p>
       <w:pPr>
@@ -6502,7 +8563,6 @@
           <w:sz w:val="24"/>
           <w:szCs w:val="24"/>
         </w:rPr>
-        <w:lastRenderedPageBreak/>
         <w:t>Property Owners:</w:t>
       </w:r>
     </w:p>
@@ -6740,12 +8800,12 @@
       <w:pPr>
         <w:pStyle w:val="Heading1"/>
       </w:pPr>
-      <w:bookmarkStart w:id="38" w:name="_Toc1503113607"/>
+      <w:bookmarkStart w:id="39" w:name="_Toc147696999"/>
       <w:r>
         <w:lastRenderedPageBreak/>
         <w:t>Conclusion</w:t>
       </w:r>
-      <w:bookmarkEnd w:id="38"/>
+      <w:bookmarkEnd w:id="39"/>
     </w:p>
     <w:p/>
     <w:p>

--- a/Formal Documentation/Formal Documentation V2.docx
+++ b/Formal Documentation/Formal Documentation V2.docx
@@ -170,7 +170,6 @@
             <w:tabs>
               <w:tab w:val="right" w:leader="dot" w:pos="9350"/>
             </w:tabs>
-            <w:spacing w:line="264" w:lineRule="auto"/>
             <w:rPr>
               <w:rFonts w:eastAsiaTheme="minorEastAsia"/>
               <w:noProof/>
@@ -188,7 +187,7 @@
           <w:r>
             <w:fldChar w:fldCharType="separate"/>
           </w:r>
-          <w:hyperlink w:anchor="_Toc147696960" w:history="1">
+          <w:hyperlink w:anchor="_Toc147700886" w:history="1">
             <w:r>
               <w:rPr>
                 <w:rStyle w:val="Hyperlink"/>
@@ -215,7 +214,7 @@
                 <w:noProof/>
                 <w:webHidden/>
               </w:rPr>
-              <w:instrText xml:space="preserve"> PAGEREF _Toc147696960 \h </w:instrText>
+              <w:instrText xml:space="preserve"> PAGEREF _Toc147700886 \h </w:instrText>
             </w:r>
             <w:r>
               <w:rPr>
@@ -235,7 +234,7 @@
                 <w:noProof/>
                 <w:webHidden/>
               </w:rPr>
-              <w:t>3</w:t>
+              <w:t>4</w:t>
             </w:r>
             <w:r>
               <w:rPr>
@@ -252,7 +251,6 @@
             <w:tabs>
               <w:tab w:val="right" w:leader="dot" w:pos="9350"/>
             </w:tabs>
-            <w:spacing w:line="264" w:lineRule="auto"/>
             <w:rPr>
               <w:rFonts w:eastAsiaTheme="minorEastAsia"/>
               <w:noProof/>
@@ -261,7 +259,7 @@
               <w14:ligatures w14:val="standardContextual"/>
             </w:rPr>
           </w:pPr>
-          <w:hyperlink w:anchor="_Toc147696961" w:history="1">
+          <w:hyperlink w:anchor="_Toc147700887" w:history="1">
             <w:r>
               <w:rPr>
                 <w:rStyle w:val="Hyperlink"/>
@@ -288,7 +286,7 @@
                 <w:noProof/>
                 <w:webHidden/>
               </w:rPr>
-              <w:instrText xml:space="preserve"> PAGEREF _Toc147696961 \h </w:instrText>
+              <w:instrText xml:space="preserve"> PAGEREF _Toc147700887 \h </w:instrText>
             </w:r>
             <w:r>
               <w:rPr>
@@ -308,7 +306,7 @@
                 <w:noProof/>
                 <w:webHidden/>
               </w:rPr>
-              <w:t>3</w:t>
+              <w:t>4</w:t>
             </w:r>
             <w:r>
               <w:rPr>
@@ -325,7 +323,6 @@
             <w:tabs>
               <w:tab w:val="right" w:leader="dot" w:pos="9350"/>
             </w:tabs>
-            <w:spacing w:line="264" w:lineRule="auto"/>
             <w:rPr>
               <w:rFonts w:eastAsiaTheme="minorEastAsia"/>
               <w:noProof/>
@@ -334,7 +331,7 @@
               <w14:ligatures w14:val="standardContextual"/>
             </w:rPr>
           </w:pPr>
-          <w:hyperlink w:anchor="_Toc147696962" w:history="1">
+          <w:hyperlink w:anchor="_Toc147700888" w:history="1">
             <w:r>
               <w:rPr>
                 <w:rStyle w:val="Hyperlink"/>
@@ -361,7 +358,7 @@
                 <w:noProof/>
                 <w:webHidden/>
               </w:rPr>
-              <w:instrText xml:space="preserve"> PAGEREF _Toc147696962 \h </w:instrText>
+              <w:instrText xml:space="preserve"> PAGEREF _Toc147700888 \h </w:instrText>
             </w:r>
             <w:r>
               <w:rPr>
@@ -398,7 +395,6 @@
             <w:tabs>
               <w:tab w:val="right" w:leader="dot" w:pos="9350"/>
             </w:tabs>
-            <w:spacing w:line="264" w:lineRule="auto"/>
             <w:rPr>
               <w:rFonts w:eastAsiaTheme="minorEastAsia"/>
               <w:noProof/>
@@ -407,7 +403,7 @@
               <w14:ligatures w14:val="standardContextual"/>
             </w:rPr>
           </w:pPr>
-          <w:hyperlink w:anchor="_Toc147696963" w:history="1">
+          <w:hyperlink w:anchor="_Toc147700889" w:history="1">
             <w:r>
               <w:rPr>
                 <w:rStyle w:val="Hyperlink"/>
@@ -434,7 +430,7 @@
                 <w:noProof/>
                 <w:webHidden/>
               </w:rPr>
-              <w:instrText xml:space="preserve"> PAGEREF _Toc147696963 \h </w:instrText>
+              <w:instrText xml:space="preserve"> PAGEREF _Toc147700889 \h </w:instrText>
             </w:r>
             <w:r>
               <w:rPr>
@@ -471,7 +467,6 @@
             <w:tabs>
               <w:tab w:val="right" w:leader="dot" w:pos="9350"/>
             </w:tabs>
-            <w:spacing w:line="264" w:lineRule="auto"/>
             <w:rPr>
               <w:rFonts w:eastAsiaTheme="minorEastAsia"/>
               <w:noProof/>
@@ -480,7 +475,7 @@
               <w14:ligatures w14:val="standardContextual"/>
             </w:rPr>
           </w:pPr>
-          <w:hyperlink w:anchor="_Toc147696964" w:history="1">
+          <w:hyperlink w:anchor="_Toc147700890" w:history="1">
             <w:r>
               <w:rPr>
                 <w:rStyle w:val="Hyperlink"/>
@@ -507,7 +502,7 @@
                 <w:noProof/>
                 <w:webHidden/>
               </w:rPr>
-              <w:instrText xml:space="preserve"> PAGEREF _Toc147696964 \h </w:instrText>
+              <w:instrText xml:space="preserve"> PAGEREF _Toc147700890 \h </w:instrText>
             </w:r>
             <w:r>
               <w:rPr>
@@ -544,7 +539,6 @@
             <w:tabs>
               <w:tab w:val="right" w:leader="dot" w:pos="9350"/>
             </w:tabs>
-            <w:spacing w:line="264" w:lineRule="auto"/>
             <w:rPr>
               <w:rFonts w:eastAsiaTheme="minorEastAsia"/>
               <w:noProof/>
@@ -553,7 +547,7 @@
               <w14:ligatures w14:val="standardContextual"/>
             </w:rPr>
           </w:pPr>
-          <w:hyperlink w:anchor="_Toc147696965" w:history="1">
+          <w:hyperlink w:anchor="_Toc147700891" w:history="1">
             <w:r>
               <w:rPr>
                 <w:rStyle w:val="Hyperlink"/>
@@ -580,7 +574,7 @@
                 <w:noProof/>
                 <w:webHidden/>
               </w:rPr>
-              <w:instrText xml:space="preserve"> PAGEREF _Toc147696965 \h </w:instrText>
+              <w:instrText xml:space="preserve"> PAGEREF _Toc147700891 \h </w:instrText>
             </w:r>
             <w:r>
               <w:rPr>
@@ -617,7 +611,6 @@
             <w:tabs>
               <w:tab w:val="right" w:leader="dot" w:pos="9350"/>
             </w:tabs>
-            <w:spacing w:line="264" w:lineRule="auto"/>
             <w:rPr>
               <w:rFonts w:eastAsiaTheme="minorEastAsia"/>
               <w:noProof/>
@@ -626,7 +619,7 @@
               <w14:ligatures w14:val="standardContextual"/>
             </w:rPr>
           </w:pPr>
-          <w:hyperlink w:anchor="_Toc147696966" w:history="1">
+          <w:hyperlink w:anchor="_Toc147700892" w:history="1">
             <w:r>
               <w:rPr>
                 <w:rStyle w:val="Hyperlink"/>
@@ -653,7 +646,7 @@
                 <w:noProof/>
                 <w:webHidden/>
               </w:rPr>
-              <w:instrText xml:space="preserve"> PAGEREF _Toc147696966 \h </w:instrText>
+              <w:instrText xml:space="preserve"> PAGEREF _Toc147700892 \h </w:instrText>
             </w:r>
             <w:r>
               <w:rPr>
@@ -690,7 +683,6 @@
             <w:tabs>
               <w:tab w:val="right" w:leader="dot" w:pos="9350"/>
             </w:tabs>
-            <w:spacing w:line="264" w:lineRule="auto"/>
             <w:rPr>
               <w:rFonts w:eastAsiaTheme="minorEastAsia"/>
               <w:noProof/>
@@ -699,7 +691,7 @@
               <w14:ligatures w14:val="standardContextual"/>
             </w:rPr>
           </w:pPr>
-          <w:hyperlink w:anchor="_Toc147696967" w:history="1">
+          <w:hyperlink w:anchor="_Toc147700893" w:history="1">
             <w:r>
               <w:rPr>
                 <w:rStyle w:val="Hyperlink"/>
@@ -726,7 +718,7 @@
                 <w:noProof/>
                 <w:webHidden/>
               </w:rPr>
-              <w:instrText xml:space="preserve"> PAGEREF _Toc147696967 \h </w:instrText>
+              <w:instrText xml:space="preserve"> PAGEREF _Toc147700893 \h </w:instrText>
             </w:r>
             <w:r>
               <w:rPr>
@@ -763,7 +755,6 @@
             <w:tabs>
               <w:tab w:val="right" w:leader="dot" w:pos="9350"/>
             </w:tabs>
-            <w:spacing w:line="264" w:lineRule="auto"/>
             <w:rPr>
               <w:rFonts w:eastAsiaTheme="minorEastAsia"/>
               <w:noProof/>
@@ -772,7 +763,7 @@
               <w14:ligatures w14:val="standardContextual"/>
             </w:rPr>
           </w:pPr>
-          <w:hyperlink w:anchor="_Toc147696968" w:history="1">
+          <w:hyperlink w:anchor="_Toc147700894" w:history="1">
             <w:r>
               <w:rPr>
                 <w:rStyle w:val="Hyperlink"/>
@@ -799,7 +790,7 @@
                 <w:noProof/>
                 <w:webHidden/>
               </w:rPr>
-              <w:instrText xml:space="preserve"> PAGEREF _Toc147696968 \h </w:instrText>
+              <w:instrText xml:space="preserve"> PAGEREF _Toc147700894 \h </w:instrText>
             </w:r>
             <w:r>
               <w:rPr>
@@ -836,7 +827,6 @@
             <w:tabs>
               <w:tab w:val="right" w:leader="dot" w:pos="9350"/>
             </w:tabs>
-            <w:spacing w:line="264" w:lineRule="auto"/>
             <w:rPr>
               <w:rFonts w:eastAsiaTheme="minorEastAsia"/>
               <w:noProof/>
@@ -845,7 +835,7 @@
               <w14:ligatures w14:val="standardContextual"/>
             </w:rPr>
           </w:pPr>
-          <w:hyperlink w:anchor="_Toc147696969" w:history="1">
+          <w:hyperlink w:anchor="_Toc147700895" w:history="1">
             <w:r>
               <w:rPr>
                 <w:rStyle w:val="Hyperlink"/>
@@ -872,7 +862,7 @@
                 <w:noProof/>
                 <w:webHidden/>
               </w:rPr>
-              <w:instrText xml:space="preserve"> PAGEREF _Toc147696969 \h </w:instrText>
+              <w:instrText xml:space="preserve"> PAGEREF _Toc147700895 \h </w:instrText>
             </w:r>
             <w:r>
               <w:rPr>
@@ -909,7 +899,6 @@
             <w:tabs>
               <w:tab w:val="right" w:leader="dot" w:pos="9350"/>
             </w:tabs>
-            <w:spacing w:line="264" w:lineRule="auto"/>
             <w:rPr>
               <w:rFonts w:eastAsiaTheme="minorEastAsia"/>
               <w:noProof/>
@@ -918,7 +907,7 @@
               <w14:ligatures w14:val="standardContextual"/>
             </w:rPr>
           </w:pPr>
-          <w:hyperlink w:anchor="_Toc147696970" w:history="1">
+          <w:hyperlink w:anchor="_Toc147700896" w:history="1">
             <w:r>
               <w:rPr>
                 <w:rStyle w:val="Hyperlink"/>
@@ -945,7 +934,7 @@
                 <w:noProof/>
                 <w:webHidden/>
               </w:rPr>
-              <w:instrText xml:space="preserve"> PAGEREF _Toc147696970 \h </w:instrText>
+              <w:instrText xml:space="preserve"> PAGEREF _Toc147700896 \h </w:instrText>
             </w:r>
             <w:r>
               <w:rPr>
@@ -982,7 +971,6 @@
             <w:tabs>
               <w:tab w:val="right" w:leader="dot" w:pos="9350"/>
             </w:tabs>
-            <w:spacing w:line="264" w:lineRule="auto"/>
             <w:rPr>
               <w:rFonts w:eastAsiaTheme="minorEastAsia"/>
               <w:noProof/>
@@ -991,7 +979,7 @@
               <w14:ligatures w14:val="standardContextual"/>
             </w:rPr>
           </w:pPr>
-          <w:hyperlink w:anchor="_Toc147696971" w:history="1">
+          <w:hyperlink w:anchor="_Toc147700897" w:history="1">
             <w:r>
               <w:rPr>
                 <w:rStyle w:val="Hyperlink"/>
@@ -1018,7 +1006,7 @@
                 <w:noProof/>
                 <w:webHidden/>
               </w:rPr>
-              <w:instrText xml:space="preserve"> PAGEREF _Toc147696971 \h </w:instrText>
+              <w:instrText xml:space="preserve"> PAGEREF _Toc147700897 \h </w:instrText>
             </w:r>
             <w:r>
               <w:rPr>
@@ -1055,7 +1043,6 @@
             <w:tabs>
               <w:tab w:val="right" w:leader="dot" w:pos="9350"/>
             </w:tabs>
-            <w:spacing w:line="264" w:lineRule="auto"/>
             <w:rPr>
               <w:rFonts w:eastAsiaTheme="minorEastAsia"/>
               <w:noProof/>
@@ -1064,7 +1051,7 @@
               <w14:ligatures w14:val="standardContextual"/>
             </w:rPr>
           </w:pPr>
-          <w:hyperlink w:anchor="_Toc147696972" w:history="1">
+          <w:hyperlink w:anchor="_Toc147700898" w:history="1">
             <w:r>
               <w:rPr>
                 <w:rStyle w:val="Hyperlink"/>
@@ -1091,7 +1078,7 @@
                 <w:noProof/>
                 <w:webHidden/>
               </w:rPr>
-              <w:instrText xml:space="preserve"> PAGEREF _Toc147696972 \h </w:instrText>
+              <w:instrText xml:space="preserve"> PAGEREF _Toc147700898 \h </w:instrText>
             </w:r>
             <w:r>
               <w:rPr>
@@ -1128,7 +1115,6 @@
             <w:tabs>
               <w:tab w:val="right" w:leader="dot" w:pos="9350"/>
             </w:tabs>
-            <w:spacing w:line="264" w:lineRule="auto"/>
             <w:rPr>
               <w:rFonts w:eastAsiaTheme="minorEastAsia"/>
               <w:noProof/>
@@ -1137,7 +1123,7 @@
               <w14:ligatures w14:val="standardContextual"/>
             </w:rPr>
           </w:pPr>
-          <w:hyperlink w:anchor="_Toc147696973" w:history="1">
+          <w:hyperlink w:anchor="_Toc147700899" w:history="1">
             <w:r>
               <w:rPr>
                 <w:rStyle w:val="Hyperlink"/>
@@ -1164,7 +1150,7 @@
                 <w:noProof/>
                 <w:webHidden/>
               </w:rPr>
-              <w:instrText xml:space="preserve"> PAGEREF _Toc147696973 \h </w:instrText>
+              <w:instrText xml:space="preserve"> PAGEREF _Toc147700899 \h </w:instrText>
             </w:r>
             <w:r>
               <w:rPr>
@@ -1201,7 +1187,6 @@
             <w:tabs>
               <w:tab w:val="right" w:leader="dot" w:pos="9350"/>
             </w:tabs>
-            <w:spacing w:line="264" w:lineRule="auto"/>
             <w:rPr>
               <w:rFonts w:eastAsiaTheme="minorEastAsia"/>
               <w:noProof/>
@@ -1210,7 +1195,7 @@
               <w14:ligatures w14:val="standardContextual"/>
             </w:rPr>
           </w:pPr>
-          <w:hyperlink w:anchor="_Toc147696974" w:history="1">
+          <w:hyperlink w:anchor="_Toc147700900" w:history="1">
             <w:r>
               <w:rPr>
                 <w:rStyle w:val="Hyperlink"/>
@@ -1237,7 +1222,7 @@
                 <w:noProof/>
                 <w:webHidden/>
               </w:rPr>
-              <w:instrText xml:space="preserve"> PAGEREF _Toc147696974 \h </w:instrText>
+              <w:instrText xml:space="preserve"> PAGEREF _Toc147700900 \h </w:instrText>
             </w:r>
             <w:r>
               <w:rPr>
@@ -1274,7 +1259,6 @@
             <w:tabs>
               <w:tab w:val="right" w:leader="dot" w:pos="9350"/>
             </w:tabs>
-            <w:spacing w:line="264" w:lineRule="auto"/>
             <w:rPr>
               <w:rFonts w:eastAsiaTheme="minorEastAsia"/>
               <w:noProof/>
@@ -1283,7 +1267,7 @@
               <w14:ligatures w14:val="standardContextual"/>
             </w:rPr>
           </w:pPr>
-          <w:hyperlink w:anchor="_Toc147696975" w:history="1">
+          <w:hyperlink w:anchor="_Toc147700901" w:history="1">
             <w:r>
               <w:rPr>
                 <w:rStyle w:val="Hyperlink"/>
@@ -1310,7 +1294,7 @@
                 <w:noProof/>
                 <w:webHidden/>
               </w:rPr>
-              <w:instrText xml:space="preserve"> PAGEREF _Toc147696975 \h </w:instrText>
+              <w:instrText xml:space="preserve"> PAGEREF _Toc147700901 \h </w:instrText>
             </w:r>
             <w:r>
               <w:rPr>
@@ -1347,7 +1331,6 @@
             <w:tabs>
               <w:tab w:val="right" w:leader="dot" w:pos="9350"/>
             </w:tabs>
-            <w:spacing w:line="264" w:lineRule="auto"/>
             <w:rPr>
               <w:rFonts w:eastAsiaTheme="minorEastAsia"/>
               <w:noProof/>
@@ -1356,7 +1339,7 @@
               <w14:ligatures w14:val="standardContextual"/>
             </w:rPr>
           </w:pPr>
-          <w:hyperlink w:anchor="_Toc147696976" w:history="1">
+          <w:hyperlink w:anchor="_Toc147700902" w:history="1">
             <w:r>
               <w:rPr>
                 <w:rStyle w:val="Hyperlink"/>
@@ -1383,7 +1366,7 @@
                 <w:noProof/>
                 <w:webHidden/>
               </w:rPr>
-              <w:instrText xml:space="preserve"> PAGEREF _Toc147696976 \h </w:instrText>
+              <w:instrText xml:space="preserve"> PAGEREF _Toc147700902 \h </w:instrText>
             </w:r>
             <w:r>
               <w:rPr>
@@ -1420,7 +1403,6 @@
             <w:tabs>
               <w:tab w:val="right" w:leader="dot" w:pos="9350"/>
             </w:tabs>
-            <w:spacing w:line="264" w:lineRule="auto"/>
             <w:rPr>
               <w:rFonts w:eastAsiaTheme="minorEastAsia"/>
               <w:noProof/>
@@ -1429,7 +1411,7 @@
               <w14:ligatures w14:val="standardContextual"/>
             </w:rPr>
           </w:pPr>
-          <w:hyperlink w:anchor="_Toc147696977" w:history="1">
+          <w:hyperlink w:anchor="_Toc147700903" w:history="1">
             <w:r>
               <w:rPr>
                 <w:rStyle w:val="Hyperlink"/>
@@ -1456,7 +1438,7 @@
                 <w:noProof/>
                 <w:webHidden/>
               </w:rPr>
-              <w:instrText xml:space="preserve"> PAGEREF _Toc147696977 \h </w:instrText>
+              <w:instrText xml:space="preserve"> PAGEREF _Toc147700903 \h </w:instrText>
             </w:r>
             <w:r>
               <w:rPr>
@@ -1493,7 +1475,6 @@
             <w:tabs>
               <w:tab w:val="right" w:leader="dot" w:pos="9350"/>
             </w:tabs>
-            <w:spacing w:line="264" w:lineRule="auto"/>
             <w:rPr>
               <w:rFonts w:eastAsiaTheme="minorEastAsia"/>
               <w:noProof/>
@@ -1502,7 +1483,7 @@
               <w14:ligatures w14:val="standardContextual"/>
             </w:rPr>
           </w:pPr>
-          <w:hyperlink w:anchor="_Toc147696978" w:history="1">
+          <w:hyperlink w:anchor="_Toc147700904" w:history="1">
             <w:r>
               <w:rPr>
                 <w:rStyle w:val="Hyperlink"/>
@@ -1529,7 +1510,7 @@
                 <w:noProof/>
                 <w:webHidden/>
               </w:rPr>
-              <w:instrText xml:space="preserve"> PAGEREF _Toc147696978 \h </w:instrText>
+              <w:instrText xml:space="preserve"> PAGEREF _Toc147700904 \h </w:instrText>
             </w:r>
             <w:r>
               <w:rPr>
@@ -1566,7 +1547,6 @@
             <w:tabs>
               <w:tab w:val="right" w:leader="dot" w:pos="9350"/>
             </w:tabs>
-            <w:spacing w:line="264" w:lineRule="auto"/>
             <w:rPr>
               <w:rFonts w:eastAsiaTheme="minorEastAsia"/>
               <w:noProof/>
@@ -1575,7 +1555,7 @@
               <w14:ligatures w14:val="standardContextual"/>
             </w:rPr>
           </w:pPr>
-          <w:hyperlink w:anchor="_Toc147696979" w:history="1">
+          <w:hyperlink w:anchor="_Toc147700905" w:history="1">
             <w:r>
               <w:rPr>
                 <w:rStyle w:val="Hyperlink"/>
@@ -1602,7 +1582,7 @@
                 <w:noProof/>
                 <w:webHidden/>
               </w:rPr>
-              <w:instrText xml:space="preserve"> PAGEREF _Toc147696979 \h </w:instrText>
+              <w:instrText xml:space="preserve"> PAGEREF _Toc147700905 \h </w:instrText>
             </w:r>
             <w:r>
               <w:rPr>
@@ -1639,7 +1619,6 @@
             <w:tabs>
               <w:tab w:val="right" w:leader="dot" w:pos="9350"/>
             </w:tabs>
-            <w:spacing w:line="264" w:lineRule="auto"/>
             <w:rPr>
               <w:rFonts w:eastAsiaTheme="minorEastAsia"/>
               <w:noProof/>
@@ -1648,7 +1627,7 @@
               <w14:ligatures w14:val="standardContextual"/>
             </w:rPr>
           </w:pPr>
-          <w:hyperlink w:anchor="_Toc147696980" w:history="1">
+          <w:hyperlink w:anchor="_Toc147700906" w:history="1">
             <w:r>
               <w:rPr>
                 <w:rStyle w:val="Hyperlink"/>
@@ -1675,7 +1654,7 @@
                 <w:noProof/>
                 <w:webHidden/>
               </w:rPr>
-              <w:instrText xml:space="preserve"> PAGEREF _Toc147696980 \h </w:instrText>
+              <w:instrText xml:space="preserve"> PAGEREF _Toc147700906 \h </w:instrText>
             </w:r>
             <w:r>
               <w:rPr>
@@ -1712,7 +1691,6 @@
             <w:tabs>
               <w:tab w:val="right" w:leader="dot" w:pos="9350"/>
             </w:tabs>
-            <w:spacing w:line="264" w:lineRule="auto"/>
             <w:rPr>
               <w:rFonts w:eastAsiaTheme="minorEastAsia"/>
               <w:noProof/>
@@ -1721,7 +1699,7 @@
               <w14:ligatures w14:val="standardContextual"/>
             </w:rPr>
           </w:pPr>
-          <w:hyperlink w:anchor="_Toc147696981" w:history="1">
+          <w:hyperlink w:anchor="_Toc147700907" w:history="1">
             <w:r>
               <w:rPr>
                 <w:rStyle w:val="Hyperlink"/>
@@ -1748,7 +1726,7 @@
                 <w:noProof/>
                 <w:webHidden/>
               </w:rPr>
-              <w:instrText xml:space="preserve"> PAGEREF _Toc147696981 \h </w:instrText>
+              <w:instrText xml:space="preserve"> PAGEREF _Toc147700907 \h </w:instrText>
             </w:r>
             <w:r>
               <w:rPr>
@@ -1785,7 +1763,6 @@
             <w:tabs>
               <w:tab w:val="right" w:leader="dot" w:pos="9350"/>
             </w:tabs>
-            <w:spacing w:line="264" w:lineRule="auto"/>
             <w:rPr>
               <w:rFonts w:eastAsiaTheme="minorEastAsia"/>
               <w:noProof/>
@@ -1794,7 +1771,7 @@
               <w14:ligatures w14:val="standardContextual"/>
             </w:rPr>
           </w:pPr>
-          <w:hyperlink w:anchor="_Toc147696982" w:history="1">
+          <w:hyperlink w:anchor="_Toc147700908" w:history="1">
             <w:r>
               <w:rPr>
                 <w:rStyle w:val="Hyperlink"/>
@@ -1821,7 +1798,7 @@
                 <w:noProof/>
                 <w:webHidden/>
               </w:rPr>
-              <w:instrText xml:space="preserve"> PAGEREF _Toc147696982 \h </w:instrText>
+              <w:instrText xml:space="preserve"> PAGEREF _Toc147700908 \h </w:instrText>
             </w:r>
             <w:r>
               <w:rPr>
@@ -1858,7 +1835,6 @@
             <w:tabs>
               <w:tab w:val="right" w:leader="dot" w:pos="9350"/>
             </w:tabs>
-            <w:spacing w:line="264" w:lineRule="auto"/>
             <w:rPr>
               <w:rFonts w:eastAsiaTheme="minorEastAsia"/>
               <w:noProof/>
@@ -1867,7 +1843,7 @@
               <w14:ligatures w14:val="standardContextual"/>
             </w:rPr>
           </w:pPr>
-          <w:hyperlink w:anchor="_Toc147696983" w:history="1">
+          <w:hyperlink w:anchor="_Toc147700909" w:history="1">
             <w:r>
               <w:rPr>
                 <w:rStyle w:val="Hyperlink"/>
@@ -1894,7 +1870,7 @@
                 <w:noProof/>
                 <w:webHidden/>
               </w:rPr>
-              <w:instrText xml:space="preserve"> PAGEREF _Toc147696983 \h </w:instrText>
+              <w:instrText xml:space="preserve"> PAGEREF _Toc147700909 \h </w:instrText>
             </w:r>
             <w:r>
               <w:rPr>
@@ -1931,7 +1907,6 @@
             <w:tabs>
               <w:tab w:val="right" w:leader="dot" w:pos="9350"/>
             </w:tabs>
-            <w:spacing w:line="264" w:lineRule="auto"/>
             <w:rPr>
               <w:rFonts w:eastAsiaTheme="minorEastAsia"/>
               <w:noProof/>
@@ -1940,7 +1915,7 @@
               <w14:ligatures w14:val="standardContextual"/>
             </w:rPr>
           </w:pPr>
-          <w:hyperlink w:anchor="_Toc147696984" w:history="1">
+          <w:hyperlink w:anchor="_Toc147700910" w:history="1">
             <w:r>
               <w:rPr>
                 <w:rStyle w:val="Hyperlink"/>
@@ -1967,7 +1942,7 @@
                 <w:noProof/>
                 <w:webHidden/>
               </w:rPr>
-              <w:instrText xml:space="preserve"> PAGEREF _Toc147696984 \h </w:instrText>
+              <w:instrText xml:space="preserve"> PAGEREF _Toc147700910 \h </w:instrText>
             </w:r>
             <w:r>
               <w:rPr>
@@ -2004,7 +1979,6 @@
             <w:tabs>
               <w:tab w:val="right" w:leader="dot" w:pos="9350"/>
             </w:tabs>
-            <w:spacing w:line="264" w:lineRule="auto"/>
             <w:rPr>
               <w:rFonts w:eastAsiaTheme="minorEastAsia"/>
               <w:noProof/>
@@ -2013,7 +1987,7 @@
               <w14:ligatures w14:val="standardContextual"/>
             </w:rPr>
           </w:pPr>
-          <w:hyperlink w:anchor="_Toc147696985" w:history="1">
+          <w:hyperlink w:anchor="_Toc147700911" w:history="1">
             <w:r>
               <w:rPr>
                 <w:rStyle w:val="Hyperlink"/>
@@ -2040,7 +2014,7 @@
                 <w:noProof/>
                 <w:webHidden/>
               </w:rPr>
-              <w:instrText xml:space="preserve"> PAGEREF _Toc147696985 \h </w:instrText>
+              <w:instrText xml:space="preserve"> PAGEREF _Toc147700911 \h </w:instrText>
             </w:r>
             <w:r>
               <w:rPr>
@@ -2060,7 +2034,7 @@
                 <w:noProof/>
                 <w:webHidden/>
               </w:rPr>
-              <w:t>14</w:t>
+              <w:t>13</w:t>
             </w:r>
             <w:r>
               <w:rPr>
@@ -2077,7 +2051,6 @@
             <w:tabs>
               <w:tab w:val="right" w:leader="dot" w:pos="9350"/>
             </w:tabs>
-            <w:spacing w:line="264" w:lineRule="auto"/>
             <w:rPr>
               <w:rFonts w:eastAsiaTheme="minorEastAsia"/>
               <w:noProof/>
@@ -2086,7 +2059,7 @@
               <w14:ligatures w14:val="standardContextual"/>
             </w:rPr>
           </w:pPr>
-          <w:hyperlink w:anchor="_Toc147696986" w:history="1">
+          <w:hyperlink w:anchor="_Toc147700912" w:history="1">
             <w:r>
               <w:rPr>
                 <w:rStyle w:val="Hyperlink"/>
@@ -2113,7 +2086,7 @@
                 <w:noProof/>
                 <w:webHidden/>
               </w:rPr>
-              <w:instrText xml:space="preserve"> PAGEREF _Toc147696986 \h </w:instrText>
+              <w:instrText xml:space="preserve"> PAGEREF _Toc147700912 \h </w:instrText>
             </w:r>
             <w:r>
               <w:rPr>
@@ -2133,7 +2106,7 @@
                 <w:noProof/>
                 <w:webHidden/>
               </w:rPr>
-              <w:t>15</w:t>
+              <w:t>14</w:t>
             </w:r>
             <w:r>
               <w:rPr>
@@ -2150,7 +2123,6 @@
             <w:tabs>
               <w:tab w:val="right" w:leader="dot" w:pos="9350"/>
             </w:tabs>
-            <w:spacing w:line="264" w:lineRule="auto"/>
             <w:rPr>
               <w:rFonts w:eastAsiaTheme="minorEastAsia"/>
               <w:noProof/>
@@ -2159,7 +2131,7 @@
               <w14:ligatures w14:val="standardContextual"/>
             </w:rPr>
           </w:pPr>
-          <w:hyperlink w:anchor="_Toc147696987" w:history="1">
+          <w:hyperlink w:anchor="_Toc147700913" w:history="1">
             <w:r>
               <w:rPr>
                 <w:rStyle w:val="Hyperlink"/>
@@ -2186,7 +2158,7 @@
                 <w:noProof/>
                 <w:webHidden/>
               </w:rPr>
-              <w:instrText xml:space="preserve"> PAGEREF _Toc147696987 \h </w:instrText>
+              <w:instrText xml:space="preserve"> PAGEREF _Toc147700913 \h </w:instrText>
             </w:r>
             <w:r>
               <w:rPr>
@@ -2206,7 +2178,7 @@
                 <w:noProof/>
                 <w:webHidden/>
               </w:rPr>
-              <w:t>15</w:t>
+              <w:t>14</w:t>
             </w:r>
             <w:r>
               <w:rPr>
@@ -2223,7 +2195,6 @@
             <w:tabs>
               <w:tab w:val="right" w:leader="dot" w:pos="9350"/>
             </w:tabs>
-            <w:spacing w:line="264" w:lineRule="auto"/>
             <w:rPr>
               <w:rFonts w:eastAsiaTheme="minorEastAsia"/>
               <w:noProof/>
@@ -2232,7 +2203,7 @@
               <w14:ligatures w14:val="standardContextual"/>
             </w:rPr>
           </w:pPr>
-          <w:hyperlink w:anchor="_Toc147696988" w:history="1">
+          <w:hyperlink w:anchor="_Toc147700914" w:history="1">
             <w:r>
               <w:rPr>
                 <w:rStyle w:val="Hyperlink"/>
@@ -2259,7 +2230,7 @@
                 <w:noProof/>
                 <w:webHidden/>
               </w:rPr>
-              <w:instrText xml:space="preserve"> PAGEREF _Toc147696988 \h </w:instrText>
+              <w:instrText xml:space="preserve"> PAGEREF _Toc147700914 \h </w:instrText>
             </w:r>
             <w:r>
               <w:rPr>
@@ -2296,7 +2267,6 @@
             <w:tabs>
               <w:tab w:val="right" w:leader="dot" w:pos="9350"/>
             </w:tabs>
-            <w:spacing w:line="264" w:lineRule="auto"/>
             <w:rPr>
               <w:rFonts w:eastAsiaTheme="minorEastAsia"/>
               <w:noProof/>
@@ -2305,7 +2275,7 @@
               <w14:ligatures w14:val="standardContextual"/>
             </w:rPr>
           </w:pPr>
-          <w:hyperlink w:anchor="_Toc147696989" w:history="1">
+          <w:hyperlink w:anchor="_Toc147700915" w:history="1">
             <w:r>
               <w:rPr>
                 <w:rStyle w:val="Hyperlink"/>
@@ -2332,7 +2302,7 @@
                 <w:noProof/>
                 <w:webHidden/>
               </w:rPr>
-              <w:instrText xml:space="preserve"> PAGEREF _Toc147696989 \h </w:instrText>
+              <w:instrText xml:space="preserve"> PAGEREF _Toc147700915 \h </w:instrText>
             </w:r>
             <w:r>
               <w:rPr>
@@ -2369,7 +2339,6 @@
             <w:tabs>
               <w:tab w:val="right" w:leader="dot" w:pos="9350"/>
             </w:tabs>
-            <w:spacing w:line="264" w:lineRule="auto"/>
             <w:rPr>
               <w:rFonts w:eastAsiaTheme="minorEastAsia"/>
               <w:noProof/>
@@ -2378,7 +2347,7 @@
               <w14:ligatures w14:val="standardContextual"/>
             </w:rPr>
           </w:pPr>
-          <w:hyperlink w:anchor="_Toc147696990" w:history="1">
+          <w:hyperlink w:anchor="_Toc147700916" w:history="1">
             <w:r>
               <w:rPr>
                 <w:rStyle w:val="Hyperlink"/>
@@ -2405,7 +2374,7 @@
                 <w:noProof/>
                 <w:webHidden/>
               </w:rPr>
-              <w:instrText xml:space="preserve"> PAGEREF _Toc147696990 \h </w:instrText>
+              <w:instrText xml:space="preserve"> PAGEREF _Toc147700916 \h </w:instrText>
             </w:r>
             <w:r>
               <w:rPr>
@@ -2425,7 +2394,7 @@
                 <w:noProof/>
                 <w:webHidden/>
               </w:rPr>
-              <w:t>15</w:t>
+              <w:t>16</w:t>
             </w:r>
             <w:r>
               <w:rPr>
@@ -2442,7 +2411,6 @@
             <w:tabs>
               <w:tab w:val="right" w:leader="dot" w:pos="9350"/>
             </w:tabs>
-            <w:spacing w:line="264" w:lineRule="auto"/>
             <w:rPr>
               <w:rFonts w:eastAsiaTheme="minorEastAsia"/>
               <w:noProof/>
@@ -2451,7 +2419,7 @@
               <w14:ligatures w14:val="standardContextual"/>
             </w:rPr>
           </w:pPr>
-          <w:hyperlink w:anchor="_Toc147696991" w:history="1">
+          <w:hyperlink w:anchor="_Toc147700917" w:history="1">
             <w:r>
               <w:rPr>
                 <w:rStyle w:val="Hyperlink"/>
@@ -2478,7 +2446,7 @@
                 <w:noProof/>
                 <w:webHidden/>
               </w:rPr>
-              <w:instrText xml:space="preserve"> PAGEREF _Toc147696991 \h </w:instrText>
+              <w:instrText xml:space="preserve"> PAGEREF _Toc147700917 \h </w:instrText>
             </w:r>
             <w:r>
               <w:rPr>
@@ -2498,7 +2466,7 @@
                 <w:noProof/>
                 <w:webHidden/>
               </w:rPr>
-              <w:t>15</w:t>
+              <w:t>16</w:t>
             </w:r>
             <w:r>
               <w:rPr>
@@ -2515,7 +2483,6 @@
             <w:tabs>
               <w:tab w:val="right" w:leader="dot" w:pos="9350"/>
             </w:tabs>
-            <w:spacing w:line="264" w:lineRule="auto"/>
             <w:rPr>
               <w:rFonts w:eastAsiaTheme="minorEastAsia"/>
               <w:noProof/>
@@ -2524,7 +2491,7 @@
               <w14:ligatures w14:val="standardContextual"/>
             </w:rPr>
           </w:pPr>
-          <w:hyperlink w:anchor="_Toc147696992" w:history="1">
+          <w:hyperlink w:anchor="_Toc147700918" w:history="1">
             <w:r>
               <w:rPr>
                 <w:rStyle w:val="Hyperlink"/>
@@ -2551,7 +2518,7 @@
                 <w:noProof/>
                 <w:webHidden/>
               </w:rPr>
-              <w:instrText xml:space="preserve"> PAGEREF _Toc147696992 \h </w:instrText>
+              <w:instrText xml:space="preserve"> PAGEREF _Toc147700918 \h </w:instrText>
             </w:r>
             <w:r>
               <w:rPr>
@@ -2571,7 +2538,7 @@
                 <w:noProof/>
                 <w:webHidden/>
               </w:rPr>
-              <w:t>15</w:t>
+              <w:t>18</w:t>
             </w:r>
             <w:r>
               <w:rPr>
@@ -2588,7 +2555,6 @@
             <w:tabs>
               <w:tab w:val="right" w:leader="dot" w:pos="9350"/>
             </w:tabs>
-            <w:spacing w:line="264" w:lineRule="auto"/>
             <w:rPr>
               <w:rFonts w:eastAsiaTheme="minorEastAsia"/>
               <w:noProof/>
@@ -2597,7 +2563,7 @@
               <w14:ligatures w14:val="standardContextual"/>
             </w:rPr>
           </w:pPr>
-          <w:hyperlink w:anchor="_Toc147696993" w:history="1">
+          <w:hyperlink w:anchor="_Toc147700919" w:history="1">
             <w:r>
               <w:rPr>
                 <w:rStyle w:val="Hyperlink"/>
@@ -2624,7 +2590,7 @@
                 <w:noProof/>
                 <w:webHidden/>
               </w:rPr>
-              <w:instrText xml:space="preserve"> PAGEREF _Toc147696993 \h </w:instrText>
+              <w:instrText xml:space="preserve"> PAGEREF _Toc147700919 \h </w:instrText>
             </w:r>
             <w:r>
               <w:rPr>
@@ -2644,7 +2610,7 @@
                 <w:noProof/>
                 <w:webHidden/>
               </w:rPr>
-              <w:t>15</w:t>
+              <w:t>19</w:t>
             </w:r>
             <w:r>
               <w:rPr>
@@ -2661,7 +2627,6 @@
             <w:tabs>
               <w:tab w:val="right" w:leader="dot" w:pos="9350"/>
             </w:tabs>
-            <w:spacing w:line="264" w:lineRule="auto"/>
             <w:rPr>
               <w:rFonts w:eastAsiaTheme="minorEastAsia"/>
               <w:noProof/>
@@ -2670,7 +2635,7 @@
               <w14:ligatures w14:val="standardContextual"/>
             </w:rPr>
           </w:pPr>
-          <w:hyperlink w:anchor="_Toc147696994" w:history="1">
+          <w:hyperlink w:anchor="_Toc147700920" w:history="1">
             <w:r>
               <w:rPr>
                 <w:rStyle w:val="Hyperlink"/>
@@ -2697,7 +2662,7 @@
                 <w:noProof/>
                 <w:webHidden/>
               </w:rPr>
-              <w:instrText xml:space="preserve"> PAGEREF _Toc147696994 \h </w:instrText>
+              <w:instrText xml:space="preserve"> PAGEREF _Toc147700920 \h </w:instrText>
             </w:r>
             <w:r>
               <w:rPr>
@@ -2717,7 +2682,7 @@
                 <w:noProof/>
                 <w:webHidden/>
               </w:rPr>
-              <w:t>15</w:t>
+              <w:t>20</w:t>
             </w:r>
             <w:r>
               <w:rPr>
@@ -2734,7 +2699,6 @@
             <w:tabs>
               <w:tab w:val="right" w:leader="dot" w:pos="9350"/>
             </w:tabs>
-            <w:spacing w:line="264" w:lineRule="auto"/>
             <w:rPr>
               <w:rFonts w:eastAsiaTheme="minorEastAsia"/>
               <w:noProof/>
@@ -2743,7 +2707,7 @@
               <w14:ligatures w14:val="standardContextual"/>
             </w:rPr>
           </w:pPr>
-          <w:hyperlink w:anchor="_Toc147696995" w:history="1">
+          <w:hyperlink w:anchor="_Toc147700921" w:history="1">
             <w:r>
               <w:rPr>
                 <w:rStyle w:val="Hyperlink"/>
@@ -2770,7 +2734,7 @@
                 <w:noProof/>
                 <w:webHidden/>
               </w:rPr>
-              <w:instrText xml:space="preserve"> PAGEREF _Toc147696995 \h </w:instrText>
+              <w:instrText xml:space="preserve"> PAGEREF _Toc147700921 \h </w:instrText>
             </w:r>
             <w:r>
               <w:rPr>
@@ -2790,7 +2754,7 @@
                 <w:noProof/>
                 <w:webHidden/>
               </w:rPr>
-              <w:t>15</w:t>
+              <w:t>20</w:t>
             </w:r>
             <w:r>
               <w:rPr>
@@ -2807,7 +2771,6 @@
             <w:tabs>
               <w:tab w:val="right" w:leader="dot" w:pos="9350"/>
             </w:tabs>
-            <w:spacing w:line="264" w:lineRule="auto"/>
             <w:rPr>
               <w:rFonts w:eastAsiaTheme="minorEastAsia"/>
               <w:noProof/>
@@ -2816,7 +2779,7 @@
               <w14:ligatures w14:val="standardContextual"/>
             </w:rPr>
           </w:pPr>
-          <w:hyperlink w:anchor="_Toc147696996" w:history="1">
+          <w:hyperlink w:anchor="_Toc147700922" w:history="1">
             <w:r>
               <w:rPr>
                 <w:rStyle w:val="Hyperlink"/>
@@ -2843,7 +2806,7 @@
                 <w:noProof/>
                 <w:webHidden/>
               </w:rPr>
-              <w:instrText xml:space="preserve"> PAGEREF _Toc147696996 \h </w:instrText>
+              <w:instrText xml:space="preserve"> PAGEREF _Toc147700922 \h </w:instrText>
             </w:r>
             <w:r>
               <w:rPr>
@@ -2863,7 +2826,7 @@
                 <w:noProof/>
                 <w:webHidden/>
               </w:rPr>
-              <w:t>16</w:t>
+              <w:t>20</w:t>
             </w:r>
             <w:r>
               <w:rPr>
@@ -2880,7 +2843,6 @@
             <w:tabs>
               <w:tab w:val="right" w:leader="dot" w:pos="9350"/>
             </w:tabs>
-            <w:spacing w:line="264" w:lineRule="auto"/>
             <w:rPr>
               <w:rFonts w:eastAsiaTheme="minorEastAsia"/>
               <w:noProof/>
@@ -2889,7 +2851,7 @@
               <w14:ligatures w14:val="standardContextual"/>
             </w:rPr>
           </w:pPr>
-          <w:hyperlink w:anchor="_Toc147696997" w:history="1">
+          <w:hyperlink w:anchor="_Toc147700923" w:history="1">
             <w:r>
               <w:rPr>
                 <w:rStyle w:val="Hyperlink"/>
@@ -2916,7 +2878,7 @@
                 <w:noProof/>
                 <w:webHidden/>
               </w:rPr>
-              <w:instrText xml:space="preserve"> PAGEREF _Toc147696997 \h </w:instrText>
+              <w:instrText xml:space="preserve"> PAGEREF _Toc147700923 \h </w:instrText>
             </w:r>
             <w:r>
               <w:rPr>
@@ -2936,7 +2898,7 @@
                 <w:noProof/>
                 <w:webHidden/>
               </w:rPr>
-              <w:t>16</w:t>
+              <w:t>20</w:t>
             </w:r>
             <w:r>
               <w:rPr>
@@ -2953,7 +2915,6 @@
             <w:tabs>
               <w:tab w:val="right" w:leader="dot" w:pos="9350"/>
             </w:tabs>
-            <w:spacing w:line="264" w:lineRule="auto"/>
             <w:rPr>
               <w:rFonts w:eastAsiaTheme="minorEastAsia"/>
               <w:noProof/>
@@ -2962,7 +2923,7 @@
               <w14:ligatures w14:val="standardContextual"/>
             </w:rPr>
           </w:pPr>
-          <w:hyperlink w:anchor="_Toc147696998" w:history="1">
+          <w:hyperlink w:anchor="_Toc147700924" w:history="1">
             <w:r>
               <w:rPr>
                 <w:rStyle w:val="Hyperlink"/>
@@ -2989,7 +2950,7 @@
                 <w:noProof/>
                 <w:webHidden/>
               </w:rPr>
-              <w:instrText xml:space="preserve"> PAGEREF _Toc147696998 \h </w:instrText>
+              <w:instrText xml:space="preserve"> PAGEREF _Toc147700924 \h </w:instrText>
             </w:r>
             <w:r>
               <w:rPr>
@@ -3009,7 +2970,7 @@
                 <w:noProof/>
                 <w:webHidden/>
               </w:rPr>
-              <w:t>16</w:t>
+              <w:t>21</w:t>
             </w:r>
             <w:r>
               <w:rPr>
@@ -3026,7 +2987,6 @@
             <w:tabs>
               <w:tab w:val="right" w:leader="dot" w:pos="9350"/>
             </w:tabs>
-            <w:spacing w:line="264" w:lineRule="auto"/>
             <w:rPr>
               <w:rFonts w:eastAsiaTheme="minorEastAsia"/>
               <w:noProof/>
@@ -3035,7 +2995,7 @@
               <w14:ligatures w14:val="standardContextual"/>
             </w:rPr>
           </w:pPr>
-          <w:hyperlink w:anchor="_Toc147696999" w:history="1">
+          <w:hyperlink w:anchor="_Toc147700925" w:history="1">
             <w:r>
               <w:rPr>
                 <w:rStyle w:val="Hyperlink"/>
@@ -3062,7 +3022,7 @@
                 <w:noProof/>
                 <w:webHidden/>
               </w:rPr>
-              <w:instrText xml:space="preserve"> PAGEREF _Toc147696999 \h </w:instrText>
+              <w:instrText xml:space="preserve"> PAGEREF _Toc147700925 \h </w:instrText>
             </w:r>
             <w:r>
               <w:rPr>
@@ -3082,7 +3042,7 @@
                 <w:noProof/>
                 <w:webHidden/>
               </w:rPr>
-              <w:t>18</w:t>
+              <w:t>22</w:t>
             </w:r>
             <w:r>
               <w:rPr>
@@ -3135,7 +3095,7 @@
       <w:pPr>
         <w:pStyle w:val="Heading1"/>
       </w:pPr>
-      <w:bookmarkStart w:id="0" w:name="_Toc147696960"/>
+      <w:bookmarkStart w:id="0" w:name="_Toc147700886"/>
       <w:r>
         <w:lastRenderedPageBreak/>
         <w:t>Introduction</w:t>
@@ -3460,7 +3420,7 @@
       <w:pPr>
         <w:pStyle w:val="Heading1"/>
       </w:pPr>
-      <w:bookmarkStart w:id="1" w:name="_Toc147696961"/>
+      <w:bookmarkStart w:id="1" w:name="_Toc147700887"/>
       <w:r>
         <w:t>Executive Summary</w:t>
       </w:r>
@@ -3662,7 +3622,7 @@
           <w:bCs/>
         </w:rPr>
       </w:pPr>
-      <w:bookmarkStart w:id="2" w:name="_Toc147696962"/>
+      <w:bookmarkStart w:id="2" w:name="_Toc147700888"/>
       <w:r>
         <w:lastRenderedPageBreak/>
         <w:t>Background</w:t>
@@ -3897,7 +3857,7 @@
       <w:pPr>
         <w:pStyle w:val="Heading1"/>
       </w:pPr>
-      <w:bookmarkStart w:id="3" w:name="_Toc147696963"/>
+      <w:bookmarkStart w:id="3" w:name="_Toc147700889"/>
       <w:r>
         <w:t>Analysis of Business Issues</w:t>
       </w:r>
@@ -3918,7 +3878,7 @@
           <w:szCs w:val="24"/>
         </w:rPr>
       </w:pPr>
-      <w:bookmarkStart w:id="4" w:name="_Toc147696964"/>
+      <w:bookmarkStart w:id="4" w:name="_Toc147700890"/>
       <w:r>
         <w:rPr>
           <w:rStyle w:val="Heading2Char"/>
@@ -4118,7 +4078,7 @@
         <w:spacing w:after="160"/>
         <w:ind w:firstLine="720"/>
       </w:pPr>
-      <w:bookmarkStart w:id="5" w:name="_Toc147696965"/>
+      <w:bookmarkStart w:id="5" w:name="_Toc147700891"/>
       <w:r>
         <w:t>Property Management</w:t>
       </w:r>
@@ -4241,7 +4201,7 @@
         <w:spacing w:after="160"/>
         <w:ind w:firstLine="720"/>
       </w:pPr>
-      <w:bookmarkStart w:id="6" w:name="_Toc147696966"/>
+      <w:bookmarkStart w:id="6" w:name="_Toc147700892"/>
       <w:r>
         <w:lastRenderedPageBreak/>
         <w:t xml:space="preserve">Account </w:t>
@@ -4341,7 +4301,7 @@
         <w:spacing w:after="160"/>
         <w:ind w:firstLine="720"/>
       </w:pPr>
-      <w:bookmarkStart w:id="7" w:name="_Toc147696967"/>
+      <w:bookmarkStart w:id="7" w:name="_Toc147700893"/>
       <w:r>
         <w:t>User Experience</w:t>
       </w:r>
@@ -4486,7 +4446,7 @@
         <w:spacing w:after="160"/>
         <w:ind w:firstLine="720"/>
       </w:pPr>
-      <w:bookmarkStart w:id="8" w:name="_Toc147696968"/>
+      <w:bookmarkStart w:id="8" w:name="_Toc147700894"/>
       <w:r>
         <w:t>Photo Identification</w:t>
       </w:r>
@@ -4582,7 +4542,7 @@
         <w:spacing w:after="160"/>
         <w:ind w:firstLine="720"/>
       </w:pPr>
-      <w:bookmarkStart w:id="9" w:name="_Toc147696969"/>
+      <w:bookmarkStart w:id="9" w:name="_Toc147700895"/>
       <w:r>
         <w:lastRenderedPageBreak/>
         <w:t xml:space="preserve">Payments and </w:t>
@@ -4699,7 +4659,7 @@
         <w:spacing w:after="160"/>
         <w:ind w:firstLine="720"/>
       </w:pPr>
-      <w:bookmarkStart w:id="10" w:name="_Toc147696970"/>
+      <w:bookmarkStart w:id="10" w:name="_Toc147700896"/>
       <w:r>
         <w:t>Privacy and Business Laws</w:t>
       </w:r>
@@ -4825,7 +4785,7 @@
       <w:pPr>
         <w:pStyle w:val="Heading1"/>
       </w:pPr>
-      <w:bookmarkStart w:id="11" w:name="_Toc147696971"/>
+      <w:bookmarkStart w:id="11" w:name="_Toc147700897"/>
       <w:r>
         <w:lastRenderedPageBreak/>
         <w:t>Key areas of Application Issues</w:t>
@@ -4839,7 +4799,7 @@
         <w:spacing w:after="160"/>
         <w:ind w:left="720"/>
       </w:pPr>
-      <w:bookmarkStart w:id="12" w:name="_Toc147696972"/>
+      <w:bookmarkStart w:id="12" w:name="_Toc147700898"/>
       <w:r>
         <w:t>Maintainability</w:t>
       </w:r>
@@ -4986,7 +4946,7 @@
         <w:spacing w:after="160"/>
         <w:ind w:left="720"/>
       </w:pPr>
-      <w:bookmarkStart w:id="13" w:name="_Toc147696973"/>
+      <w:bookmarkStart w:id="13" w:name="_Toc147700899"/>
       <w:r>
         <w:t>Scalability</w:t>
       </w:r>
@@ -5068,7 +5028,7 @@
         <w:spacing w:after="160"/>
         <w:ind w:left="720"/>
       </w:pPr>
-      <w:bookmarkStart w:id="14" w:name="_Toc147696974"/>
+      <w:bookmarkStart w:id="14" w:name="_Toc147700900"/>
       <w:r>
         <w:t>Security</w:t>
       </w:r>
@@ -5125,7 +5085,7 @@
       <w:pPr>
         <w:pStyle w:val="Heading1"/>
       </w:pPr>
-      <w:bookmarkStart w:id="15" w:name="_Toc147696975"/>
+      <w:bookmarkStart w:id="15" w:name="_Toc147700901"/>
       <w:r>
         <w:lastRenderedPageBreak/>
         <w:t xml:space="preserve">Reflection and </w:t>
@@ -5149,7 +5109,7 @@
           <w:szCs w:val="22"/>
         </w:rPr>
       </w:pPr>
-      <w:bookmarkStart w:id="16" w:name="_Toc147696976"/>
+      <w:bookmarkStart w:id="16" w:name="_Toc147700902"/>
       <w:r>
         <w:t>Booking Management</w:t>
       </w:r>
@@ -5192,7 +5152,7 @@
         <w:pStyle w:val="Heading2"/>
         <w:ind w:left="720"/>
       </w:pPr>
-      <w:bookmarkStart w:id="17" w:name="_Toc147696977"/>
+      <w:bookmarkStart w:id="17" w:name="_Toc147700903"/>
       <w:r>
         <w:t>Users (clients/owners)</w:t>
       </w:r>
@@ -5360,7 +5320,7 @@
         <w:pStyle w:val="Heading2"/>
         <w:ind w:left="720"/>
       </w:pPr>
-      <w:bookmarkStart w:id="18" w:name="_Toc147696978"/>
+      <w:bookmarkStart w:id="18" w:name="_Toc147700904"/>
       <w:r>
         <w:t>Scheduling</w:t>
       </w:r>
@@ -5559,7 +5519,7 @@
         <w:pStyle w:val="Heading2"/>
         <w:ind w:firstLine="720"/>
       </w:pPr>
-      <w:bookmarkStart w:id="19" w:name="_Toc147696979"/>
+      <w:bookmarkStart w:id="19" w:name="_Toc147700905"/>
       <w:r>
         <w:lastRenderedPageBreak/>
         <w:t>Summer and Winter rates</w:t>
@@ -5619,7 +5579,7 @@
         <w:pStyle w:val="Heading2"/>
         <w:ind w:left="720"/>
       </w:pPr>
-      <w:bookmarkStart w:id="20" w:name="_Toc147696980"/>
+      <w:bookmarkStart w:id="20" w:name="_Toc147700906"/>
       <w:r>
         <w:t>Photo Identification</w:t>
       </w:r>
@@ -5669,7 +5629,23 @@
           <w:sz w:val="24"/>
           <w:szCs w:val="24"/>
         </w:rPr>
-        <w:t xml:space="preserve"> that needs be met, but can be implemented in </w:t>
+        <w:t xml:space="preserve"> that needs </w:t>
+      </w:r>
+      <w:r>
+        <w:rPr>
+          <w:rFonts w:eastAsiaTheme="minorEastAsia"/>
+          <w:sz w:val="24"/>
+          <w:szCs w:val="24"/>
+        </w:rPr>
+        <w:t xml:space="preserve">to </w:t>
+      </w:r>
+      <w:r>
+        <w:rPr>
+          <w:rFonts w:eastAsiaTheme="minorEastAsia"/>
+          <w:sz w:val="24"/>
+          <w:szCs w:val="24"/>
+        </w:rPr>
+        <w:t xml:space="preserve">be met, but can be implemented in </w:t>
       </w:r>
       <w:r>
         <w:rPr>
@@ -5768,7 +5744,7 @@
         <w:pStyle w:val="Heading2"/>
         <w:ind w:left="720"/>
       </w:pPr>
-      <w:bookmarkStart w:id="21" w:name="_Toc147696981"/>
+      <w:bookmarkStart w:id="21" w:name="_Toc147700907"/>
       <w:r>
         <w:t>Ratings and Feedback</w:t>
       </w:r>
@@ -5980,7 +5956,7 @@
         <w:pStyle w:val="Heading2"/>
         <w:ind w:firstLine="720"/>
       </w:pPr>
-      <w:bookmarkStart w:id="22" w:name="_Toc147696982"/>
+      <w:bookmarkStart w:id="22" w:name="_Toc147700908"/>
       <w:r>
         <w:lastRenderedPageBreak/>
         <w:t>User Management</w:t>
@@ -6095,6 +6071,14 @@
           <w:sz w:val="24"/>
           <w:szCs w:val="24"/>
         </w:rPr>
+        <w:t xml:space="preserve">see </w:t>
+      </w:r>
+      <w:r>
+        <w:rPr>
+          <w:rFonts w:eastAsiaTheme="minorEastAsia"/>
+          <w:sz w:val="24"/>
+          <w:szCs w:val="24"/>
+        </w:rPr>
         <w:t>Property</w:t>
       </w:r>
       <w:r>
@@ -6203,7 +6187,23 @@
           <w:sz w:val="24"/>
           <w:szCs w:val="24"/>
         </w:rPr>
-        <w:t xml:space="preserve"> over the website and performs all the system administration tasks (System Administration). Since this account can alter every aspect of the website, it is important to use this account only when it is required.  </w:t>
+        <w:t xml:space="preserve"> over the website and performs all the system administration tasks (</w:t>
+      </w:r>
+      <w:r>
+        <w:rPr>
+          <w:rFonts w:eastAsiaTheme="minorEastAsia"/>
+          <w:sz w:val="24"/>
+          <w:szCs w:val="24"/>
+        </w:rPr>
+        <w:t xml:space="preserve">see </w:t>
+      </w:r>
+      <w:r>
+        <w:rPr>
+          <w:rFonts w:eastAsiaTheme="minorEastAsia"/>
+          <w:sz w:val="24"/>
+          <w:szCs w:val="24"/>
+        </w:rPr>
+        <w:t xml:space="preserve">System Administration). Since this account can alter every aspect of the website, it is important to use this account only when it is required.  </w:t>
       </w:r>
     </w:p>
     <w:p>
@@ -6266,7 +6266,7 @@
         <w:pStyle w:val="Heading2"/>
         <w:ind w:firstLine="720"/>
       </w:pPr>
-      <w:bookmarkStart w:id="23" w:name="_Toc147696983"/>
+      <w:bookmarkStart w:id="23" w:name="_Toc147700909"/>
       <w:r>
         <w:lastRenderedPageBreak/>
         <w:t>Property Management</w:t>
@@ -6290,7 +6290,23 @@
           <w:sz w:val="24"/>
           <w:szCs w:val="24"/>
         </w:rPr>
-        <w:t xml:space="preserve">As mentioned before, Property Owners need to be able to add, edit and remove their personal properties. Property details, which can be changed adjusted by the individual Property Owners include the name of the Property, the location, the owner, the size, the number of rooms, a general description of the site, the price, pictures, etc. Since we heavily rely on existing WordPress plugins, this key feature must be available in the plugin we finally choose. Because it is one of the most important requirements of any rental websites, most plugins come with the necessary functionality in this regard, meaning that only small features need to be added manually. This includes the integration of Google Maps to the different properties. This feature is often not included by default but can be added to the website using additional third-party WordPress plugins. One example of those plugins is “WP Go Maps (formerly WP Google Maps)” which uses the Google Maps API and relies on so-called </w:t>
+        <w:t>As mentioned before, Property Owners need to be able to add, edit and remove their personal properties. Property details, which can be</w:t>
+      </w:r>
+      <w:r>
+        <w:rPr>
+          <w:rFonts w:eastAsiaTheme="minorEastAsia"/>
+          <w:sz w:val="24"/>
+          <w:szCs w:val="24"/>
+        </w:rPr>
+        <w:t xml:space="preserve"> </w:t>
+      </w:r>
+      <w:r>
+        <w:rPr>
+          <w:rFonts w:eastAsiaTheme="minorEastAsia"/>
+          <w:sz w:val="24"/>
+          <w:szCs w:val="24"/>
+        </w:rPr>
+        <w:t xml:space="preserve">adjusted by the individual Property Owners include the name of the Property, the location, the owner, the size, the number of rooms, a general description of the site, the price, pictures, etc. Since we heavily rely on existing WordPress plugins, this key feature must be available in the plugin we finally choose. Because it is one of the most important requirements of any rental websites, most plugins come with the necessary functionality in this regard, meaning that only small features need to be added manually. This includes the integration of Google Maps to the different properties. This feature is often not included by default but can be added to the website using additional third-party WordPress plugins. One example of those plugins is “WP Go Maps (formerly WP Google Maps)” which uses the Google Maps API and relies on so-called </w:t>
       </w:r>
       <w:r>
         <w:rPr>
@@ -6339,7 +6355,7 @@
           <w:szCs w:val="24"/>
         </w:rPr>
       </w:pPr>
-      <w:bookmarkStart w:id="24" w:name="_Toc147696984"/>
+      <w:bookmarkStart w:id="24" w:name="_Toc147700910"/>
       <w:r>
         <w:t>System Administration</w:t>
       </w:r>
@@ -6480,11 +6496,7 @@
         <w:t xml:space="preserve"> and the maintenance of the entire hosting process does not need to be handled by the client. </w:t>
       </w:r>
     </w:p>
-    <w:p>
-      <w:r>
-        <w:br w:type="page"/>
-      </w:r>
-    </w:p>
+    <w:p/>
     <w:p>
       <w:pPr>
         <w:spacing w:before="240" w:after="0" w:line="240" w:lineRule="auto"/>
@@ -6502,7 +6514,6 @@
           <w:sz w:val="24"/>
           <w:szCs w:val="24"/>
         </w:rPr>
-        <w:lastRenderedPageBreak/>
         <w:t xml:space="preserve">The next step of setting up the website so that it can actually be used, is to get a domain name. There are several </w:t>
       </w:r>
       <w:r>
@@ -6554,6 +6565,7 @@
           <w:sz w:val="24"/>
           <w:szCs w:val="24"/>
         </w:rPr>
+        <w:lastRenderedPageBreak/>
         <w:t xml:space="preserve">Property Owners can only adjust the details of their personal properties. They have </w:t>
       </w:r>
       <w:r>
@@ -6866,19 +6878,14 @@
         <w:t xml:space="preserve"> </w:t>
       </w:r>
     </w:p>
-    <w:p>
-      <w:r>
-        <w:br w:type="page"/>
-      </w:r>
-    </w:p>
+    <w:p/>
     <w:p>
       <w:pPr>
         <w:pStyle w:val="Heading2"/>
         <w:ind w:left="720"/>
       </w:pPr>
-      <w:bookmarkStart w:id="25" w:name="_Toc147696985"/>
-      <w:r>
-        <w:lastRenderedPageBreak/>
+      <w:bookmarkStart w:id="25" w:name="_Toc147700911"/>
+      <w:r>
         <w:t>Data Management</w:t>
       </w:r>
       <w:bookmarkEnd w:id="25"/>
@@ -7070,6 +7077,7 @@
           <w:sz w:val="24"/>
           <w:szCs w:val="24"/>
         </w:rPr>
+        <w:lastRenderedPageBreak/>
         <w:t xml:space="preserve">It is of utmost </w:t>
       </w:r>
       <w:r>
@@ -7108,36 +7116,24 @@
     <w:p/>
     <w:p/>
     <w:p/>
+    <w:p>
+      <w:pPr>
+        <w:pStyle w:val="Heading1"/>
+      </w:pPr>
+      <w:bookmarkStart w:id="26" w:name="_Toc147700912"/>
+      <w:r>
+        <w:t>Data Flow Diagram Lvl 0</w:t>
+      </w:r>
+      <w:bookmarkEnd w:id="26"/>
+    </w:p>
     <w:p/>
-    <w:p/>
-    <w:p/>
-    <w:p/>
-    <w:p/>
-    <w:p/>
-    <w:p/>
-    <w:p/>
-    <w:p/>
-    <w:p/>
-    <w:p/>
-    <w:p>
-      <w:pPr>
-        <w:pStyle w:val="Heading1"/>
-      </w:pPr>
-      <w:bookmarkStart w:id="26" w:name="_Toc147696986"/>
-      <w:r>
-        <w:lastRenderedPageBreak/>
-        <w:t>Data Flow Diagram Lvl 0</w:t>
-      </w:r>
-      <w:bookmarkEnd w:id="26"/>
-    </w:p>
-    <w:p/>
     <w:p>
       <w:r>
         <w:rPr>
           <w:noProof/>
         </w:rPr>
         <w:drawing>
-          <wp:anchor distT="0" distB="0" distL="114300" distR="114300" simplePos="0" relativeHeight="251659264" behindDoc="0" locked="0" layoutInCell="1" allowOverlap="1" wp14:anchorId="07640C77" wp14:editId="6A790AB3">
+          <wp:anchor distT="0" distB="0" distL="114300" distR="114300" simplePos="0" relativeHeight="251659264" behindDoc="0" locked="0" layoutInCell="1" allowOverlap="1" wp14:anchorId="07640C77" wp14:editId="4F0AAE49">
             <wp:simplePos x="0" y="0"/>
             <wp:positionH relativeFrom="margin">
               <wp:align>left</wp:align>
@@ -7145,15 +7141,15 @@
             <wp:positionV relativeFrom="paragraph">
               <wp:posOffset>8255</wp:posOffset>
             </wp:positionV>
-            <wp:extent cx="3790950" cy="2638425"/>
-            <wp:effectExtent l="95250" t="95250" r="95250" b="104775"/>
+            <wp:extent cx="2600325" cy="1809750"/>
+            <wp:effectExtent l="95250" t="95250" r="85725" b="95250"/>
             <wp:wrapThrough wrapText="bothSides">
               <wp:wrapPolygon edited="0">
-                <wp:start x="-543" y="-780"/>
-                <wp:lineTo x="-543" y="22302"/>
-                <wp:lineTo x="22034" y="22302"/>
-                <wp:lineTo x="22034" y="-780"/>
-                <wp:lineTo x="-543" y="-780"/>
+                <wp:start x="-791" y="-1137"/>
+                <wp:lineTo x="-791" y="22509"/>
+                <wp:lineTo x="22154" y="22509"/>
+                <wp:lineTo x="22154" y="-1137"/>
+                <wp:lineTo x="-791" y="-1137"/>
               </wp:wrapPolygon>
             </wp:wrapThrough>
             <wp:docPr id="2132142191" name="Picture 1"/>
@@ -7168,7 +7164,7 @@
                     <pic:cNvPicPr/>
                   </pic:nvPicPr>
                   <pic:blipFill>
-                    <a:blip r:embed="rId6">
+                    <a:blip r:embed="rId6" cstate="print">
                       <a:extLst>
                         <a:ext uri="{28A0092B-C50C-407E-A947-70E740481C1C}">
                           <a14:useLocalDpi xmlns:a14="http://schemas.microsoft.com/office/drawing/2010/main" val="0"/>
@@ -7182,7 +7178,7 @@
                   <pic:spPr>
                     <a:xfrm>
                       <a:off x="0" y="0"/>
-                      <a:ext cx="3790950" cy="2638425"/>
+                      <a:ext cx="2608672" cy="1815583"/>
                     </a:xfrm>
                     <a:prstGeom prst="rect">
                       <a:avLst/>
@@ -7218,34 +7214,31 @@
     <w:p/>
     <w:p/>
     <w:p/>
+    <w:p>
+      <w:pPr>
+        <w:pStyle w:val="Heading1"/>
+      </w:pPr>
+    </w:p>
+    <w:p>
+      <w:pPr>
+        <w:pStyle w:val="Heading1"/>
+      </w:pPr>
+      <w:bookmarkStart w:id="27" w:name="_Toc147700913"/>
+      <w:r>
+        <w:t>Entity Relationship Diagram</w:t>
+      </w:r>
+      <w:bookmarkEnd w:id="27"/>
+    </w:p>
     <w:p/>
-    <w:p/>
-    <w:p/>
-    <w:p>
-      <w:pPr>
-        <w:pStyle w:val="Heading1"/>
-      </w:pPr>
-      <w:bookmarkStart w:id="27" w:name="_Toc147696987"/>
-    </w:p>
-    <w:p>
-      <w:pPr>
-        <w:pStyle w:val="Heading1"/>
-      </w:pPr>
-      <w:r>
-        <w:t>Entity Relationship Diagram</w:t>
-      </w:r>
-      <w:bookmarkEnd w:id="27"/>
-    </w:p>
-    <w:p/>
     <w:p>
       <w:r>
         <w:rPr>
           <w:noProof/>
         </w:rPr>
         <w:drawing>
-          <wp:inline distT="0" distB="0" distL="0" distR="0" wp14:anchorId="4448B60F" wp14:editId="4F265401">
-            <wp:extent cx="5016500" cy="3782741"/>
-            <wp:effectExtent l="19050" t="19050" r="12700" b="27305"/>
+          <wp:inline distT="0" distB="0" distL="0" distR="0" wp14:anchorId="4448B60F" wp14:editId="2F8FC9D5">
+            <wp:extent cx="4533900" cy="3418832"/>
+            <wp:effectExtent l="19050" t="19050" r="19050" b="10795"/>
             <wp:docPr id="531314156" name="Picture 1"/>
             <wp:cNvGraphicFramePr>
               <a:graphicFrameLocks xmlns:a="http://schemas.openxmlformats.org/drawingml/2006/main" noChangeAspect="1"/>
@@ -7266,7 +7259,7 @@
                   <pic:spPr>
                     <a:xfrm>
                       <a:off x="0" y="0"/>
-                      <a:ext cx="5018276" cy="3784080"/>
+                      <a:ext cx="4570628" cy="3446527"/>
                     </a:xfrm>
                     <a:prstGeom prst="rect">
                       <a:avLst/>
@@ -7288,7 +7281,7 @@
       <w:pPr>
         <w:pStyle w:val="Heading1"/>
       </w:pPr>
-      <w:bookmarkStart w:id="28" w:name="_Toc147696988"/>
+      <w:bookmarkStart w:id="28" w:name="_Toc147700914"/>
       <w:r>
         <w:lastRenderedPageBreak/>
         <w:t>System Architecture Diagram</w:t>
@@ -7348,7 +7341,7 @@
       <w:pPr>
         <w:pStyle w:val="Heading1"/>
       </w:pPr>
-      <w:bookmarkStart w:id="29" w:name="_Toc147696989"/>
+      <w:bookmarkStart w:id="29" w:name="_Toc147700915"/>
       <w:r>
         <w:t>Data Flow Diagram</w:t>
       </w:r>
@@ -7409,7 +7402,7 @@
       <w:pPr>
         <w:pStyle w:val="Heading1"/>
       </w:pPr>
-      <w:bookmarkStart w:id="30" w:name="_Toc147696990"/>
+      <w:bookmarkStart w:id="30" w:name="_Toc147700916"/>
       <w:r>
         <w:lastRenderedPageBreak/>
         <w:t>Design Documents</w:t>
@@ -7422,7 +7415,7 @@
         <w:pStyle w:val="Heading2"/>
         <w:ind w:left="720"/>
       </w:pPr>
-      <w:bookmarkStart w:id="31" w:name="_Toc147696991"/>
+      <w:bookmarkStart w:id="31" w:name="_Toc147700917"/>
       <w:r>
         <w:t>Wireframes</w:t>
       </w:r>
@@ -7438,6 +7431,9 @@
         <w:tab/>
       </w:r>
       <w:r>
+        <w:rPr>
+          <w:noProof/>
+        </w:rPr>
         <w:drawing>
           <wp:inline distT="0" distB="0" distL="0" distR="0" wp14:anchorId="06CCCE6E" wp14:editId="49F1A6AC">
             <wp:extent cx="5476875" cy="3448208"/>
@@ -7480,6 +7476,9 @@
         <w:tab/>
       </w:r>
       <w:r>
+        <w:rPr>
+          <w:noProof/>
+        </w:rPr>
         <w:drawing>
           <wp:inline distT="0" distB="0" distL="0" distR="0" wp14:anchorId="7402060B" wp14:editId="0D357E7B">
             <wp:extent cx="5446912" cy="3407229"/>
@@ -7528,6 +7527,9 @@
         <w:tab/>
       </w:r>
       <w:r>
+        <w:rPr>
+          <w:noProof/>
+        </w:rPr>
         <w:drawing>
           <wp:inline distT="0" distB="0" distL="0" distR="0" wp14:anchorId="7B05C021" wp14:editId="14692007">
             <wp:extent cx="2579914" cy="3361707"/>
@@ -7571,6 +7573,9 @@
         <w:t xml:space="preserve"> </w:t>
       </w:r>
       <w:r>
+        <w:rPr>
+          <w:noProof/>
+        </w:rPr>
         <w:drawing>
           <wp:inline distT="0" distB="0" distL="0" distR="0" wp14:anchorId="2DAC0B23" wp14:editId="290936F9">
             <wp:extent cx="2797629" cy="3276431"/>
@@ -7673,6 +7678,9 @@
         <w:ind w:firstLine="720"/>
       </w:pPr>
       <w:r>
+        <w:rPr>
+          <w:noProof/>
+        </w:rPr>
         <w:lastRenderedPageBreak/>
         <w:drawing>
           <wp:inline distT="0" distB="0" distL="0" distR="0" wp14:anchorId="4A783648" wp14:editId="05FAF563">
@@ -7718,7 +7726,7 @@
         <w:pStyle w:val="Heading2"/>
         <w:ind w:left="720"/>
       </w:pPr>
-      <w:bookmarkStart w:id="32" w:name="_Toc147696992"/>
+      <w:bookmarkStart w:id="32" w:name="_Toc147700918"/>
       <w:r>
         <w:t>Sitemap</w:t>
       </w:r>
@@ -7779,7 +7787,7 @@
         <w:pStyle w:val="Heading2"/>
         <w:ind w:left="720"/>
       </w:pPr>
-      <w:bookmarkStart w:id="33" w:name="_Toc147696993"/>
+      <w:bookmarkStart w:id="33" w:name="_Toc147700919"/>
       <w:r>
         <w:lastRenderedPageBreak/>
         <w:t>Activity Diagrams</w:t>
@@ -7792,6 +7800,9 @@
         <w:tab/>
       </w:r>
       <w:r>
+        <w:rPr>
+          <w:noProof/>
+        </w:rPr>
         <w:drawing>
           <wp:inline distT="0" distB="0" distL="0" distR="0" wp14:anchorId="16C614A0" wp14:editId="258A153E">
             <wp:extent cx="5464629" cy="2273426"/>
@@ -7834,6 +7845,9 @@
         <w:ind w:firstLine="720"/>
       </w:pPr>
       <w:r>
+        <w:rPr>
+          <w:noProof/>
+        </w:rPr>
         <w:drawing>
           <wp:inline distT="0" distB="0" distL="0" distR="0" wp14:anchorId="3AB94951" wp14:editId="5CF8B8DA">
             <wp:extent cx="4506686" cy="3476792"/>
@@ -7876,6 +7890,9 @@
         <w:ind w:left="720" w:firstLine="720"/>
       </w:pPr>
       <w:r>
+        <w:rPr>
+          <w:noProof/>
+        </w:rPr>
         <w:drawing>
           <wp:inline distT="0" distB="0" distL="0" distR="0" wp14:anchorId="471AE526" wp14:editId="0A84BE8D">
             <wp:extent cx="4366723" cy="1730828"/>
@@ -7917,7 +7934,7 @@
       <w:pPr>
         <w:pStyle w:val="Heading1"/>
       </w:pPr>
-      <w:bookmarkStart w:id="34" w:name="_Toc147696994"/>
+      <w:bookmarkStart w:id="34" w:name="_Toc147700920"/>
       <w:r>
         <w:lastRenderedPageBreak/>
         <w:t>Testing</w:t>
@@ -7982,7 +7999,7 @@
         <w:spacing w:after="160"/>
         <w:ind w:left="720"/>
       </w:pPr>
-      <w:bookmarkStart w:id="35" w:name="_Toc147696995"/>
+      <w:bookmarkStart w:id="35" w:name="_Toc147700921"/>
       <w:r>
         <w:t>Integration Testing</w:t>
       </w:r>
@@ -8091,7 +8108,7 @@
         <w:spacing w:after="160"/>
         <w:ind w:left="720"/>
       </w:pPr>
-      <w:bookmarkStart w:id="36" w:name="_Toc147696996"/>
+      <w:bookmarkStart w:id="36" w:name="_Toc147700922"/>
       <w:r>
         <w:t>Usability Testing</w:t>
       </w:r>
@@ -8258,7 +8275,7 @@
           <w:szCs w:val="24"/>
         </w:rPr>
       </w:pPr>
-      <w:bookmarkStart w:id="37" w:name="_Toc147696997"/>
+      <w:bookmarkStart w:id="37" w:name="_Toc147700923"/>
       <w:r>
         <w:t>User Acceptance Testing</w:t>
       </w:r>
@@ -8402,7 +8419,7 @@
           <w:szCs w:val="24"/>
         </w:rPr>
       </w:pPr>
-      <w:bookmarkStart w:id="38" w:name="_Toc147696998"/>
+      <w:bookmarkStart w:id="38" w:name="_Toc147700924"/>
       <w:r>
         <w:t>Scenarios</w:t>
       </w:r>
@@ -8800,7 +8817,7 @@
       <w:pPr>
         <w:pStyle w:val="Heading1"/>
       </w:pPr>
-      <w:bookmarkStart w:id="39" w:name="_Toc147696999"/>
+      <w:bookmarkStart w:id="39" w:name="_Toc147700925"/>
       <w:r>
         <w:lastRenderedPageBreak/>
         <w:t>Conclusion</w:t>

--- a/Formal Documentation/Formal Documentation V2.docx
+++ b/Formal Documentation/Formal Documentation V2.docx
@@ -3873,6 +3873,7 @@
     </w:p>
     <w:p>
       <w:pPr>
+        <w:ind w:firstLine="720"/>
         <w:rPr>
           <w:sz w:val="24"/>
           <w:szCs w:val="24"/>

--- a/Formal Documentation/Formal Documentation V2.docx
+++ b/Formal Documentation/Formal Documentation V2.docx
@@ -18,25 +18,45 @@
           <w:sz w:val="52"/>
           <w:szCs w:val="52"/>
         </w:rPr>
-        <w:t>Documentation – Haukainga Home Winds</w:t>
-      </w:r>
-    </w:p>
-    <w:p>
-      <w:pPr>
+        <w:t xml:space="preserve">Documentation – </w:t>
+      </w:r>
+      <w:proofErr w:type="spellStart"/>
+      <w:r>
         <w:rPr>
           <w:b/>
           <w:bCs/>
-          <w:sz w:val="36"/>
-          <w:szCs w:val="36"/>
-        </w:rPr>
-      </w:pPr>
-      <w:r>
+          <w:sz w:val="52"/>
+          <w:szCs w:val="52"/>
+        </w:rPr>
+        <w:t>Haukainga</w:t>
+      </w:r>
+      <w:proofErr w:type="spellEnd"/>
+      <w:r>
+        <w:rPr>
+          <w:b/>
+          <w:bCs/>
+          <w:sz w:val="52"/>
+          <w:szCs w:val="52"/>
+        </w:rPr>
+        <w:t xml:space="preserve"> Home Winds</w:t>
+      </w:r>
+    </w:p>
+    <w:p>
+      <w:pPr>
         <w:rPr>
           <w:b/>
           <w:bCs/>
           <w:sz w:val="32"/>
           <w:szCs w:val="32"/>
         </w:rPr>
+      </w:pPr>
+      <w:r>
+        <w:rPr>
+          <w:b/>
+          <w:bCs/>
+          <w:sz w:val="32"/>
+          <w:szCs w:val="32"/>
+        </w:rPr>
         <w:t>Business Application Programming – Part 2: Formal Documentation</w:t>
       </w:r>
     </w:p>
@@ -74,14 +94,26 @@
     <w:p>
       <w:pPr>
         <w:rPr>
-          <w:lang w:val="de-DE"/>
-        </w:rPr>
-      </w:pPr>
-    </w:p>
-    <w:p>
-      <w:pPr>
-        <w:rPr>
-          <w:lang w:val="de-DE"/>
+          <w:lang w:val="en-MY"/>
+        </w:rPr>
+      </w:pPr>
+      <w:r>
+        <w:rPr>
+          <w:lang w:val="en-MY"/>
+        </w:rPr>
+        <w:t>Date: 9 Oct</w:t>
+      </w:r>
+      <w:r>
+        <w:rPr>
+          <w:lang w:val="en-MY"/>
+        </w:rPr>
+        <w:t xml:space="preserve"> 2023</w:t>
+      </w:r>
+    </w:p>
+    <w:p>
+      <w:pPr>
+        <w:rPr>
+          <w:lang w:val="en-MY"/>
         </w:rPr>
       </w:pPr>
     </w:p>
@@ -114,7 +146,7 @@
                     <pic:cNvPicPr/>
                   </pic:nvPicPr>
                   <pic:blipFill>
-                    <a:blip r:embed="rId5">
+                    <a:blip r:embed="rId8">
                       <a:extLst>
                         <a:ext uri="{28A0092B-C50C-407E-A947-70E740481C1C}">
                           <a14:useLocalDpi xmlns:a14="http://schemas.microsoft.com/office/drawing/2010/main" val="0"/>
@@ -2898,7 +2930,7 @@
                 <w:noProof/>
                 <w:webHidden/>
               </w:rPr>
-              <w:t>20</w:t>
+              <w:t>21</w:t>
             </w:r>
             <w:r>
               <w:rPr>
@@ -3042,7 +3074,7 @@
                 <w:noProof/>
                 <w:webHidden/>
               </w:rPr>
-              <w:t>22</w:t>
+              <w:t>23</w:t>
             </w:r>
             <w:r>
               <w:rPr>
@@ -3130,14 +3162,78 @@
           <w:sz w:val="24"/>
           <w:szCs w:val="24"/>
         </w:rPr>
-        <w:t xml:space="preserve"> needed in the development of Haukainga Home Winds. The project was reque</w:t>
-      </w:r>
-      <w:r>
-        <w:rPr>
-          <w:sz w:val="24"/>
-          <w:szCs w:val="24"/>
-        </w:rPr>
-        <w:t xml:space="preserve">sted by Hauia Te Kanua. The development team </w:t>
+        <w:t xml:space="preserve"> needed in the development of </w:t>
+      </w:r>
+      <w:proofErr w:type="spellStart"/>
+      <w:r>
+        <w:rPr>
+          <w:sz w:val="24"/>
+          <w:szCs w:val="24"/>
+        </w:rPr>
+        <w:t>Haukainga</w:t>
+      </w:r>
+      <w:proofErr w:type="spellEnd"/>
+      <w:r>
+        <w:rPr>
+          <w:sz w:val="24"/>
+          <w:szCs w:val="24"/>
+        </w:rPr>
+        <w:t xml:space="preserve"> Home Winds. The project was reque</w:t>
+      </w:r>
+      <w:r>
+        <w:rPr>
+          <w:sz w:val="24"/>
+          <w:szCs w:val="24"/>
+        </w:rPr>
+        <w:t xml:space="preserve">sted by </w:t>
+      </w:r>
+      <w:proofErr w:type="spellStart"/>
+      <w:r>
+        <w:rPr>
+          <w:sz w:val="24"/>
+          <w:szCs w:val="24"/>
+        </w:rPr>
+        <w:t>Hauia</w:t>
+      </w:r>
+      <w:proofErr w:type="spellEnd"/>
+      <w:r>
+        <w:rPr>
+          <w:sz w:val="24"/>
+          <w:szCs w:val="24"/>
+        </w:rPr>
+        <w:t xml:space="preserve"> </w:t>
+      </w:r>
+      <w:proofErr w:type="spellStart"/>
+      <w:r>
+        <w:rPr>
+          <w:sz w:val="24"/>
+          <w:szCs w:val="24"/>
+        </w:rPr>
+        <w:t>Te</w:t>
+      </w:r>
+      <w:proofErr w:type="spellEnd"/>
+      <w:r>
+        <w:rPr>
+          <w:sz w:val="24"/>
+          <w:szCs w:val="24"/>
+        </w:rPr>
+        <w:t xml:space="preserve"> </w:t>
+      </w:r>
+      <w:proofErr w:type="spellStart"/>
+      <w:r>
+        <w:rPr>
+          <w:sz w:val="24"/>
+          <w:szCs w:val="24"/>
+        </w:rPr>
+        <w:t>Kanua</w:t>
+      </w:r>
+      <w:proofErr w:type="spellEnd"/>
+      <w:r>
+        <w:rPr>
+          <w:sz w:val="24"/>
+          <w:szCs w:val="24"/>
+        </w:rPr>
+        <w:t xml:space="preserve">. The development team </w:t>
       </w:r>
       <w:r>
         <w:rPr>
@@ -3215,13 +3311,47 @@
                 <w:szCs w:val="24"/>
               </w:rPr>
             </w:pPr>
+            <w:proofErr w:type="spellStart"/>
             <w:r>
               <w:rPr>
                 <w:sz w:val="24"/>
                 <w:szCs w:val="24"/>
               </w:rPr>
-              <w:t>Hauia Te Kanua</w:t>
-            </w:r>
+              <w:t>Hauia</w:t>
+            </w:r>
+            <w:proofErr w:type="spellEnd"/>
+            <w:r>
+              <w:rPr>
+                <w:sz w:val="24"/>
+                <w:szCs w:val="24"/>
+              </w:rPr>
+              <w:t xml:space="preserve"> </w:t>
+            </w:r>
+            <w:proofErr w:type="spellStart"/>
+            <w:r>
+              <w:rPr>
+                <w:sz w:val="24"/>
+                <w:szCs w:val="24"/>
+              </w:rPr>
+              <w:t>Te</w:t>
+            </w:r>
+            <w:proofErr w:type="spellEnd"/>
+            <w:r>
+              <w:rPr>
+                <w:sz w:val="24"/>
+                <w:szCs w:val="24"/>
+              </w:rPr>
+              <w:t xml:space="preserve"> </w:t>
+            </w:r>
+            <w:proofErr w:type="spellStart"/>
+            <w:r>
+              <w:rPr>
+                <w:sz w:val="24"/>
+                <w:szCs w:val="24"/>
+              </w:rPr>
+              <w:t>Kanua</w:t>
+            </w:r>
+            <w:proofErr w:type="spellEnd"/>
           </w:p>
         </w:tc>
       </w:tr>
@@ -3827,7 +3957,23 @@
           <w:sz w:val="24"/>
           <w:szCs w:val="24"/>
         </w:rPr>
-        <w:t xml:space="preserve"> fair, easy and authentic property rental service that captures the hospitality of New Zealand. </w:t>
+        <w:t xml:space="preserve"> fair, </w:t>
+      </w:r>
+      <w:proofErr w:type="gramStart"/>
+      <w:r>
+        <w:rPr>
+          <w:sz w:val="24"/>
+          <w:szCs w:val="24"/>
+        </w:rPr>
+        <w:t>easy</w:t>
+      </w:r>
+      <w:proofErr w:type="gramEnd"/>
+      <w:r>
+        <w:rPr>
+          <w:sz w:val="24"/>
+          <w:szCs w:val="24"/>
+        </w:rPr>
+        <w:t xml:space="preserve"> and authentic property rental service that captures the hospitality of New Zealand. </w:t>
       </w:r>
       <w:r>
         <w:rPr>
@@ -4020,7 +4166,23 @@
           <w:sz w:val="24"/>
           <w:szCs w:val="24"/>
         </w:rPr>
-        <w:t xml:space="preserve">ludes scheduling, placing and cancelling bookings. </w:t>
+        <w:t xml:space="preserve">ludes scheduling, </w:t>
+      </w:r>
+      <w:proofErr w:type="gramStart"/>
+      <w:r>
+        <w:rPr>
+          <w:sz w:val="24"/>
+          <w:szCs w:val="24"/>
+        </w:rPr>
+        <w:t>placing</w:t>
+      </w:r>
+      <w:proofErr w:type="gramEnd"/>
+      <w:r>
+        <w:rPr>
+          <w:sz w:val="24"/>
+          <w:szCs w:val="24"/>
+        </w:rPr>
+        <w:t xml:space="preserve"> and cancelling bookings. </w:t>
       </w:r>
       <w:r>
         <w:rPr>
@@ -4529,7 +4691,23 @@
           <w:sz w:val="24"/>
           <w:szCs w:val="24"/>
         </w:rPr>
-        <w:t>After manually checking the validity of the uploaded document the user gets marked as being authenticated and is able to use the booking system with all features.</w:t>
+        <w:t xml:space="preserve">After manually checking the validity of the uploaded document the user gets marked as being authenticated and </w:t>
+      </w:r>
+      <w:proofErr w:type="gramStart"/>
+      <w:r>
+        <w:rPr>
+          <w:sz w:val="24"/>
+          <w:szCs w:val="24"/>
+        </w:rPr>
+        <w:t>is able to</w:t>
+      </w:r>
+      <w:proofErr w:type="gramEnd"/>
+      <w:r>
+        <w:rPr>
+          <w:sz w:val="24"/>
+          <w:szCs w:val="24"/>
+        </w:rPr>
+        <w:t xml:space="preserve"> use the booking system with all features.</w:t>
       </w:r>
     </w:p>
     <w:p>
@@ -4746,7 +4924,23 @@
           <w:sz w:val="24"/>
           <w:szCs w:val="24"/>
         </w:rPr>
-        <w:t>Because the development team is consisting of only Internation students, we rely on the project manager and client to ensur</w:t>
+        <w:t xml:space="preserve">Because the development team is consisting of only </w:t>
+      </w:r>
+      <w:proofErr w:type="spellStart"/>
+      <w:r>
+        <w:rPr>
+          <w:sz w:val="24"/>
+          <w:szCs w:val="24"/>
+        </w:rPr>
+        <w:t>Internation</w:t>
+      </w:r>
+      <w:proofErr w:type="spellEnd"/>
+      <w:r>
+        <w:rPr>
+          <w:sz w:val="24"/>
+          <w:szCs w:val="24"/>
+        </w:rPr>
+        <w:t xml:space="preserve"> students, we rely on the project manager and client to ensur</w:t>
       </w:r>
       <w:r>
         <w:rPr>
@@ -5251,7 +5445,25 @@
           <w:sz w:val="24"/>
           <w:szCs w:val="24"/>
         </w:rPr>
-        <w:t xml:space="preserve"> Plugin. During this particular process, the website user either creates a new User Account or logs into an already existing account. The required credentials are the username/email address and a corresponding password. The accounts of the property owners have special permission and </w:t>
+        <w:t xml:space="preserve"> Plugin. During this </w:t>
+      </w:r>
+      <w:proofErr w:type="gramStart"/>
+      <w:r>
+        <w:rPr>
+          <w:rFonts w:eastAsiaTheme="minorEastAsia"/>
+          <w:sz w:val="24"/>
+          <w:szCs w:val="24"/>
+        </w:rPr>
+        <w:t>particular process</w:t>
+      </w:r>
+      <w:proofErr w:type="gramEnd"/>
+      <w:r>
+        <w:rPr>
+          <w:rFonts w:eastAsiaTheme="minorEastAsia"/>
+          <w:sz w:val="24"/>
+          <w:szCs w:val="24"/>
+        </w:rPr>
+        <w:t xml:space="preserve">, the website user either creates a new User Account or logs into an already existing account. The required credentials are the username/email address and a corresponding password. The accounts of the property owners have special permission and </w:t>
       </w:r>
       <w:r>
         <w:rPr>
@@ -5283,7 +5495,25 @@
           <w:sz w:val="24"/>
           <w:szCs w:val="24"/>
         </w:rPr>
-        <w:t xml:space="preserve"> by contacting the client, who will be able to create these particular accounts and can forward the credentials to the property owners. All the accounts and their corresponding roles are stored within a database, which </w:t>
+        <w:t xml:space="preserve"> by contacting the client, who will be able to create these </w:t>
+      </w:r>
+      <w:proofErr w:type="gramStart"/>
+      <w:r>
+        <w:rPr>
+          <w:rFonts w:eastAsiaTheme="minorEastAsia"/>
+          <w:sz w:val="24"/>
+          <w:szCs w:val="24"/>
+        </w:rPr>
+        <w:t>particular accounts</w:t>
+      </w:r>
+      <w:proofErr w:type="gramEnd"/>
+      <w:r>
+        <w:rPr>
+          <w:rFonts w:eastAsiaTheme="minorEastAsia"/>
+          <w:sz w:val="24"/>
+          <w:szCs w:val="24"/>
+        </w:rPr>
+        <w:t xml:space="preserve"> and can forward the credentials to the property owners. All the accounts and their corresponding roles are stored within a database, which </w:t>
       </w:r>
       <w:r>
         <w:rPr>
@@ -5445,6 +5675,7 @@
         </w:rPr>
         <w:t xml:space="preserve">riday, all users will only have a restricted selection of available dates to choose from during the booking process. In most calendar and Hotel Booking WordPress plugins, this feature of minimum and maximum stay is already included and can, therefore, be used as it is. It is important to know that </w:t>
       </w:r>
+      <w:proofErr w:type="spellStart"/>
       <w:r>
         <w:rPr>
           <w:rFonts w:eastAsiaTheme="minorEastAsia"/>
@@ -5453,6 +5684,7 @@
         </w:rPr>
         <w:t>Longterm</w:t>
       </w:r>
+      <w:proofErr w:type="spellEnd"/>
       <w:r>
         <w:rPr>
           <w:rFonts w:eastAsiaTheme="minorEastAsia"/>
@@ -5491,7 +5723,25 @@
           <w:sz w:val="24"/>
           <w:szCs w:val="24"/>
         </w:rPr>
-        <w:t xml:space="preserve"> to schedule the site for a longer period of time, which is not possible for clients during a normal booking </w:t>
+        <w:t xml:space="preserve"> to schedule the site for a longer </w:t>
+      </w:r>
+      <w:proofErr w:type="gramStart"/>
+      <w:r>
+        <w:rPr>
+          <w:rFonts w:eastAsiaTheme="minorEastAsia"/>
+          <w:sz w:val="24"/>
+          <w:szCs w:val="24"/>
+        </w:rPr>
+        <w:t>period of time</w:t>
+      </w:r>
+      <w:proofErr w:type="gramEnd"/>
+      <w:r>
+        <w:rPr>
+          <w:rFonts w:eastAsiaTheme="minorEastAsia"/>
+          <w:sz w:val="24"/>
+          <w:szCs w:val="24"/>
+        </w:rPr>
+        <w:t xml:space="preserve">, which is not possible for clients during a normal booking </w:t>
       </w:r>
       <w:r>
         <w:rPr>
@@ -5646,7 +5896,25 @@
           <w:sz w:val="24"/>
           <w:szCs w:val="24"/>
         </w:rPr>
-        <w:t xml:space="preserve">be met, but can be implemented in </w:t>
+        <w:t xml:space="preserve">be </w:t>
+      </w:r>
+      <w:proofErr w:type="gramStart"/>
+      <w:r>
+        <w:rPr>
+          <w:rFonts w:eastAsiaTheme="minorEastAsia"/>
+          <w:sz w:val="24"/>
+          <w:szCs w:val="24"/>
+        </w:rPr>
+        <w:t>met, but</w:t>
+      </w:r>
+      <w:proofErr w:type="gramEnd"/>
+      <w:r>
+        <w:rPr>
+          <w:rFonts w:eastAsiaTheme="minorEastAsia"/>
+          <w:sz w:val="24"/>
+          <w:szCs w:val="24"/>
+        </w:rPr>
+        <w:t xml:space="preserve"> can be implemented in </w:t>
       </w:r>
       <w:r>
         <w:rPr>
@@ -5768,7 +6036,25 @@
           <w:sz w:val="24"/>
           <w:szCs w:val="24"/>
         </w:rPr>
-        <w:t xml:space="preserve">Ratings and Reviews of the different properties will be shown as part of each offered site. There are multiple ways to implement the feedback system and those need to be discussed with the client (Haukainga Home Winds) prior to development. We suggest a </w:t>
+        <w:t>Ratings and Reviews of the different properties will be shown as part of each offered site. There are multiple ways to implement the feedback system and those need to be discussed with the client (</w:t>
+      </w:r>
+      <w:proofErr w:type="spellStart"/>
+      <w:r>
+        <w:rPr>
+          <w:rFonts w:eastAsiaTheme="minorEastAsia"/>
+          <w:sz w:val="24"/>
+          <w:szCs w:val="24"/>
+        </w:rPr>
+        <w:t>Haukainga</w:t>
+      </w:r>
+      <w:proofErr w:type="spellEnd"/>
+      <w:r>
+        <w:rPr>
+          <w:rFonts w:eastAsiaTheme="minorEastAsia"/>
+          <w:sz w:val="24"/>
+          <w:szCs w:val="24"/>
+        </w:rPr>
+        <w:t xml:space="preserve"> Home Winds) prior to development. We suggest a </w:t>
       </w:r>
       <w:r>
         <w:rPr>
@@ -5864,7 +6150,25 @@
           <w:sz w:val="24"/>
           <w:szCs w:val="24"/>
         </w:rPr>
-        <w:t xml:space="preserve"> and owner of the website need to be contacted. This approach should work fine, when the number of fake reviews is low. In case the number of those reports </w:t>
+        <w:t xml:space="preserve"> and owner of the website need to be contacted. This approach should work </w:t>
+      </w:r>
+      <w:proofErr w:type="gramStart"/>
+      <w:r>
+        <w:rPr>
+          <w:rFonts w:eastAsiaTheme="minorEastAsia"/>
+          <w:sz w:val="24"/>
+          <w:szCs w:val="24"/>
+        </w:rPr>
+        <w:t>fine, when</w:t>
+      </w:r>
+      <w:proofErr w:type="gramEnd"/>
+      <w:r>
+        <w:rPr>
+          <w:rFonts w:eastAsiaTheme="minorEastAsia"/>
+          <w:sz w:val="24"/>
+          <w:szCs w:val="24"/>
+        </w:rPr>
+        <w:t xml:space="preserve"> the number of fake reviews is low. In case the number of those reports </w:t>
       </w:r>
       <w:r>
         <w:rPr>
@@ -6049,7 +6353,25 @@
           <w:sz w:val="24"/>
           <w:szCs w:val="24"/>
         </w:rPr>
-        <w:t xml:space="preserve"> enter his/her name, birthdate and email address. These pieces of information are mandatory to check the authenticity of the Photo Identification, which is part of the booking process.  </w:t>
+        <w:t xml:space="preserve"> enter his/her name, </w:t>
+      </w:r>
+      <w:proofErr w:type="gramStart"/>
+      <w:r>
+        <w:rPr>
+          <w:rFonts w:eastAsiaTheme="minorEastAsia"/>
+          <w:sz w:val="24"/>
+          <w:szCs w:val="24"/>
+        </w:rPr>
+        <w:t>birthdate</w:t>
+      </w:r>
+      <w:proofErr w:type="gramEnd"/>
+      <w:r>
+        <w:rPr>
+          <w:rFonts w:eastAsiaTheme="minorEastAsia"/>
+          <w:sz w:val="24"/>
+          <w:szCs w:val="24"/>
+        </w:rPr>
+        <w:t xml:space="preserve"> and email address. These pieces of information are mandatory to check the authenticity of the Photo Identification, which is part of the booking process.  </w:t>
       </w:r>
     </w:p>
     <w:p>
@@ -6152,7 +6474,25 @@
           <w:sz w:val="24"/>
           <w:szCs w:val="24"/>
         </w:rPr>
-        <w:t xml:space="preserve"> that only selected people can showcase their properties on the website. To receive such an account, the client (Haukainga Home Winds) needs to be contacted. After contacting the owner of the website and potential inspections of the property, it is up to the website owner, if he/she wants to give out the account. The system administrator can easily create these special accounts by generating a new account and setting the role to “Property Owner”.  </w:t>
+        <w:t xml:space="preserve"> that only selected people can showcase their properties on the website. To receive such an account, the client (</w:t>
+      </w:r>
+      <w:proofErr w:type="spellStart"/>
+      <w:r>
+        <w:rPr>
+          <w:rFonts w:eastAsiaTheme="minorEastAsia"/>
+          <w:sz w:val="24"/>
+          <w:szCs w:val="24"/>
+        </w:rPr>
+        <w:t>Haukainga</w:t>
+      </w:r>
+      <w:proofErr w:type="spellEnd"/>
+      <w:r>
+        <w:rPr>
+          <w:rFonts w:eastAsiaTheme="minorEastAsia"/>
+          <w:sz w:val="24"/>
+          <w:szCs w:val="24"/>
+        </w:rPr>
+        <w:t xml:space="preserve"> Home Winds) needs to be contacted. After contacting the owner of the website and potential inspections of the property, it is up to the website owner, if he/she wants to give out the account. The system administrator can easily create these special accounts by generating a new account and setting the role to “Property Owner”.  </w:t>
       </w:r>
     </w:p>
     <w:p>
@@ -6515,7 +6855,25 @@
           <w:sz w:val="24"/>
           <w:szCs w:val="24"/>
         </w:rPr>
-        <w:t xml:space="preserve">The next step of setting up the website so that it can actually be used, is to get a domain name. There are several </w:t>
+        <w:t xml:space="preserve">The next step of setting up the website so that it can </w:t>
+      </w:r>
+      <w:proofErr w:type="gramStart"/>
+      <w:r>
+        <w:rPr>
+          <w:rFonts w:eastAsiaTheme="minorEastAsia"/>
+          <w:sz w:val="24"/>
+          <w:szCs w:val="24"/>
+        </w:rPr>
+        <w:t>actually be</w:t>
+      </w:r>
+      <w:proofErr w:type="gramEnd"/>
+      <w:r>
+        <w:rPr>
+          <w:rFonts w:eastAsiaTheme="minorEastAsia"/>
+          <w:sz w:val="24"/>
+          <w:szCs w:val="24"/>
+        </w:rPr>
+        <w:t xml:space="preserve"> used, is to get a domain name. There are several </w:t>
       </w:r>
       <w:r>
         <w:rPr>
@@ -6531,7 +6889,25 @@
           <w:sz w:val="24"/>
           <w:szCs w:val="24"/>
         </w:rPr>
-        <w:t xml:space="preserve"> where domain names can be leased (the client has the right for the specific domain name only for a certain period of time). The name of the website needs to be determined by the client prior to hosting the website.  </w:t>
+        <w:t xml:space="preserve"> where domain names can be leased (the client has the right for the specific domain name only for a certain </w:t>
+      </w:r>
+      <w:proofErr w:type="gramStart"/>
+      <w:r>
+        <w:rPr>
+          <w:rFonts w:eastAsiaTheme="minorEastAsia"/>
+          <w:sz w:val="24"/>
+          <w:szCs w:val="24"/>
+        </w:rPr>
+        <w:t>period of time</w:t>
+      </w:r>
+      <w:proofErr w:type="gramEnd"/>
+      <w:r>
+        <w:rPr>
+          <w:rFonts w:eastAsiaTheme="minorEastAsia"/>
+          <w:sz w:val="24"/>
+          <w:szCs w:val="24"/>
+        </w:rPr>
+        <w:t xml:space="preserve">). The name of the website needs to be determined by the client prior to hosting the website.  </w:t>
       </w:r>
     </w:p>
     <w:p>
@@ -6879,7 +7255,6 @@
         <w:t xml:space="preserve"> </w:t>
       </w:r>
     </w:p>
-    <w:p/>
     <w:p>
       <w:pPr>
         <w:pStyle w:val="Heading2"/>
@@ -6935,7 +7310,25 @@
           <w:sz w:val="24"/>
           <w:szCs w:val="24"/>
         </w:rPr>
-        <w:t xml:space="preserve"> information and choosing strong passwords are fundamental to prevent sensitive information from leaking to the public.   </w:t>
+        <w:t xml:space="preserve"> </w:t>
+      </w:r>
+      <w:proofErr w:type="gramStart"/>
+      <w:r>
+        <w:rPr>
+          <w:rFonts w:eastAsiaTheme="minorEastAsia"/>
+          <w:sz w:val="24"/>
+          <w:szCs w:val="24"/>
+        </w:rPr>
+        <w:t>information</w:t>
+      </w:r>
+      <w:proofErr w:type="gramEnd"/>
+      <w:r>
+        <w:rPr>
+          <w:rFonts w:eastAsiaTheme="minorEastAsia"/>
+          <w:sz w:val="24"/>
+          <w:szCs w:val="24"/>
+        </w:rPr>
+        <w:t xml:space="preserve"> and choosing strong passwords are fundamental to prevent sensitive information from leaking to the public.   </w:t>
       </w:r>
     </w:p>
     <w:p>
@@ -7114,46 +7507,37 @@
         <w:t xml:space="preserve"> act of 2020. Ignoring this privacy act puts the client in a position for a possible lawsuit, which might have grave consequences.  </w:t>
       </w:r>
     </w:p>
-    <w:p/>
-    <w:p/>
-    <w:p/>
     <w:p>
       <w:pPr>
         <w:pStyle w:val="Heading1"/>
       </w:pPr>
       <w:bookmarkStart w:id="26" w:name="_Toc147700912"/>
       <w:r>
-        <w:t>Data Flow Diagram Lvl 0</w:t>
+        <w:t xml:space="preserve">Data Flow Diagram </w:t>
+      </w:r>
+      <w:proofErr w:type="spellStart"/>
+      <w:r>
+        <w:t>Lvl</w:t>
+      </w:r>
+      <w:proofErr w:type="spellEnd"/>
+      <w:r>
+        <w:t xml:space="preserve"> 0</w:t>
       </w:r>
       <w:bookmarkEnd w:id="26"/>
     </w:p>
-    <w:p/>
-    <w:p>
+    <w:p>
+      <w:pPr>
+        <w:jc w:val="center"/>
+      </w:pPr>
       <w:r>
         <w:rPr>
           <w:noProof/>
         </w:rPr>
         <w:drawing>
-          <wp:anchor distT="0" distB="0" distL="114300" distR="114300" simplePos="0" relativeHeight="251659264" behindDoc="0" locked="0" layoutInCell="1" allowOverlap="1" wp14:anchorId="07640C77" wp14:editId="4F0AAE49">
-            <wp:simplePos x="0" y="0"/>
-            <wp:positionH relativeFrom="margin">
-              <wp:align>left</wp:align>
-            </wp:positionH>
-            <wp:positionV relativeFrom="paragraph">
-              <wp:posOffset>8255</wp:posOffset>
-            </wp:positionV>
-            <wp:extent cx="2600325" cy="1809750"/>
-            <wp:effectExtent l="95250" t="95250" r="85725" b="95250"/>
-            <wp:wrapThrough wrapText="bothSides">
-              <wp:wrapPolygon edited="0">
-                <wp:start x="-791" y="-1137"/>
-                <wp:lineTo x="-791" y="22509"/>
-                <wp:lineTo x="22154" y="22509"/>
-                <wp:lineTo x="22154" y="-1137"/>
-                <wp:lineTo x="-791" y="-1137"/>
-              </wp:wrapPolygon>
-            </wp:wrapThrough>
-            <wp:docPr id="2132142191" name="Picture 1"/>
+          <wp:inline distT="0" distB="0" distL="0" distR="0" wp14:anchorId="464EEC86" wp14:editId="59B7F8CE">
+            <wp:extent cx="3516923" cy="2514384"/>
+            <wp:effectExtent l="0" t="0" r="7620" b="635"/>
+            <wp:docPr id="1144280367" name="Picture 1"/>
             <wp:cNvGraphicFramePr>
               <a:graphicFrameLocks xmlns:a="http://schemas.openxmlformats.org/drawingml/2006/main" noChangeAspect="1"/>
             </wp:cNvGraphicFramePr>
@@ -7161,85 +7545,164 @@
               <a:graphicData uri="http://schemas.openxmlformats.org/drawingml/2006/picture">
                 <pic:pic xmlns:pic="http://schemas.openxmlformats.org/drawingml/2006/picture">
                   <pic:nvPicPr>
-                    <pic:cNvPr id="2132142191" name=""/>
-                    <pic:cNvPicPr/>
+                    <pic:cNvPr id="0" name="Picture 2"/>
+                    <pic:cNvPicPr>
+                      <a:picLocks noChangeAspect="1" noChangeArrowheads="1"/>
+                    </pic:cNvPicPr>
                   </pic:nvPicPr>
                   <pic:blipFill>
-                    <a:blip r:embed="rId6" cstate="print">
+                    <a:blip r:embed="rId9">
                       <a:extLst>
                         <a:ext uri="{28A0092B-C50C-407E-A947-70E740481C1C}">
                           <a14:useLocalDpi xmlns:a14="http://schemas.microsoft.com/office/drawing/2010/main" val="0"/>
                         </a:ext>
                       </a:extLst>
                     </a:blip>
+                    <a:srcRect/>
                     <a:stretch>
                       <a:fillRect/>
                     </a:stretch>
                   </pic:blipFill>
-                  <pic:spPr>
+                  <pic:spPr bwMode="auto">
                     <a:xfrm>
                       <a:off x="0" y="0"/>
-                      <a:ext cx="2608672" cy="1815583"/>
+                      <a:ext cx="3533358" cy="2526134"/>
                     </a:xfrm>
                     <a:prstGeom prst="rect">
                       <a:avLst/>
                     </a:prstGeom>
-                    <a:solidFill>
-                      <a:srgbClr val="FFFFFF">
-                        <a:shade val="85000"/>
-                      </a:srgbClr>
-                    </a:solidFill>
-                    <a:ln w="88900" cap="sq">
-                      <a:solidFill>
-                        <a:schemeClr val="bg1"/>
-                      </a:solidFill>
-                      <a:miter lim="800000"/>
-                    </a:ln>
-                    <a:effectLst/>
+                    <a:noFill/>
                   </pic:spPr>
                 </pic:pic>
               </a:graphicData>
             </a:graphic>
-            <wp14:sizeRelH relativeFrom="margin">
-              <wp14:pctWidth>0</wp14:pctWidth>
-            </wp14:sizeRelH>
-            <wp14:sizeRelV relativeFrom="margin">
-              <wp14:pctHeight>0</wp14:pctHeight>
-            </wp14:sizeRelV>
-          </wp:anchor>
+          </wp:inline>
         </w:drawing>
       </w:r>
     </w:p>
+    <w:p>
+      <w:pPr>
+        <w:pStyle w:val="Caption"/>
+        <w:jc w:val="center"/>
+        <w:rPr>
+          <w:b/>
+          <w:bCs/>
+          <w:i w:val="0"/>
+          <w:iCs w:val="0"/>
+          <w:color w:val="auto"/>
+          <w:sz w:val="24"/>
+          <w:szCs w:val="24"/>
+        </w:rPr>
+      </w:pPr>
+      <w:r>
+        <w:rPr>
+          <w:b/>
+          <w:bCs/>
+          <w:i w:val="0"/>
+          <w:iCs w:val="0"/>
+          <w:color w:val="auto"/>
+          <w:sz w:val="24"/>
+          <w:szCs w:val="24"/>
+        </w:rPr>
+        <w:t xml:space="preserve">Figure </w:t>
+      </w:r>
+      <w:r>
+        <w:rPr>
+          <w:b/>
+          <w:bCs/>
+          <w:i w:val="0"/>
+          <w:iCs w:val="0"/>
+          <w:color w:val="auto"/>
+          <w:sz w:val="24"/>
+          <w:szCs w:val="24"/>
+        </w:rPr>
+        <w:fldChar w:fldCharType="begin"/>
+      </w:r>
+      <w:r>
+        <w:rPr>
+          <w:b/>
+          <w:bCs/>
+          <w:i w:val="0"/>
+          <w:iCs w:val="0"/>
+          <w:color w:val="auto"/>
+          <w:sz w:val="24"/>
+          <w:szCs w:val="24"/>
+        </w:rPr>
+        <w:instrText xml:space="preserve"> SEQ Figure \* ARABIC </w:instrText>
+      </w:r>
+      <w:r>
+        <w:rPr>
+          <w:b/>
+          <w:bCs/>
+          <w:i w:val="0"/>
+          <w:iCs w:val="0"/>
+          <w:color w:val="auto"/>
+          <w:sz w:val="24"/>
+          <w:szCs w:val="24"/>
+        </w:rPr>
+        <w:fldChar w:fldCharType="separate"/>
+      </w:r>
+      <w:r>
+        <w:rPr>
+          <w:b/>
+          <w:bCs/>
+          <w:i w:val="0"/>
+          <w:iCs w:val="0"/>
+          <w:noProof/>
+          <w:color w:val="auto"/>
+          <w:sz w:val="24"/>
+          <w:szCs w:val="24"/>
+        </w:rPr>
+        <w:t>1</w:t>
+      </w:r>
+      <w:r>
+        <w:rPr>
+          <w:b/>
+          <w:bCs/>
+          <w:i w:val="0"/>
+          <w:iCs w:val="0"/>
+          <w:color w:val="auto"/>
+          <w:sz w:val="24"/>
+          <w:szCs w:val="24"/>
+        </w:rPr>
+        <w:fldChar w:fldCharType="end"/>
+      </w:r>
+      <w:r>
+        <w:rPr>
+          <w:b/>
+          <w:bCs/>
+          <w:i w:val="0"/>
+          <w:iCs w:val="0"/>
+          <w:color w:val="auto"/>
+          <w:sz w:val="24"/>
+          <w:szCs w:val="24"/>
+        </w:rPr>
+        <w:t>: Data Flow Diagram Level 0</w:t>
+      </w:r>
+    </w:p>
     <w:p/>
-    <w:p/>
-    <w:p/>
-    <w:p/>
-    <w:p/>
     <w:p>
       <w:pPr>
         <w:pStyle w:val="Heading1"/>
       </w:pPr>
-    </w:p>
-    <w:p>
-      <w:pPr>
-        <w:pStyle w:val="Heading1"/>
-      </w:pPr>
       <w:bookmarkStart w:id="27" w:name="_Toc147700913"/>
       <w:r>
         <w:t>Entity Relationship Diagram</w:t>
       </w:r>
       <w:bookmarkEnd w:id="27"/>
     </w:p>
-    <w:p/>
-    <w:p>
+    <w:p>
+      <w:pPr>
+        <w:jc w:val="center"/>
+      </w:pPr>
       <w:r>
         <w:rPr>
           <w:noProof/>
         </w:rPr>
         <w:drawing>
-          <wp:inline distT="0" distB="0" distL="0" distR="0" wp14:anchorId="4448B60F" wp14:editId="2F8FC9D5">
-            <wp:extent cx="4533900" cy="3418832"/>
-            <wp:effectExtent l="19050" t="19050" r="19050" b="10795"/>
+          <wp:inline distT="0" distB="0" distL="0" distR="0" wp14:anchorId="4448B60F" wp14:editId="2970D1EE">
+            <wp:extent cx="4398205" cy="3316510"/>
+            <wp:effectExtent l="19050" t="19050" r="21590" b="17780"/>
             <wp:docPr id="531314156" name="Picture 1"/>
             <wp:cNvGraphicFramePr>
               <a:graphicFrameLocks xmlns:a="http://schemas.openxmlformats.org/drawingml/2006/main" noChangeAspect="1"/>
@@ -7252,7 +7715,7 @@
                     <pic:cNvPicPr/>
                   </pic:nvPicPr>
                   <pic:blipFill>
-                    <a:blip r:embed="rId7"/>
+                    <a:blip r:embed="rId10"/>
                     <a:stretch>
                       <a:fillRect/>
                     </a:stretch>
@@ -7260,7 +7723,7 @@
                   <pic:spPr>
                     <a:xfrm>
                       <a:off x="0" y="0"/>
-                      <a:ext cx="4570628" cy="3446527"/>
+                      <a:ext cx="4449677" cy="3355323"/>
                     </a:xfrm>
                     <a:prstGeom prst="rect">
                       <a:avLst/>
@@ -7280,6 +7743,69 @@
     </w:p>
     <w:p>
       <w:pPr>
+        <w:pStyle w:val="Caption"/>
+        <w:jc w:val="center"/>
+        <w:rPr>
+          <w:b/>
+          <w:bCs/>
+          <w:i w:val="0"/>
+          <w:iCs w:val="0"/>
+          <w:color w:val="auto"/>
+          <w:sz w:val="24"/>
+          <w:szCs w:val="24"/>
+        </w:rPr>
+      </w:pPr>
+      <w:r>
+        <w:rPr>
+          <w:b/>
+          <w:bCs/>
+          <w:i w:val="0"/>
+          <w:iCs w:val="0"/>
+          <w:color w:val="auto"/>
+          <w:sz w:val="24"/>
+          <w:szCs w:val="24"/>
+        </w:rPr>
+        <w:t xml:space="preserve">Figure </w:t>
+      </w:r>
+      <w:r>
+        <w:rPr>
+          <w:b/>
+          <w:bCs/>
+          <w:i w:val="0"/>
+          <w:iCs w:val="0"/>
+          <w:color w:val="auto"/>
+          <w:sz w:val="24"/>
+          <w:szCs w:val="24"/>
+        </w:rPr>
+        <w:t>2</w:t>
+      </w:r>
+      <w:r>
+        <w:rPr>
+          <w:b/>
+          <w:bCs/>
+          <w:i w:val="0"/>
+          <w:iCs w:val="0"/>
+          <w:color w:val="auto"/>
+          <w:sz w:val="24"/>
+          <w:szCs w:val="24"/>
+        </w:rPr>
+        <w:t xml:space="preserve">: </w:t>
+      </w:r>
+      <w:r>
+        <w:rPr>
+          <w:b/>
+          <w:bCs/>
+          <w:i w:val="0"/>
+          <w:iCs w:val="0"/>
+          <w:color w:val="auto"/>
+          <w:sz w:val="24"/>
+          <w:szCs w:val="24"/>
+        </w:rPr>
+        <w:t>Entity Relationship Diagram</w:t>
+      </w:r>
+    </w:p>
+    <w:p>
+      <w:pPr>
         <w:pStyle w:val="Heading1"/>
       </w:pPr>
       <w:bookmarkStart w:id="28" w:name="_Toc147700914"/>
@@ -7289,16 +7815,18 @@
       </w:r>
       <w:bookmarkEnd w:id="28"/>
     </w:p>
-    <w:p/>
-    <w:p>
+    <w:p>
+      <w:pPr>
+        <w:jc w:val="center"/>
+      </w:pPr>
       <w:r>
         <w:rPr>
           <w:noProof/>
         </w:rPr>
         <w:drawing>
-          <wp:inline distT="0" distB="0" distL="0" distR="0" wp14:anchorId="51974BED" wp14:editId="11F621B4">
-            <wp:extent cx="3028950" cy="1886298"/>
-            <wp:effectExtent l="19050" t="19050" r="19050" b="19050"/>
+          <wp:inline distT="0" distB="0" distL="0" distR="0" wp14:anchorId="51974BED" wp14:editId="0A429F5A">
+            <wp:extent cx="3610414" cy="2248408"/>
+            <wp:effectExtent l="19050" t="19050" r="9525" b="19050"/>
             <wp:docPr id="836659711" name="Picture 1"/>
             <wp:cNvGraphicFramePr>
               <a:graphicFrameLocks xmlns:a="http://schemas.openxmlformats.org/drawingml/2006/main" noChangeAspect="1"/>
@@ -7311,7 +7839,7 @@
                     <pic:cNvPicPr/>
                   </pic:nvPicPr>
                   <pic:blipFill>
-                    <a:blip r:embed="rId8"/>
+                    <a:blip r:embed="rId11"/>
                     <a:stretch>
                       <a:fillRect/>
                     </a:stretch>
@@ -7319,7 +7847,7 @@
                   <pic:spPr>
                     <a:xfrm>
                       <a:off x="0" y="0"/>
-                      <a:ext cx="3050160" cy="1899506"/>
+                      <a:ext cx="3649913" cy="2273007"/>
                     </a:xfrm>
                     <a:prstGeom prst="rect">
                       <a:avLst/>
@@ -7337,30 +7865,103 @@
         </w:drawing>
       </w:r>
     </w:p>
+    <w:p>
+      <w:pPr>
+        <w:pStyle w:val="Caption"/>
+        <w:jc w:val="center"/>
+        <w:rPr>
+          <w:b/>
+          <w:bCs/>
+          <w:i w:val="0"/>
+          <w:iCs w:val="0"/>
+          <w:color w:val="auto"/>
+          <w:sz w:val="24"/>
+          <w:szCs w:val="24"/>
+        </w:rPr>
+      </w:pPr>
+      <w:r>
+        <w:rPr>
+          <w:b/>
+          <w:bCs/>
+          <w:i w:val="0"/>
+          <w:iCs w:val="0"/>
+          <w:color w:val="auto"/>
+          <w:sz w:val="24"/>
+          <w:szCs w:val="24"/>
+        </w:rPr>
+        <w:t>Figure</w:t>
+      </w:r>
+      <w:r>
+        <w:rPr>
+          <w:b/>
+          <w:bCs/>
+          <w:i w:val="0"/>
+          <w:iCs w:val="0"/>
+          <w:color w:val="auto"/>
+          <w:sz w:val="24"/>
+          <w:szCs w:val="24"/>
+        </w:rPr>
+        <w:t xml:space="preserve"> 3</w:t>
+      </w:r>
+      <w:r>
+        <w:rPr>
+          <w:b/>
+          <w:bCs/>
+          <w:i w:val="0"/>
+          <w:iCs w:val="0"/>
+          <w:color w:val="auto"/>
+          <w:sz w:val="24"/>
+          <w:szCs w:val="24"/>
+        </w:rPr>
+        <w:t xml:space="preserve">: </w:t>
+      </w:r>
+      <w:r>
+        <w:rPr>
+          <w:b/>
+          <w:bCs/>
+          <w:i w:val="0"/>
+          <w:iCs w:val="0"/>
+          <w:color w:val="auto"/>
+          <w:sz w:val="24"/>
+          <w:szCs w:val="24"/>
+        </w:rPr>
+        <w:t>System Architecture Diagram</w:t>
+      </w:r>
+    </w:p>
+    <w:p>
+      <w:pPr>
+        <w:pStyle w:val="Heading1"/>
+      </w:pPr>
+      <w:bookmarkStart w:id="29" w:name="_Toc147700915"/>
+      <w:r>
+        <w:t>Data Flow Diagram</w:t>
+      </w:r>
+      <w:r>
+        <w:t xml:space="preserve"> </w:t>
+      </w:r>
+      <w:proofErr w:type="spellStart"/>
+      <w:r>
+        <w:t>Lvl</w:t>
+      </w:r>
+      <w:proofErr w:type="spellEnd"/>
+      <w:r>
+        <w:t xml:space="preserve"> 2</w:t>
+      </w:r>
+      <w:bookmarkEnd w:id="29"/>
+    </w:p>
     <w:p/>
     <w:p>
       <w:pPr>
-        <w:pStyle w:val="Heading1"/>
-      </w:pPr>
-      <w:bookmarkStart w:id="29" w:name="_Toc147700915"/>
-      <w:r>
-        <w:t>Data Flow Diagram</w:t>
-      </w:r>
-      <w:r>
-        <w:t xml:space="preserve"> Lvl 2</w:t>
-      </w:r>
-      <w:bookmarkEnd w:id="29"/>
-    </w:p>
-    <w:p/>
-    <w:p>
+        <w:jc w:val="center"/>
+      </w:pPr>
       <w:r>
         <w:rPr>
           <w:noProof/>
         </w:rPr>
         <w:drawing>
-          <wp:inline distT="0" distB="0" distL="0" distR="0" wp14:anchorId="00417E68" wp14:editId="15A2BD87">
-            <wp:extent cx="4619625" cy="4705010"/>
-            <wp:effectExtent l="19050" t="19050" r="9525" b="19685"/>
+          <wp:inline distT="0" distB="0" distL="0" distR="0" wp14:anchorId="00417E68" wp14:editId="21B8C244">
+            <wp:extent cx="4109818" cy="4185780"/>
+            <wp:effectExtent l="19050" t="19050" r="24130" b="24765"/>
             <wp:docPr id="548261433" name="Picture 1"/>
             <wp:cNvGraphicFramePr>
               <a:graphicFrameLocks xmlns:a="http://schemas.openxmlformats.org/drawingml/2006/main" noChangeAspect="1"/>
@@ -7373,7 +7974,7 @@
                     <pic:cNvPicPr/>
                   </pic:nvPicPr>
                   <pic:blipFill>
-                    <a:blip r:embed="rId9"/>
+                    <a:blip r:embed="rId12"/>
                     <a:stretch>
                       <a:fillRect/>
                     </a:stretch>
@@ -7381,7 +7982,7 @@
                   <pic:spPr>
                     <a:xfrm>
                       <a:off x="0" y="0"/>
-                      <a:ext cx="4636530" cy="4722227"/>
+                      <a:ext cx="4126101" cy="4202364"/>
                     </a:xfrm>
                     <a:prstGeom prst="rect">
                       <a:avLst/>
@@ -7401,6 +8002,69 @@
     </w:p>
     <w:p>
       <w:pPr>
+        <w:pStyle w:val="Caption"/>
+        <w:jc w:val="center"/>
+        <w:rPr>
+          <w:b/>
+          <w:bCs/>
+          <w:i w:val="0"/>
+          <w:iCs w:val="0"/>
+          <w:color w:val="auto"/>
+          <w:sz w:val="24"/>
+          <w:szCs w:val="24"/>
+        </w:rPr>
+      </w:pPr>
+      <w:r>
+        <w:rPr>
+          <w:b/>
+          <w:bCs/>
+          <w:i w:val="0"/>
+          <w:iCs w:val="0"/>
+          <w:color w:val="auto"/>
+          <w:sz w:val="24"/>
+          <w:szCs w:val="24"/>
+        </w:rPr>
+        <w:t xml:space="preserve">Figure </w:t>
+      </w:r>
+      <w:r>
+        <w:rPr>
+          <w:b/>
+          <w:bCs/>
+          <w:i w:val="0"/>
+          <w:iCs w:val="0"/>
+          <w:color w:val="auto"/>
+          <w:sz w:val="24"/>
+          <w:szCs w:val="24"/>
+        </w:rPr>
+        <w:t>4</w:t>
+      </w:r>
+      <w:r>
+        <w:rPr>
+          <w:b/>
+          <w:bCs/>
+          <w:i w:val="0"/>
+          <w:iCs w:val="0"/>
+          <w:color w:val="auto"/>
+          <w:sz w:val="24"/>
+          <w:szCs w:val="24"/>
+        </w:rPr>
+        <w:t xml:space="preserve">: </w:t>
+      </w:r>
+      <w:r>
+        <w:rPr>
+          <w:b/>
+          <w:bCs/>
+          <w:i w:val="0"/>
+          <w:iCs w:val="0"/>
+          <w:color w:val="auto"/>
+          <w:sz w:val="24"/>
+          <w:szCs w:val="24"/>
+        </w:rPr>
+        <w:t>Data Flow Diagram Level 2</w:t>
+      </w:r>
+    </w:p>
+    <w:p>
+      <w:pPr>
         <w:pStyle w:val="Heading1"/>
       </w:pPr>
       <w:bookmarkStart w:id="30" w:name="_Toc147700916"/>
@@ -7410,7 +8074,6 @@
       </w:r>
       <w:bookmarkEnd w:id="30"/>
     </w:p>
-    <w:p/>
     <w:p>
       <w:pPr>
         <w:pStyle w:val="Heading2"/>
@@ -7423,11 +8086,12 @@
       <w:bookmarkEnd w:id="31"/>
     </w:p>
     <w:p>
-      <w:r>
-        <w:tab/>
-      </w:r>
-    </w:p>
-    <w:p>
+      <w:pPr>
+        <w:jc w:val="center"/>
+      </w:pPr>
+      <w:r>
+        <w:t xml:space="preserve"> </w:t>
+      </w:r>
       <w:r>
         <w:tab/>
       </w:r>
@@ -7447,11 +8111,11 @@
               <a:graphicData uri="http://schemas.openxmlformats.org/drawingml/2006/picture">
                 <pic:pic xmlns:pic="http://schemas.openxmlformats.org/drawingml/2006/picture">
                   <pic:nvPicPr>
-                    <pic:cNvPr id="1069902541" name=""/>
+                    <pic:cNvPr id="1069902541" name="Picture 1"/>
                     <pic:cNvPicPr/>
                   </pic:nvPicPr>
                   <pic:blipFill>
-                    <a:blip r:embed="rId10"/>
+                    <a:blip r:embed="rId13"/>
                     <a:stretch>
                       <a:fillRect/>
                     </a:stretch>
@@ -7473,6 +8137,69 @@
       </w:r>
     </w:p>
     <w:p>
+      <w:pPr>
+        <w:pStyle w:val="Caption"/>
+        <w:jc w:val="center"/>
+        <w:rPr>
+          <w:b/>
+          <w:bCs/>
+          <w:i w:val="0"/>
+          <w:iCs w:val="0"/>
+          <w:color w:val="auto"/>
+          <w:sz w:val="24"/>
+          <w:szCs w:val="24"/>
+        </w:rPr>
+      </w:pPr>
+      <w:r>
+        <w:rPr>
+          <w:b/>
+          <w:bCs/>
+          <w:i w:val="0"/>
+          <w:iCs w:val="0"/>
+          <w:color w:val="auto"/>
+          <w:sz w:val="24"/>
+          <w:szCs w:val="24"/>
+        </w:rPr>
+        <w:t xml:space="preserve">Figure </w:t>
+      </w:r>
+      <w:r>
+        <w:rPr>
+          <w:b/>
+          <w:bCs/>
+          <w:i w:val="0"/>
+          <w:iCs w:val="0"/>
+          <w:color w:val="auto"/>
+          <w:sz w:val="24"/>
+          <w:szCs w:val="24"/>
+        </w:rPr>
+        <w:t>5</w:t>
+      </w:r>
+      <w:r>
+        <w:rPr>
+          <w:b/>
+          <w:bCs/>
+          <w:i w:val="0"/>
+          <w:iCs w:val="0"/>
+          <w:color w:val="auto"/>
+          <w:sz w:val="24"/>
+          <w:szCs w:val="24"/>
+        </w:rPr>
+        <w:t xml:space="preserve">: </w:t>
+      </w:r>
+      <w:r>
+        <w:rPr>
+          <w:b/>
+          <w:bCs/>
+          <w:i w:val="0"/>
+          <w:iCs w:val="0"/>
+          <w:color w:val="auto"/>
+          <w:sz w:val="24"/>
+          <w:szCs w:val="24"/>
+        </w:rPr>
+        <w:t>Home Page Wireframe</w:t>
+      </w:r>
+    </w:p>
+    <w:p>
       <w:r>
         <w:tab/>
       </w:r>
@@ -7496,7 +8223,7 @@
                     <pic:cNvPicPr/>
                   </pic:nvPicPr>
                   <pic:blipFill>
-                    <a:blip r:embed="rId11"/>
+                    <a:blip r:embed="rId14"/>
                     <a:stretch>
                       <a:fillRect/>
                     </a:stretch>
@@ -7519,6 +8246,69 @@
     </w:p>
     <w:p>
       <w:pPr>
+        <w:pStyle w:val="Caption"/>
+        <w:jc w:val="center"/>
+        <w:rPr>
+          <w:b/>
+          <w:bCs/>
+          <w:i w:val="0"/>
+          <w:iCs w:val="0"/>
+          <w:color w:val="auto"/>
+          <w:sz w:val="24"/>
+          <w:szCs w:val="24"/>
+        </w:rPr>
+      </w:pPr>
+      <w:r>
+        <w:rPr>
+          <w:b/>
+          <w:bCs/>
+          <w:i w:val="0"/>
+          <w:iCs w:val="0"/>
+          <w:color w:val="auto"/>
+          <w:sz w:val="24"/>
+          <w:szCs w:val="24"/>
+        </w:rPr>
+        <w:t xml:space="preserve">Figure </w:t>
+      </w:r>
+      <w:r>
+        <w:rPr>
+          <w:b/>
+          <w:bCs/>
+          <w:i w:val="0"/>
+          <w:iCs w:val="0"/>
+          <w:color w:val="auto"/>
+          <w:sz w:val="24"/>
+          <w:szCs w:val="24"/>
+        </w:rPr>
+        <w:t>6</w:t>
+      </w:r>
+      <w:r>
+        <w:rPr>
+          <w:b/>
+          <w:bCs/>
+          <w:i w:val="0"/>
+          <w:iCs w:val="0"/>
+          <w:color w:val="auto"/>
+          <w:sz w:val="24"/>
+          <w:szCs w:val="24"/>
+        </w:rPr>
+        <w:t xml:space="preserve">: </w:t>
+      </w:r>
+      <w:r>
+        <w:rPr>
+          <w:b/>
+          <w:bCs/>
+          <w:i w:val="0"/>
+          <w:iCs w:val="0"/>
+          <w:color w:val="auto"/>
+          <w:sz w:val="24"/>
+          <w:szCs w:val="24"/>
+        </w:rPr>
+        <w:t>Property and Booking Page Wireframes</w:t>
+      </w:r>
+    </w:p>
+    <w:p>
+      <w:pPr>
         <w:rPr>
           <w:noProof/>
         </w:rPr>
@@ -7547,7 +8337,7 @@
                     <pic:cNvPicPr/>
                   </pic:nvPicPr>
                   <pic:blipFill>
-                    <a:blip r:embed="rId12"/>
+                    <a:blip r:embed="rId15"/>
                     <a:stretch>
                       <a:fillRect/>
                     </a:stretch>
@@ -7593,7 +8383,7 @@
                     <pic:cNvPicPr/>
                   </pic:nvPicPr>
                   <pic:blipFill>
-                    <a:blip r:embed="rId13"/>
+                    <a:blip r:embed="rId16"/>
                     <a:stretch>
                       <a:fillRect/>
                     </a:stretch>
@@ -7616,6 +8406,91 @@
     </w:p>
     <w:p>
       <w:pPr>
+        <w:pStyle w:val="Caption"/>
+        <w:tabs>
+          <w:tab w:val="center" w:pos="4680"/>
+          <w:tab w:val="left" w:pos="6934"/>
+        </w:tabs>
+        <w:rPr>
+          <w:b/>
+          <w:bCs/>
+          <w:i w:val="0"/>
+          <w:iCs w:val="0"/>
+          <w:color w:val="auto"/>
+          <w:sz w:val="24"/>
+          <w:szCs w:val="24"/>
+        </w:rPr>
+      </w:pPr>
+      <w:r>
+        <w:rPr>
+          <w:b/>
+          <w:bCs/>
+          <w:i w:val="0"/>
+          <w:iCs w:val="0"/>
+          <w:color w:val="auto"/>
+          <w:sz w:val="24"/>
+          <w:szCs w:val="24"/>
+        </w:rPr>
+        <w:tab/>
+      </w:r>
+      <w:r>
+        <w:rPr>
+          <w:b/>
+          <w:bCs/>
+          <w:i w:val="0"/>
+          <w:iCs w:val="0"/>
+          <w:color w:val="auto"/>
+          <w:sz w:val="24"/>
+          <w:szCs w:val="24"/>
+        </w:rPr>
+        <w:t xml:space="preserve">Figure </w:t>
+      </w:r>
+      <w:r>
+        <w:rPr>
+          <w:b/>
+          <w:bCs/>
+          <w:i w:val="0"/>
+          <w:iCs w:val="0"/>
+          <w:color w:val="auto"/>
+          <w:sz w:val="24"/>
+          <w:szCs w:val="24"/>
+        </w:rPr>
+        <w:t>7</w:t>
+      </w:r>
+      <w:r>
+        <w:rPr>
+          <w:b/>
+          <w:bCs/>
+          <w:i w:val="0"/>
+          <w:iCs w:val="0"/>
+          <w:color w:val="auto"/>
+          <w:sz w:val="24"/>
+          <w:szCs w:val="24"/>
+        </w:rPr>
+        <w:t xml:space="preserve">: </w:t>
+      </w:r>
+      <w:r>
+        <w:rPr>
+          <w:b/>
+          <w:bCs/>
+          <w:i w:val="0"/>
+          <w:iCs w:val="0"/>
+          <w:color w:val="auto"/>
+          <w:sz w:val="24"/>
+          <w:szCs w:val="24"/>
+        </w:rPr>
+        <w:t>Registration and Contact Us Page Wireframes</w:t>
+      </w:r>
+    </w:p>
+    <w:p>
+      <w:pPr>
+        <w:rPr>
+          <w:noProof/>
+        </w:rPr>
+      </w:pPr>
+    </w:p>
+    <w:p>
+      <w:pPr>
         <w:rPr>
           <w:noProof/>
         </w:rPr>
@@ -7653,7 +8528,7 @@
                     <pic:cNvPicPr/>
                   </pic:nvPicPr>
                   <pic:blipFill>
-                    <a:blip r:embed="rId14"/>
+                    <a:blip r:embed="rId17"/>
                     <a:stretch>
                       <a:fillRect/>
                     </a:stretch>
@@ -7676,17 +8551,89 @@
     </w:p>
     <w:p>
       <w:pPr>
-        <w:ind w:firstLine="720"/>
-      </w:pPr>
-      <w:r>
+        <w:pStyle w:val="Caption"/>
+        <w:jc w:val="center"/>
+        <w:rPr>
+          <w:b/>
+          <w:bCs/>
+          <w:i w:val="0"/>
+          <w:iCs w:val="0"/>
+          <w:color w:val="auto"/>
+          <w:sz w:val="24"/>
+          <w:szCs w:val="24"/>
+        </w:rPr>
+      </w:pPr>
+      <w:r>
+        <w:rPr>
+          <w:b/>
+          <w:bCs/>
+          <w:i w:val="0"/>
+          <w:iCs w:val="0"/>
+          <w:color w:val="auto"/>
+          <w:sz w:val="24"/>
+          <w:szCs w:val="24"/>
+        </w:rPr>
+        <w:t xml:space="preserve">Figure </w:t>
+      </w:r>
+      <w:r>
+        <w:rPr>
+          <w:b/>
+          <w:bCs/>
+          <w:i w:val="0"/>
+          <w:iCs w:val="0"/>
+          <w:color w:val="auto"/>
+          <w:sz w:val="24"/>
+          <w:szCs w:val="24"/>
+        </w:rPr>
+        <w:t>8</w:t>
+      </w:r>
+      <w:r>
+        <w:rPr>
+          <w:b/>
+          <w:bCs/>
+          <w:i w:val="0"/>
+          <w:iCs w:val="0"/>
+          <w:color w:val="auto"/>
+          <w:sz w:val="24"/>
+          <w:szCs w:val="24"/>
+        </w:rPr>
+        <w:t>:</w:t>
+      </w:r>
+      <w:r>
+        <w:rPr>
+          <w:b/>
+          <w:bCs/>
+          <w:i w:val="0"/>
+          <w:iCs w:val="0"/>
+          <w:color w:val="auto"/>
+          <w:sz w:val="24"/>
+          <w:szCs w:val="24"/>
+        </w:rPr>
+        <w:t xml:space="preserve"> Account and About Us Page Wireframes</w:t>
+      </w:r>
+    </w:p>
+    <w:p>
+      <w:pPr>
         <w:rPr>
           <w:noProof/>
         </w:rPr>
-        <w:lastRenderedPageBreak/>
+      </w:pPr>
+    </w:p>
+    <w:p>
+      <w:pPr>
+        <w:ind w:left="2160"/>
+      </w:pPr>
+      <w:r>
+        <w:t xml:space="preserve">         </w:t>
+      </w:r>
+      <w:r>
+        <w:rPr>
+          <w:noProof/>
+        </w:rPr>
         <w:drawing>
-          <wp:inline distT="0" distB="0" distL="0" distR="0" wp14:anchorId="4A783648" wp14:editId="05FAF563">
-            <wp:extent cx="2476752" cy="2253343"/>
-            <wp:effectExtent l="0" t="0" r="0" b="0"/>
+          <wp:inline distT="0" distB="0" distL="0" distR="0" wp14:anchorId="4A783648" wp14:editId="62008175">
+            <wp:extent cx="2605422" cy="2370406"/>
+            <wp:effectExtent l="0" t="0" r="4445" b="0"/>
             <wp:docPr id="767228457" name="Picture 1"/>
             <wp:cNvGraphicFramePr>
               <a:graphicFrameLocks xmlns:a="http://schemas.openxmlformats.org/drawingml/2006/main" noChangeAspect="1"/>
@@ -7699,7 +8646,7 @@
                     <pic:cNvPicPr/>
                   </pic:nvPicPr>
                   <pic:blipFill>
-                    <a:blip r:embed="rId15"/>
+                    <a:blip r:embed="rId18"/>
                     <a:stretch>
                       <a:fillRect/>
                     </a:stretch>
@@ -7707,7 +8654,7 @@
                   <pic:spPr>
                     <a:xfrm>
                       <a:off x="0" y="0"/>
-                      <a:ext cx="2490824" cy="2266146"/>
+                      <a:ext cx="2635681" cy="2397936"/>
                     </a:xfrm>
                     <a:prstGeom prst="rect">
                       <a:avLst/>
@@ -7719,6 +8666,75 @@
           </wp:inline>
         </w:drawing>
       </w:r>
+    </w:p>
+    <w:p>
+      <w:pPr>
+        <w:pStyle w:val="Caption"/>
+        <w:jc w:val="center"/>
+        <w:rPr>
+          <w:b/>
+          <w:bCs/>
+          <w:i w:val="0"/>
+          <w:iCs w:val="0"/>
+          <w:color w:val="auto"/>
+          <w:sz w:val="24"/>
+          <w:szCs w:val="24"/>
+        </w:rPr>
+      </w:pPr>
+      <w:r>
+        <w:rPr>
+          <w:b/>
+          <w:bCs/>
+          <w:i w:val="0"/>
+          <w:iCs w:val="0"/>
+          <w:color w:val="auto"/>
+          <w:sz w:val="24"/>
+          <w:szCs w:val="24"/>
+        </w:rPr>
+        <w:t xml:space="preserve">Figure </w:t>
+      </w:r>
+      <w:r>
+        <w:rPr>
+          <w:b/>
+          <w:bCs/>
+          <w:i w:val="0"/>
+          <w:iCs w:val="0"/>
+          <w:color w:val="auto"/>
+          <w:sz w:val="24"/>
+          <w:szCs w:val="24"/>
+        </w:rPr>
+        <w:t>9</w:t>
+      </w:r>
+      <w:r>
+        <w:rPr>
+          <w:b/>
+          <w:bCs/>
+          <w:i w:val="0"/>
+          <w:iCs w:val="0"/>
+          <w:color w:val="auto"/>
+          <w:sz w:val="24"/>
+          <w:szCs w:val="24"/>
+        </w:rPr>
+        <w:t xml:space="preserve">: </w:t>
+      </w:r>
+      <w:r>
+        <w:rPr>
+          <w:b/>
+          <w:bCs/>
+          <w:i w:val="0"/>
+          <w:iCs w:val="0"/>
+          <w:color w:val="auto"/>
+          <w:sz w:val="24"/>
+          <w:szCs w:val="24"/>
+        </w:rPr>
+        <w:t>Login Page Wireframe</w:t>
+      </w:r>
+    </w:p>
+    <w:p>
+      <w:pPr>
+        <w:ind w:firstLine="720"/>
+        <w:jc w:val="center"/>
+      </w:pPr>
     </w:p>
     <w:p/>
     <w:p/>
@@ -7758,7 +8774,7 @@
                     <pic:cNvPicPr/>
                   </pic:nvPicPr>
                   <pic:blipFill>
-                    <a:blip r:embed="rId16"/>
+                    <a:blip r:embed="rId19"/>
                     <a:stretch>
                       <a:fillRect/>
                     </a:stretch>
@@ -7779,9 +8795,69 @@
         </w:drawing>
       </w:r>
     </w:p>
-    <w:p/>
-    <w:p/>
-    <w:p/>
+    <w:p>
+      <w:pPr>
+        <w:pStyle w:val="Caption"/>
+        <w:jc w:val="center"/>
+        <w:rPr>
+          <w:b/>
+          <w:bCs/>
+          <w:i w:val="0"/>
+          <w:iCs w:val="0"/>
+          <w:color w:val="auto"/>
+          <w:sz w:val="24"/>
+          <w:szCs w:val="24"/>
+        </w:rPr>
+      </w:pPr>
+      <w:r>
+        <w:rPr>
+          <w:b/>
+          <w:bCs/>
+          <w:i w:val="0"/>
+          <w:iCs w:val="0"/>
+          <w:color w:val="auto"/>
+          <w:sz w:val="24"/>
+          <w:szCs w:val="24"/>
+        </w:rPr>
+        <w:t xml:space="preserve">Figure </w:t>
+      </w:r>
+      <w:r>
+        <w:rPr>
+          <w:b/>
+          <w:bCs/>
+          <w:i w:val="0"/>
+          <w:iCs w:val="0"/>
+          <w:color w:val="auto"/>
+          <w:sz w:val="24"/>
+          <w:szCs w:val="24"/>
+        </w:rPr>
+        <w:t>10</w:t>
+      </w:r>
+      <w:r>
+        <w:rPr>
+          <w:b/>
+          <w:bCs/>
+          <w:i w:val="0"/>
+          <w:iCs w:val="0"/>
+          <w:color w:val="auto"/>
+          <w:sz w:val="24"/>
+          <w:szCs w:val="24"/>
+        </w:rPr>
+        <w:t xml:space="preserve">: </w:t>
+      </w:r>
+      <w:r>
+        <w:rPr>
+          <w:b/>
+          <w:bCs/>
+          <w:i w:val="0"/>
+          <w:iCs w:val="0"/>
+          <w:color w:val="auto"/>
+          <w:sz w:val="24"/>
+          <w:szCs w:val="24"/>
+        </w:rPr>
+        <w:t>Sitemap</w:t>
+      </w:r>
+    </w:p>
     <w:p/>
     <w:p>
       <w:pPr>
@@ -7790,7 +8866,6 @@
       </w:pPr>
       <w:bookmarkStart w:id="33" w:name="_Toc147700919"/>
       <w:r>
-        <w:lastRenderedPageBreak/>
         <w:t>Activity Diagrams</w:t>
       </w:r>
       <w:bookmarkEnd w:id="33"/>
@@ -7820,7 +8895,7 @@
                     <pic:cNvPicPr/>
                   </pic:nvPicPr>
                   <pic:blipFill>
-                    <a:blip r:embed="rId17"/>
+                    <a:blip r:embed="rId20"/>
                     <a:stretch>
                       <a:fillRect/>
                     </a:stretch>
@@ -7843,6 +8918,70 @@
     </w:p>
     <w:p>
       <w:pPr>
+        <w:pStyle w:val="Caption"/>
+        <w:jc w:val="center"/>
+        <w:rPr>
+          <w:b/>
+          <w:bCs/>
+          <w:i w:val="0"/>
+          <w:iCs w:val="0"/>
+          <w:color w:val="auto"/>
+          <w:sz w:val="24"/>
+          <w:szCs w:val="24"/>
+        </w:rPr>
+      </w:pPr>
+      <w:r>
+        <w:rPr>
+          <w:b/>
+          <w:bCs/>
+          <w:i w:val="0"/>
+          <w:iCs w:val="0"/>
+          <w:color w:val="auto"/>
+          <w:sz w:val="24"/>
+          <w:szCs w:val="24"/>
+        </w:rPr>
+        <w:t xml:space="preserve">Figure </w:t>
+      </w:r>
+      <w:r>
+        <w:rPr>
+          <w:b/>
+          <w:bCs/>
+          <w:i w:val="0"/>
+          <w:iCs w:val="0"/>
+          <w:color w:val="auto"/>
+          <w:sz w:val="24"/>
+          <w:szCs w:val="24"/>
+        </w:rPr>
+        <w:t>11</w:t>
+      </w:r>
+      <w:r>
+        <w:rPr>
+          <w:b/>
+          <w:bCs/>
+          <w:i w:val="0"/>
+          <w:iCs w:val="0"/>
+          <w:color w:val="auto"/>
+          <w:sz w:val="24"/>
+          <w:szCs w:val="24"/>
+        </w:rPr>
+        <w:t xml:space="preserve">: </w:t>
+      </w:r>
+      <w:r>
+        <w:rPr>
+          <w:b/>
+          <w:bCs/>
+          <w:i w:val="0"/>
+          <w:iCs w:val="0"/>
+          <w:color w:val="auto"/>
+          <w:sz w:val="24"/>
+          <w:szCs w:val="24"/>
+        </w:rPr>
+        <w:t>Booking Process Activity Diagram</w:t>
+      </w:r>
+    </w:p>
+    <w:p/>
+    <w:p>
+      <w:pPr>
         <w:ind w:firstLine="720"/>
       </w:pPr>
       <w:r>
@@ -7865,7 +9004,7 @@
                     <pic:cNvPicPr/>
                   </pic:nvPicPr>
                   <pic:blipFill>
-                    <a:blip r:embed="rId18"/>
+                    <a:blip r:embed="rId21"/>
                     <a:stretch>
                       <a:fillRect/>
                     </a:stretch>
@@ -7888,12 +9027,81 @@
     </w:p>
     <w:p>
       <w:pPr>
+        <w:pStyle w:val="Caption"/>
+        <w:jc w:val="center"/>
+        <w:rPr>
+          <w:b/>
+          <w:bCs/>
+          <w:i w:val="0"/>
+          <w:iCs w:val="0"/>
+          <w:color w:val="auto"/>
+          <w:sz w:val="24"/>
+          <w:szCs w:val="24"/>
+        </w:rPr>
+      </w:pPr>
+      <w:r>
+        <w:rPr>
+          <w:b/>
+          <w:bCs/>
+          <w:i w:val="0"/>
+          <w:iCs w:val="0"/>
+          <w:color w:val="auto"/>
+          <w:sz w:val="24"/>
+          <w:szCs w:val="24"/>
+        </w:rPr>
+        <w:t xml:space="preserve">Figure </w:t>
+      </w:r>
+      <w:r>
+        <w:rPr>
+          <w:b/>
+          <w:bCs/>
+          <w:i w:val="0"/>
+          <w:iCs w:val="0"/>
+          <w:color w:val="auto"/>
+          <w:sz w:val="24"/>
+          <w:szCs w:val="24"/>
+        </w:rPr>
+        <w:t>11</w:t>
+      </w:r>
+      <w:r>
+        <w:rPr>
+          <w:b/>
+          <w:bCs/>
+          <w:i w:val="0"/>
+          <w:iCs w:val="0"/>
+          <w:color w:val="auto"/>
+          <w:sz w:val="24"/>
+          <w:szCs w:val="24"/>
+        </w:rPr>
+        <w:t xml:space="preserve">: </w:t>
+      </w:r>
+      <w:r>
+        <w:rPr>
+          <w:b/>
+          <w:bCs/>
+          <w:i w:val="0"/>
+          <w:iCs w:val="0"/>
+          <w:color w:val="auto"/>
+          <w:sz w:val="24"/>
+          <w:szCs w:val="24"/>
+        </w:rPr>
+        <w:t>Feedback and Refund Process Activity Diagram</w:t>
+      </w:r>
+    </w:p>
+    <w:p>
+      <w:pPr>
+        <w:ind w:firstLine="720"/>
+      </w:pPr>
+    </w:p>
+    <w:p>
+      <w:pPr>
         <w:ind w:left="720" w:firstLine="720"/>
       </w:pPr>
       <w:r>
         <w:rPr>
           <w:noProof/>
         </w:rPr>
+        <w:lastRenderedPageBreak/>
         <w:drawing>
           <wp:inline distT="0" distB="0" distL="0" distR="0" wp14:anchorId="471AE526" wp14:editId="0A84BE8D">
             <wp:extent cx="4366723" cy="1730828"/>
@@ -7910,7 +9118,7 @@
                     <pic:cNvPicPr/>
                   </pic:nvPicPr>
                   <pic:blipFill>
-                    <a:blip r:embed="rId19"/>
+                    <a:blip r:embed="rId22"/>
                     <a:stretch>
                       <a:fillRect/>
                     </a:stretch>
@@ -7933,11 +9141,78 @@
     </w:p>
     <w:p>
       <w:pPr>
+        <w:pStyle w:val="Caption"/>
+        <w:jc w:val="center"/>
+        <w:rPr>
+          <w:b/>
+          <w:bCs/>
+          <w:i w:val="0"/>
+          <w:iCs w:val="0"/>
+          <w:color w:val="auto"/>
+          <w:sz w:val="24"/>
+          <w:szCs w:val="24"/>
+        </w:rPr>
+      </w:pPr>
+      <w:r>
+        <w:rPr>
+          <w:b/>
+          <w:bCs/>
+          <w:i w:val="0"/>
+          <w:iCs w:val="0"/>
+          <w:color w:val="auto"/>
+          <w:sz w:val="24"/>
+          <w:szCs w:val="24"/>
+        </w:rPr>
+        <w:t xml:space="preserve">Figure </w:t>
+      </w:r>
+      <w:r>
+        <w:rPr>
+          <w:b/>
+          <w:bCs/>
+          <w:i w:val="0"/>
+          <w:iCs w:val="0"/>
+          <w:color w:val="auto"/>
+          <w:sz w:val="24"/>
+          <w:szCs w:val="24"/>
+        </w:rPr>
+        <w:t>11</w:t>
+      </w:r>
+      <w:r>
+        <w:rPr>
+          <w:b/>
+          <w:bCs/>
+          <w:i w:val="0"/>
+          <w:iCs w:val="0"/>
+          <w:color w:val="auto"/>
+          <w:sz w:val="24"/>
+          <w:szCs w:val="24"/>
+        </w:rPr>
+        <w:t xml:space="preserve">: </w:t>
+      </w:r>
+      <w:r>
+        <w:rPr>
+          <w:b/>
+          <w:bCs/>
+          <w:i w:val="0"/>
+          <w:iCs w:val="0"/>
+          <w:color w:val="auto"/>
+          <w:sz w:val="24"/>
+          <w:szCs w:val="24"/>
+        </w:rPr>
+        <w:t>User Registration Process Activity Diagram</w:t>
+      </w:r>
+    </w:p>
+    <w:p>
+      <w:pPr>
+        <w:ind w:left="720" w:firstLine="720"/>
+      </w:pPr>
+    </w:p>
+    <w:p>
+      <w:pPr>
         <w:pStyle w:val="Heading1"/>
       </w:pPr>
       <w:bookmarkStart w:id="34" w:name="_Toc147700920"/>
       <w:r>
-        <w:lastRenderedPageBreak/>
         <w:t>Testing</w:t>
       </w:r>
       <w:bookmarkEnd w:id="34"/>
@@ -8160,7 +9435,23 @@
           <w:sz w:val="24"/>
           <w:szCs w:val="24"/>
         </w:rPr>
-        <w:t xml:space="preserve"> testing scenarios to ensure that the web application is working as intended. The criteria that have to be fulfilled can be linked to s</w:t>
+        <w:t xml:space="preserve"> testing scenarios to ensure that the web application is working as intended. The criteria that </w:t>
+      </w:r>
+      <w:proofErr w:type="gramStart"/>
+      <w:r>
+        <w:rPr>
+          <w:sz w:val="24"/>
+          <w:szCs w:val="24"/>
+        </w:rPr>
+        <w:t>have to</w:t>
+      </w:r>
+      <w:proofErr w:type="gramEnd"/>
+      <w:r>
+        <w:rPr>
+          <w:sz w:val="24"/>
+          <w:szCs w:val="24"/>
+        </w:rPr>
+        <w:t xml:space="preserve"> be fulfilled can be linked to s</w:t>
       </w:r>
       <w:r>
         <w:rPr>
@@ -8205,6 +9496,7 @@
           <w:sz w:val="24"/>
           <w:szCs w:val="24"/>
         </w:rPr>
+        <w:lastRenderedPageBreak/>
         <w:t>Observation and ana</w:t>
       </w:r>
       <w:r>
@@ -8233,7 +9525,23 @@
           <w:sz w:val="24"/>
           <w:szCs w:val="24"/>
         </w:rPr>
-        <w:t xml:space="preserve"> testing, observing and </w:t>
+        <w:t xml:space="preserve"> testing, </w:t>
+      </w:r>
+      <w:proofErr w:type="gramStart"/>
+      <w:r>
+        <w:rPr>
+          <w:sz w:val="24"/>
+          <w:szCs w:val="24"/>
+        </w:rPr>
+        <w:t>observing</w:t>
+      </w:r>
+      <w:proofErr w:type="gramEnd"/>
+      <w:r>
+        <w:rPr>
+          <w:sz w:val="24"/>
+          <w:szCs w:val="24"/>
+        </w:rPr>
+        <w:t xml:space="preserve"> and </w:t>
       </w:r>
       <w:r>
         <w:rPr>
@@ -8323,7 +9631,6 @@
           <w:sz w:val="24"/>
           <w:szCs w:val="24"/>
         </w:rPr>
-        <w:lastRenderedPageBreak/>
         <w:t>At</w:t>
       </w:r>
       <w:r>
@@ -8383,7 +9690,23 @@
           <w:sz w:val="24"/>
           <w:szCs w:val="24"/>
         </w:rPr>
-        <w:t xml:space="preserve">ested in the development environment, because the final implementation on a hosting service or server is not part of this </w:t>
+        <w:t xml:space="preserve">ested in the development </w:t>
+      </w:r>
+      <w:proofErr w:type="gramStart"/>
+      <w:r>
+        <w:rPr>
+          <w:sz w:val="24"/>
+          <w:szCs w:val="24"/>
+        </w:rPr>
+        <w:t>environment, because</w:t>
+      </w:r>
+      <w:proofErr w:type="gramEnd"/>
+      <w:r>
+        <w:rPr>
+          <w:sz w:val="24"/>
+          <w:szCs w:val="24"/>
+        </w:rPr>
+        <w:t xml:space="preserve"> the final implementation on a hosting service or server is not part of this </w:t>
       </w:r>
       <w:r>
         <w:rPr>
@@ -8480,7 +9803,15 @@
         <w:jc w:val="both"/>
       </w:pPr>
       <w:r>
-        <w:t>Creating, modifying and deleting a user account</w:t>
+        <w:t xml:space="preserve">Creating, </w:t>
+      </w:r>
+      <w:proofErr w:type="gramStart"/>
+      <w:r>
+        <w:t>modifying</w:t>
+      </w:r>
+      <w:proofErr w:type="gramEnd"/>
+      <w:r>
+        <w:t xml:space="preserve"> and deleting a user account</w:t>
       </w:r>
     </w:p>
     <w:p>
@@ -8509,8 +9840,13 @@
         <w:jc w:val="both"/>
       </w:pPr>
       <w:r>
-        <w:t>Give feedback on a property</w:t>
-      </w:r>
+        <w:t xml:space="preserve">Give feedback on a </w:t>
+      </w:r>
+      <w:proofErr w:type="gramStart"/>
+      <w:r>
+        <w:t>property</w:t>
+      </w:r>
+      <w:proofErr w:type="gramEnd"/>
     </w:p>
     <w:p>
       <w:pPr>
@@ -8594,8 +9930,13 @@
         <w:jc w:val="both"/>
       </w:pPr>
       <w:r>
-        <w:t>Create, modify and delete a property entry</w:t>
-      </w:r>
+        <w:t xml:space="preserve">Create, modify and delete a property </w:t>
+      </w:r>
+      <w:proofErr w:type="gramStart"/>
+      <w:r>
+        <w:t>entry</w:t>
+      </w:r>
+      <w:proofErr w:type="gramEnd"/>
     </w:p>
     <w:p>
       <w:pPr>
@@ -8660,6 +10001,7 @@
           <w:sz w:val="24"/>
           <w:szCs w:val="24"/>
         </w:rPr>
+        <w:lastRenderedPageBreak/>
         <w:t>System Administrator:</w:t>
       </w:r>
     </w:p>
@@ -8774,8 +10116,13 @@
         <w:jc w:val="both"/>
       </w:pPr>
       <w:r>
-        <w:t>Access all sites on the Website</w:t>
-      </w:r>
+        <w:t xml:space="preserve">Access all sites on the </w:t>
+      </w:r>
+      <w:proofErr w:type="gramStart"/>
+      <w:r>
+        <w:t>Website</w:t>
+      </w:r>
+      <w:proofErr w:type="gramEnd"/>
     </w:p>
     <w:p>
       <w:pPr>
@@ -8839,7 +10186,23 @@
           <w:sz w:val="24"/>
           <w:szCs w:val="24"/>
         </w:rPr>
-        <w:t>During the documentation phase of this project, we encountered some obstacles, which we needed to understand, document and find solutions to.</w:t>
+        <w:t xml:space="preserve">During the documentation phase of this project, we encountered some obstacles, which we needed to understand, </w:t>
+      </w:r>
+      <w:proofErr w:type="gramStart"/>
+      <w:r>
+        <w:rPr>
+          <w:sz w:val="24"/>
+          <w:szCs w:val="24"/>
+        </w:rPr>
+        <w:t>document</w:t>
+      </w:r>
+      <w:proofErr w:type="gramEnd"/>
+      <w:r>
+        <w:rPr>
+          <w:sz w:val="24"/>
+          <w:szCs w:val="24"/>
+        </w:rPr>
+        <w:t xml:space="preserve"> and find solutions to.</w:t>
       </w:r>
     </w:p>
     <w:p>
@@ -8859,6 +10222,7 @@
       </w:r>
     </w:p>
     <w:sectPr>
+      <w:footerReference w:type="default" r:id="rId23"/>
       <w:pgSz w:w="12240" w:h="15840"/>
       <w:pgMar w:top="1440" w:right="1440" w:bottom="1440" w:left="1440" w:header="720" w:footer="720" w:gutter="0"/>
       <w:cols w:space="720"/>
@@ -8866,6 +10230,308 @@
     </w:sectPr>
   </w:body>
 </w:document>
+</file>
+
+<file path=word/endnotes.xml><?xml version="1.0" encoding="utf-8"?>
+<w:endnotes xmlns:wpc="http://schemas.microsoft.com/office/word/2010/wordprocessingCanvas" xmlns:cx="http://schemas.microsoft.com/office/drawing/2014/chartex" xmlns:cx1="http://schemas.microsoft.com/office/drawing/2015/9/8/chartex" xmlns:cx2="http://schemas.microsoft.com/office/drawing/2015/10/21/chartex" xmlns:cx3="http://schemas.microsoft.com/office/drawing/2016/5/9/chartex" xmlns:cx4="http://schemas.microsoft.com/office/drawing/2016/5/10/chartex" xmlns:cx5="http://schemas.microsoft.com/office/drawing/2016/5/11/chartex" xmlns:cx6="http://schemas.microsoft.com/office/drawing/2016/5/12/chartex" xmlns:cx7="http://schemas.microsoft.com/office/drawing/2016/5/13/chartex" xmlns:cx8="http://schemas.microsoft.com/office/drawing/2016/5/14/chartex" xmlns:mc="http://schemas.openxmlformats.org/markup-compatibility/2006" xmlns:aink="http://schemas.microsoft.com/office/drawing/2016/ink" xmlns:am3d="http://schemas.microsoft.com/office/drawing/2017/model3d" xmlns:o="urn:schemas-microsoft-com:office:office" xmlns:oel="http://schemas.microsoft.com/office/2019/extlst" xmlns:r="http://schemas.openxmlformats.org/officeDocument/2006/relationships" xmlns:m="http://schemas.openxmlformats.org/officeDocument/2006/math" xmlns:v="urn:schemas-microsoft-com:vml" xmlns:wp14="http://schemas.microsoft.com/office/word/2010/wordprocessingDrawing" xmlns:wp="http://schemas.openxmlformats.org/drawingml/2006/wordprocessingDrawing" xmlns:w10="urn:schemas-microsoft-com:office:word" xmlns:w="http://schemas.openxmlformats.org/wordprocessingml/2006/main" xmlns:w14="http://schemas.microsoft.com/office/word/2010/wordml" xmlns:w15="http://schemas.microsoft.com/office/word/2012/wordml" xmlns:w16cex="http://schemas.microsoft.com/office/word/2018/wordml/cex" xmlns:w16cid="http://schemas.microsoft.com/office/word/2016/wordml/cid" xmlns:w16="http://schemas.microsoft.com/office/word/2018/wordml" xmlns:w16sdtdh="http://schemas.microsoft.com/office/word/2020/wordml/sdtdatahash" xmlns:w16se="http://schemas.microsoft.com/office/word/2015/wordml/symex" xmlns:wpg="http://schemas.microsoft.com/office/word/2010/wordprocessingGroup" xmlns:wpi="http://schemas.microsoft.com/office/word/2010/wordprocessingInk" xmlns:wne="http://schemas.microsoft.com/office/word/2006/wordml" xmlns:wps="http://schemas.microsoft.com/office/word/2010/wordprocessingShape" mc:Ignorable="w14 w15 w16se w16cid w16 w16cex w16sdtdh wp14">
+  <w:endnote w:type="separator" w:id="-1">
+    <w:p>
+      <w:pPr>
+        <w:spacing w:after="0" w:line="240" w:lineRule="auto"/>
+      </w:pPr>
+      <w:r>
+        <w:separator/>
+      </w:r>
+    </w:p>
+  </w:endnote>
+  <w:endnote w:type="continuationSeparator" w:id="0">
+    <w:p>
+      <w:pPr>
+        <w:spacing w:after="0" w:line="240" w:lineRule="auto"/>
+      </w:pPr>
+      <w:r>
+        <w:continuationSeparator/>
+      </w:r>
+    </w:p>
+  </w:endnote>
+</w:endnotes>
+</file>
+
+<file path=word/footer1.xml><?xml version="1.0" encoding="utf-8"?>
+<w:ftr xmlns:wpc="http://schemas.microsoft.com/office/word/2010/wordprocessingCanvas" xmlns:cx="http://schemas.microsoft.com/office/drawing/2014/chartex" xmlns:cx1="http://schemas.microsoft.com/office/drawing/2015/9/8/chartex" xmlns:cx2="http://schemas.microsoft.com/office/drawing/2015/10/21/chartex" xmlns:cx3="http://schemas.microsoft.com/office/drawing/2016/5/9/chartex" xmlns:cx4="http://schemas.microsoft.com/office/drawing/2016/5/10/chartex" xmlns:cx5="http://schemas.microsoft.com/office/drawing/2016/5/11/chartex" xmlns:cx6="http://schemas.microsoft.com/office/drawing/2016/5/12/chartex" xmlns:cx7="http://schemas.microsoft.com/office/drawing/2016/5/13/chartex" xmlns:cx8="http://schemas.microsoft.com/office/drawing/2016/5/14/chartex" xmlns:mc="http://schemas.openxmlformats.org/markup-compatibility/2006" xmlns:aink="http://schemas.microsoft.com/office/drawing/2016/ink" xmlns:am3d="http://schemas.microsoft.com/office/drawing/2017/model3d" xmlns:o="urn:schemas-microsoft-com:office:office" xmlns:oel="http://schemas.microsoft.com/office/2019/extlst" xmlns:r="http://schemas.openxmlformats.org/officeDocument/2006/relationships" xmlns:m="http://schemas.openxmlformats.org/officeDocument/2006/math" xmlns:v="urn:schemas-microsoft-com:vml" xmlns:wp14="http://schemas.microsoft.com/office/word/2010/wordprocessingDrawing" xmlns:wp="http://schemas.openxmlformats.org/drawingml/2006/wordprocessingDrawing" xmlns:w10="urn:schemas-microsoft-com:office:word" xmlns:w="http://schemas.openxmlformats.org/wordprocessingml/2006/main" xmlns:w14="http://schemas.microsoft.com/office/word/2010/wordml" xmlns:w15="http://schemas.microsoft.com/office/word/2012/wordml" xmlns:w16cex="http://schemas.microsoft.com/office/word/2018/wordml/cex" xmlns:w16cid="http://schemas.microsoft.com/office/word/2016/wordml/cid" xmlns:w16="http://schemas.microsoft.com/office/word/2018/wordml" xmlns:w16sdtdh="http://schemas.microsoft.com/office/word/2020/wordml/sdtdatahash" xmlns:w16se="http://schemas.microsoft.com/office/word/2015/wordml/symex" xmlns:wpg="http://schemas.microsoft.com/office/word/2010/wordprocessingGroup" xmlns:wpi="http://schemas.microsoft.com/office/word/2010/wordprocessingInk" xmlns:wne="http://schemas.microsoft.com/office/word/2006/wordml" xmlns:wps="http://schemas.microsoft.com/office/word/2010/wordprocessingShape" mc:Ignorable="w14 w15 w16se w16cid w16 w16cex w16sdtdh wp14">
+  <w:sdt>
+    <w:sdtPr>
+      <w:id w:val="2142772186"/>
+      <w:docPartObj>
+        <w:docPartGallery w:val="Page Numbers (Bottom of Page)"/>
+        <w:docPartUnique/>
+      </w:docPartObj>
+    </w:sdtPr>
+    <w:sdtContent>
+      <w:p>
+        <w:pPr>
+          <w:pStyle w:val="Footer"/>
+        </w:pPr>
+        <w:r>
+          <w:rPr>
+            <w:noProof/>
+          </w:rPr>
+          <mc:AlternateContent>
+            <mc:Choice Requires="wps">
+              <w:drawing>
+                <wp:anchor distT="0" distB="0" distL="114300" distR="114300" simplePos="0" relativeHeight="251660288" behindDoc="0" locked="0" layoutInCell="1" allowOverlap="1" wp14:anchorId="7868D012" wp14:editId="13A0995C">
+                  <wp:simplePos x="0" y="0"/>
+                  <wp:positionH relativeFrom="margin">
+                    <wp:align>center</wp:align>
+                  </wp:positionH>
+                  <wp:positionV relativeFrom="bottomMargin">
+                    <wp:align>center</wp:align>
+                  </wp:positionV>
+                  <wp:extent cx="551815" cy="238760"/>
+                  <wp:effectExtent l="19050" t="19050" r="19685" b="18415"/>
+                  <wp:wrapNone/>
+                  <wp:docPr id="2061461679" name="Double Bracket 3"/>
+                  <wp:cNvGraphicFramePr>
+                    <a:graphicFrameLocks xmlns:a="http://schemas.openxmlformats.org/drawingml/2006/main"/>
+                  </wp:cNvGraphicFramePr>
+                  <a:graphic xmlns:a="http://schemas.openxmlformats.org/drawingml/2006/main">
+                    <a:graphicData uri="http://schemas.microsoft.com/office/word/2010/wordprocessingShape">
+                      <wps:wsp>
+                        <wps:cNvSpPr>
+                          <a:spLocks noChangeArrowheads="1"/>
+                        </wps:cNvSpPr>
+                        <wps:spPr bwMode="auto">
+                          <a:xfrm>
+                            <a:off x="0" y="0"/>
+                            <a:ext cx="551815" cy="238760"/>
+                          </a:xfrm>
+                          <a:prstGeom prst="bracketPair">
+                            <a:avLst>
+                              <a:gd name="adj" fmla="val 16667"/>
+                            </a:avLst>
+                          </a:prstGeom>
+                          <a:solidFill>
+                            <a:srgbClr val="FFFFFF"/>
+                          </a:solidFill>
+                          <a:ln w="28575">
+                            <a:solidFill>
+                              <a:srgbClr val="808080"/>
+                            </a:solidFill>
+                            <a:round/>
+                            <a:headEnd/>
+                            <a:tailEnd/>
+                          </a:ln>
+                        </wps:spPr>
+                        <wps:txbx>
+                          <w:txbxContent>
+                            <w:p>
+                              <w:pPr>
+                                <w:jc w:val="center"/>
+                              </w:pPr>
+                              <w:r>
+                                <w:fldChar w:fldCharType="begin"/>
+                              </w:r>
+                              <w:r>
+                                <w:instrText xml:space="preserve"> PAGE    \* MERGEFORMAT </w:instrText>
+                              </w:r>
+                              <w:r>
+                                <w:fldChar w:fldCharType="separate"/>
+                              </w:r>
+                              <w:r>
+                                <w:rPr>
+                                  <w:noProof/>
+                                </w:rPr>
+                                <w:t>2</w:t>
+                              </w:r>
+                              <w:r>
+                                <w:rPr>
+                                  <w:noProof/>
+                                </w:rPr>
+                                <w:fldChar w:fldCharType="end"/>
+                              </w:r>
+                            </w:p>
+                          </w:txbxContent>
+                        </wps:txbx>
+                        <wps:bodyPr rot="0" vert="horz" wrap="square" lIns="91440" tIns="0" rIns="91440" bIns="0" anchor="t" anchorCtr="0" upright="1">
+                          <a:noAutofit/>
+                        </wps:bodyPr>
+                      </wps:wsp>
+                    </a:graphicData>
+                  </a:graphic>
+                  <wp14:sizeRelH relativeFrom="margin">
+                    <wp14:pctWidth>10000</wp14:pctWidth>
+                  </wp14:sizeRelH>
+                  <wp14:sizeRelV relativeFrom="bottomMargin">
+                    <wp14:pctHeight>0</wp14:pctHeight>
+                  </wp14:sizeRelV>
+                </wp:anchor>
+              </w:drawing>
+            </mc:Choice>
+            <mc:Fallback>
+              <w:pict>
+                <v:shapetype w14:anchorId="7868D012" id="_x0000_t185" coordsize="21600,21600" o:spt="185" adj="3600" path="m@0,nfqx0@0l0@2qy@0,21600em@1,nfqx21600@0l21600@2qy@1,21600em@0,nsqx0@0l0@2qy@0,21600l@1,21600qx21600@2l21600@0qy@1,xe" filled="f">
+                  <v:formulas>
+                    <v:f eqn="val #0"/>
+                    <v:f eqn="sum width 0 #0"/>
+                    <v:f eqn="sum height 0 #0"/>
+                    <v:f eqn="prod @0 2929 10000"/>
+                    <v:f eqn="sum width 0 @3"/>
+                    <v:f eqn="sum height 0 @3"/>
+                    <v:f eqn="val width"/>
+                    <v:f eqn="val height"/>
+                    <v:f eqn="prod width 1 2"/>
+                    <v:f eqn="prod height 1 2"/>
+                  </v:formulas>
+                  <v:path o:extrusionok="f" gradientshapeok="t" limo="10800,10800" o:connecttype="custom" o:connectlocs="@8,0;0,@9;@8,@7;@6,@9" textboxrect="@3,@3,@4,@5"/>
+                  <v:handles>
+                    <v:h position="#0,topLeft" switch="" xrange="0,10800"/>
+                  </v:handles>
+                </v:shapetype>
+                <v:shape id="Double Bracket 3" o:spid="_x0000_s1026" type="#_x0000_t185" style="position:absolute;margin-left:0;margin-top:0;width:43.45pt;height:18.8pt;z-index:251660288;visibility:visible;mso-wrap-style:square;mso-width-percent:100;mso-height-percent:0;mso-wrap-distance-left:9pt;mso-wrap-distance-top:0;mso-wrap-distance-right:9pt;mso-wrap-distance-bottom:0;mso-position-horizontal:center;mso-position-horizontal-relative:margin;mso-position-vertical:center;mso-position-vertical-relative:bottom-margin-area;mso-width-percent:100;mso-height-percent:0;mso-width-relative:margin;mso-height-relative:bottom-margin-area;v-text-anchor:top" o:gfxdata="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" filled="t" strokecolor="gray" strokeweight="2.25pt">
+                  <v:textbox inset=",0,,0">
+                    <w:txbxContent>
+                      <w:p>
+                        <w:pPr>
+                          <w:jc w:val="center"/>
+                        </w:pPr>
+                        <w:r>
+                          <w:fldChar w:fldCharType="begin"/>
+                        </w:r>
+                        <w:r>
+                          <w:instrText xml:space="preserve"> PAGE    \* MERGEFORMAT </w:instrText>
+                        </w:r>
+                        <w:r>
+                          <w:fldChar w:fldCharType="separate"/>
+                        </w:r>
+                        <w:r>
+                          <w:rPr>
+                            <w:noProof/>
+                          </w:rPr>
+                          <w:t>2</w:t>
+                        </w:r>
+                        <w:r>
+                          <w:rPr>
+                            <w:noProof/>
+                          </w:rPr>
+                          <w:fldChar w:fldCharType="end"/>
+                        </w:r>
+                      </w:p>
+                    </w:txbxContent>
+                  </v:textbox>
+                  <w10:wrap anchorx="margin" anchory="margin"/>
+                </v:shape>
+              </w:pict>
+            </mc:Fallback>
+          </mc:AlternateContent>
+        </w:r>
+        <w:r>
+          <w:rPr>
+            <w:noProof/>
+          </w:rPr>
+          <mc:AlternateContent>
+            <mc:Choice Requires="wps">
+              <w:drawing>
+                <wp:anchor distT="0" distB="0" distL="114300" distR="114300" simplePos="0" relativeHeight="251659264" behindDoc="0" locked="0" layoutInCell="1" allowOverlap="1" wp14:anchorId="68034A9C" wp14:editId="49CB5393">
+                  <wp:simplePos x="0" y="0"/>
+                  <wp:positionH relativeFrom="margin">
+                    <wp:align>center</wp:align>
+                  </wp:positionH>
+                  <wp:positionV relativeFrom="bottomMargin">
+                    <wp:align>center</wp:align>
+                  </wp:positionV>
+                  <wp:extent cx="5518150" cy="0"/>
+                  <wp:effectExtent l="9525" t="9525" r="6350" b="9525"/>
+                  <wp:wrapNone/>
+                  <wp:docPr id="1769722624" name="Straight Arrow Connector 2"/>
+                  <wp:cNvGraphicFramePr>
+                    <a:graphicFrameLocks xmlns:a="http://schemas.openxmlformats.org/drawingml/2006/main"/>
+                  </wp:cNvGraphicFramePr>
+                  <a:graphic xmlns:a="http://schemas.openxmlformats.org/drawingml/2006/main">
+                    <a:graphicData uri="http://schemas.microsoft.com/office/word/2010/wordprocessingShape">
+                      <wps:wsp>
+                        <wps:cNvCnPr>
+                          <a:cxnSpLocks noChangeShapeType="1"/>
+                        </wps:cNvCnPr>
+                        <wps:spPr bwMode="auto">
+                          <a:xfrm>
+                            <a:off x="0" y="0"/>
+                            <a:ext cx="5518150" cy="0"/>
+                          </a:xfrm>
+                          <a:prstGeom prst="straightConnector1">
+                            <a:avLst/>
+                          </a:prstGeom>
+                          <a:noFill/>
+                          <a:ln w="12700">
+                            <a:solidFill>
+                              <a:srgbClr val="808080"/>
+                            </a:solidFill>
+                            <a:round/>
+                            <a:headEnd/>
+                            <a:tailEnd/>
+                          </a:ln>
+                          <a:extLst>
+                            <a:ext uri="{909E8E84-426E-40DD-AFC4-6F175D3DCCD1}">
+                              <a14:hiddenFill xmlns:a14="http://schemas.microsoft.com/office/drawing/2010/main">
+                                <a:noFill/>
+                              </a14:hiddenFill>
+                            </a:ext>
+                          </a:extLst>
+                        </wps:spPr>
+                        <wps:bodyPr/>
+                      </wps:wsp>
+                    </a:graphicData>
+                  </a:graphic>
+                  <wp14:sizeRelH relativeFrom="page">
+                    <wp14:pctWidth>0</wp14:pctWidth>
+                  </wp14:sizeRelH>
+                  <wp14:sizeRelV relativeFrom="bottomMargin">
+                    <wp14:pctHeight>0</wp14:pctHeight>
+                  </wp14:sizeRelV>
+                </wp:anchor>
+              </w:drawing>
+            </mc:Choice>
+            <mc:Fallback>
+              <w:pict>
+                <v:shapetype w14:anchorId="308347B7" id="_x0000_t32" coordsize="21600,21600" o:spt="32" o:oned="t" path="m,l21600,21600e" filled="f">
+                  <v:path arrowok="t" fillok="f" o:connecttype="none"/>
+                  <o:lock v:ext="edit" shapetype="t"/>
+                </v:shapetype>
+                <v:shape id="Straight Arrow Connector 2" o:spid="_x0000_s1026" type="#_x0000_t32" style="position:absolute;margin-left:0;margin-top:0;width:434.5pt;height:0;z-index:251659264;visibility:visible;mso-wrap-style:square;mso-width-percent:0;mso-height-percent:0;mso-wrap-distance-left:9pt;mso-wrap-distance-top:0;mso-wrap-distance-right:9pt;mso-wrap-distance-bottom:0;mso-position-horizontal:center;mso-position-horizontal-relative:margin;mso-position-vertical:center;mso-position-vertical-relative:bottom-margin-area;mso-width-percent:0;mso-height-percent:0;mso-width-relative:page;mso-height-relative:bottom-margin-area" o:gfxdata="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" strokecolor="gray" strokeweight="1pt">
+                  <w10:wrap anchorx="margin" anchory="margin"/>
+                </v:shape>
+              </w:pict>
+            </mc:Fallback>
+          </mc:AlternateContent>
+        </w:r>
+      </w:p>
+    </w:sdtContent>
+  </w:sdt>
+</w:ftr>
+</file>
+
+<file path=word/footnotes.xml><?xml version="1.0" encoding="utf-8"?>
+<w:footnotes xmlns:wpc="http://schemas.microsoft.com/office/word/2010/wordprocessingCanvas" xmlns:cx="http://schemas.microsoft.com/office/drawing/2014/chartex" xmlns:cx1="http://schemas.microsoft.com/office/drawing/2015/9/8/chartex" xmlns:cx2="http://schemas.microsoft.com/office/drawing/2015/10/21/chartex" xmlns:cx3="http://schemas.microsoft.com/office/drawing/2016/5/9/chartex" xmlns:cx4="http://schemas.microsoft.com/office/drawing/2016/5/10/chartex" xmlns:cx5="http://schemas.microsoft.com/office/drawing/2016/5/11/chartex" xmlns:cx6="http://schemas.microsoft.com/office/drawing/2016/5/12/chartex" xmlns:cx7="http://schemas.microsoft.com/office/drawing/2016/5/13/chartex" xmlns:cx8="http://schemas.microsoft.com/office/drawing/2016/5/14/chartex" xmlns:mc="http://schemas.openxmlformats.org/markup-compatibility/2006" xmlns:aink="http://schemas.microsoft.com/office/drawing/2016/ink" xmlns:am3d="http://schemas.microsoft.com/office/drawing/2017/model3d" xmlns:o="urn:schemas-microsoft-com:office:office" xmlns:oel="http://schemas.microsoft.com/office/2019/extlst" xmlns:r="http://schemas.openxmlformats.org/officeDocument/2006/relationships" xmlns:m="http://schemas.openxmlformats.org/officeDocument/2006/math" xmlns:v="urn:schemas-microsoft-com:vml" xmlns:wp14="http://schemas.microsoft.com/office/word/2010/wordprocessingDrawing" xmlns:wp="http://schemas.openxmlformats.org/drawingml/2006/wordprocessingDrawing" xmlns:w10="urn:schemas-microsoft-com:office:word" xmlns:w="http://schemas.openxmlformats.org/wordprocessingml/2006/main" xmlns:w14="http://schemas.microsoft.com/office/word/2010/wordml" xmlns:w15="http://schemas.microsoft.com/office/word/2012/wordml" xmlns:w16cex="http://schemas.microsoft.com/office/word/2018/wordml/cex" xmlns:w16cid="http://schemas.microsoft.com/office/word/2016/wordml/cid" xmlns:w16="http://schemas.microsoft.com/office/word/2018/wordml" xmlns:w16sdtdh="http://schemas.microsoft.com/office/word/2020/wordml/sdtdatahash" xmlns:w16se="http://schemas.microsoft.com/office/word/2015/wordml/symex" xmlns:wpg="http://schemas.microsoft.com/office/word/2010/wordprocessingGroup" xmlns:wpi="http://schemas.microsoft.com/office/word/2010/wordprocessingInk" xmlns:wne="http://schemas.microsoft.com/office/word/2006/wordml" xmlns:wps="http://schemas.microsoft.com/office/word/2010/wordprocessingShape" mc:Ignorable="w14 w15 w16se w16cid w16 w16cex w16sdtdh wp14">
+  <w:footnote w:type="separator" w:id="-1">
+    <w:p>
+      <w:pPr>
+        <w:spacing w:after="0" w:line="240" w:lineRule="auto"/>
+      </w:pPr>
+      <w:r>
+        <w:separator/>
+      </w:r>
+    </w:p>
+  </w:footnote>
+  <w:footnote w:type="continuationSeparator" w:id="0">
+    <w:p>
+      <w:pPr>
+        <w:spacing w:after="0" w:line="240" w:lineRule="auto"/>
+      </w:pPr>
+      <w:r>
+        <w:continuationSeparator/>
+      </w:r>
+    </w:p>
+  </w:footnote>
+</w:footnotes>
 </file>
 
 <file path=word/numbering.xml><?xml version="1.0" encoding="utf-8"?>
@@ -10211,6 +11877,69 @@
       <w:contextualSpacing/>
     </w:pPr>
   </w:style>
+  <w:style w:type="paragraph" w:styleId="Header">
+    <w:name w:val="header"/>
+    <w:basedOn w:val="Normal"/>
+    <w:link w:val="HeaderChar"/>
+    <w:uiPriority w:val="99"/>
+    <w:unhideWhenUsed/>
+    <w:rsid w:val="001F4D8E"/>
+    <w:pPr>
+      <w:tabs>
+        <w:tab w:val="center" w:pos="4513"/>
+        <w:tab w:val="right" w:pos="9026"/>
+      </w:tabs>
+      <w:spacing w:after="0" w:line="240" w:lineRule="auto"/>
+    </w:pPr>
+  </w:style>
+  <w:style w:type="character" w:customStyle="1" w:styleId="HeaderChar">
+    <w:name w:val="Header Char"/>
+    <w:basedOn w:val="DefaultParagraphFont"/>
+    <w:link w:val="Header"/>
+    <w:uiPriority w:val="99"/>
+    <w:rsid w:val="001F4D8E"/>
+  </w:style>
+  <w:style w:type="paragraph" w:styleId="Footer">
+    <w:name w:val="footer"/>
+    <w:basedOn w:val="Normal"/>
+    <w:link w:val="FooterChar"/>
+    <w:uiPriority w:val="99"/>
+    <w:unhideWhenUsed/>
+    <w:rsid w:val="001F4D8E"/>
+    <w:pPr>
+      <w:tabs>
+        <w:tab w:val="center" w:pos="4513"/>
+        <w:tab w:val="right" w:pos="9026"/>
+      </w:tabs>
+      <w:spacing w:after="0" w:line="240" w:lineRule="auto"/>
+    </w:pPr>
+  </w:style>
+  <w:style w:type="character" w:customStyle="1" w:styleId="FooterChar">
+    <w:name w:val="Footer Char"/>
+    <w:basedOn w:val="DefaultParagraphFont"/>
+    <w:link w:val="Footer"/>
+    <w:uiPriority w:val="99"/>
+    <w:rsid w:val="001F4D8E"/>
+  </w:style>
+  <w:style w:type="paragraph" w:styleId="Caption">
+    <w:name w:val="caption"/>
+    <w:basedOn w:val="Normal"/>
+    <w:next w:val="Normal"/>
+    <w:uiPriority w:val="35"/>
+    <w:unhideWhenUsed/>
+    <w:qFormat/>
+    <w:rsid w:val="001F4D8E"/>
+    <w:pPr>
+      <w:spacing w:after="200" w:line="240" w:lineRule="auto"/>
+    </w:pPr>
+    <w:rPr>
+      <w:i/>
+      <w:iCs/>
+      <w:color w:val="44546A" w:themeColor="text2"/>
+      <w:sz w:val="18"/>
+      <w:szCs w:val="18"/>
+    </w:rPr>
+  </w:style>
 </w:styles>
 </file>
 
@@ -10473,4 +12202,16 @@
     </a:ext>
   </a:extLst>
 </a:theme>
+</file>
+
+<file path=customXml/item1.xml><?xml version="1.0" encoding="utf-8"?>
+<b:Sources xmlns:b="http://schemas.openxmlformats.org/officeDocument/2006/bibliography" xmlns="http://schemas.openxmlformats.org/officeDocument/2006/bibliography" SelectedStyle="\APASixthEditionOfficeOnline.xsl" StyleName="APA" Version="6"/>
+</file>
+
+<file path=customXml/itemProps1.xml><?xml version="1.0" encoding="utf-8"?>
+<ds:datastoreItem xmlns:ds="http://schemas.openxmlformats.org/officeDocument/2006/customXml" ds:itemID="{8AAE19EA-C51A-49B3-B90F-09764BF4B7AD}">
+  <ds:schemaRefs>
+    <ds:schemaRef ds:uri="http://schemas.openxmlformats.org/officeDocument/2006/bibliography"/>
+  </ds:schemaRefs>
+</ds:datastoreItem>
 </file>